--- a/USA/state/write_ups/99_thesis/04_Methods_temperature/Methods 2019 04 12.docx
+++ b/USA/state/write_ups/99_thesis/04_Methods_temperature/Methods 2019 04 12.docx
@@ -1545,7 +1545,12 @@
       <w:bookmarkStart w:id="0" w:name="_Toc5623441"/>
       <w:bookmarkStart w:id="1" w:name="_Toc5971368"/>
       <w:r>
-        <w:t xml:space="preserve">List of </w:t>
+        <w:t>List</w:t>
+      </w:r>
+      <w:bookmarkStart w:id="2" w:name="_GoBack"/>
+      <w:bookmarkEnd w:id="2"/>
+      <w:r>
+        <w:t xml:space="preserve"> of </w:t>
       </w:r>
       <w:r>
         <w:t>f</w:t>
@@ -1889,8 +1894,8 @@
         <w:pStyle w:val="Heading2"/>
         <w:suppressLineNumbers/>
       </w:pPr>
-      <w:bookmarkStart w:id="2" w:name="_Toc5623442"/>
-      <w:bookmarkStart w:id="3" w:name="_Toc5971369"/>
+      <w:bookmarkStart w:id="3" w:name="_Toc5623442"/>
+      <w:bookmarkStart w:id="4" w:name="_Toc5971369"/>
       <w:r>
         <w:t xml:space="preserve">List of </w:t>
       </w:r>
@@ -1900,8 +1905,8 @@
       <w:r>
         <w:t>ables</w:t>
       </w:r>
-      <w:bookmarkEnd w:id="2"/>
       <w:bookmarkEnd w:id="3"/>
+      <w:bookmarkEnd w:id="4"/>
     </w:p>
     <w:p>
       <w:pPr>
@@ -2640,13 +2645,13 @@
       <w:pPr>
         <w:pStyle w:val="Heading2"/>
       </w:pPr>
-      <w:bookmarkStart w:id="4" w:name="_Toc5967145"/>
-      <w:bookmarkStart w:id="5" w:name="_Toc5971370"/>
+      <w:bookmarkStart w:id="5" w:name="_Toc5967145"/>
+      <w:bookmarkStart w:id="6" w:name="_Toc5971370"/>
       <w:r>
         <w:t>List of equations</w:t>
       </w:r>
-      <w:bookmarkEnd w:id="4"/>
       <w:bookmarkEnd w:id="5"/>
+      <w:bookmarkEnd w:id="6"/>
     </w:p>
     <w:p>
       <w:pPr>
@@ -3388,7 +3393,7 @@
           <w:numId w:val="33"/>
         </w:numPr>
       </w:pPr>
-      <w:bookmarkStart w:id="6" w:name="_Toc5971371"/>
+      <w:bookmarkStart w:id="7" w:name="_Toc5971371"/>
       <w:r>
         <w:lastRenderedPageBreak/>
         <w:t>Statistical</w:t>
@@ -3402,7 +3407,7 @@
       <w:r>
         <w:t xml:space="preserve"> anomalous temperature and association with mortality</w:t>
       </w:r>
-      <w:bookmarkEnd w:id="6"/>
+      <w:bookmarkEnd w:id="7"/>
       <w:r>
         <w:t xml:space="preserve"> </w:t>
       </w:r>
@@ -3542,11 +3547,11 @@
       <w:pPr>
         <w:pStyle w:val="Heading2"/>
       </w:pPr>
-      <w:bookmarkStart w:id="7" w:name="_Toc5971372"/>
+      <w:bookmarkStart w:id="8" w:name="_Toc5971372"/>
       <w:r>
         <w:t>Objectives</w:t>
       </w:r>
-      <w:bookmarkEnd w:id="7"/>
+      <w:bookmarkEnd w:id="8"/>
     </w:p>
     <w:p>
       <w:pPr>
@@ -4808,11 +4813,11 @@
       <w:pPr>
         <w:pStyle w:val="Heading2"/>
       </w:pPr>
-      <w:bookmarkStart w:id="8" w:name="_Toc5971373"/>
+      <w:bookmarkStart w:id="9" w:name="_Toc5971373"/>
       <w:r>
         <w:t>Data</w:t>
       </w:r>
-      <w:bookmarkEnd w:id="8"/>
+      <w:bookmarkEnd w:id="9"/>
     </w:p>
     <w:p>
       <w:pPr>
@@ -4989,11 +4994,11 @@
       <w:pPr>
         <w:pStyle w:val="Heading3"/>
       </w:pPr>
-      <w:bookmarkStart w:id="9" w:name="_Toc5971374"/>
+      <w:bookmarkStart w:id="10" w:name="_Toc5971374"/>
       <w:r>
         <w:t>Mortality data</w:t>
       </w:r>
-      <w:bookmarkEnd w:id="9"/>
+      <w:bookmarkEnd w:id="10"/>
     </w:p>
     <w:p>
       <w:pPr>
@@ -5495,7 +5500,7 @@
       <w:pPr>
         <w:pStyle w:val="Heading3"/>
       </w:pPr>
-      <w:bookmarkStart w:id="10" w:name="_Toc5971375"/>
+      <w:bookmarkStart w:id="11" w:name="_Toc5971375"/>
       <w:r>
         <w:t>T</w:t>
       </w:r>
@@ -5508,7 +5513,7 @@
       <w:r>
         <w:t>data</w:t>
       </w:r>
-      <w:bookmarkEnd w:id="10"/>
+      <w:bookmarkEnd w:id="11"/>
     </w:p>
     <w:p>
       <w:pPr>
@@ -5749,16 +5754,7 @@
           <w:sz w:val="24"/>
           <w:szCs w:val="24"/>
         </w:rPr>
-        <w:t xml:space="preserve"> these long-term norm temperatures from respective monthly temperature values to generate a temperature anomaly time series for each month and year in each state </w:t>
-      </w:r>
-      <w:commentRangeStart w:id="11"/>
-      <w:r>
-        <w:rPr>
-          <w:rFonts w:cs="Calibri"/>
-          <w:sz w:val="24"/>
-          <w:szCs w:val="24"/>
-        </w:rPr>
-        <w:t>(Figure XX</w:t>
+        <w:t xml:space="preserve"> these long-term norm temperatures from respective monthly temperature values to generate a temperature anomaly time series for each month and year in each state (Figure XX</w:t>
       </w:r>
       <w:r>
         <w:rPr>
@@ -5775,14 +5771,6 @@
           <w:szCs w:val="24"/>
         </w:rPr>
         <w:t xml:space="preserve">). </w:t>
-      </w:r>
-      <w:commentRangeEnd w:id="11"/>
-      <w:r>
-        <w:rPr>
-          <w:rStyle w:val="CommentReference"/>
-          <w:rFonts w:eastAsiaTheme="minorHAnsi" w:cs="Calibri"/>
-        </w:rPr>
-        <w:commentReference w:id="11"/>
       </w:r>
     </w:p>
     <w:p>
@@ -5822,18 +5810,8 @@
       <w:r>
         <w:t>National m</w:t>
       </w:r>
-      <w:commentRangeStart w:id="13"/>
       <w:r>
         <w:t>odel specification</w:t>
-      </w:r>
-      <w:commentRangeEnd w:id="13"/>
-      <w:r>
-        <w:rPr>
-          <w:rStyle w:val="CommentReference"/>
-          <w:rFonts w:asciiTheme="minorHAnsi" w:eastAsiaTheme="minorHAnsi" w:hAnsiTheme="minorHAnsi" w:cstheme="minorBidi"/>
-          <w:color w:val="auto"/>
-        </w:rPr>
-        <w:commentReference w:id="13"/>
       </w:r>
       <w:bookmarkEnd w:id="12"/>
     </w:p>
@@ -6440,8 +6418,8 @@
           <w:szCs w:val="24"/>
         </w:rPr>
       </w:pPr>
-      <w:bookmarkStart w:id="14" w:name="_Ref5630560"/>
-      <w:bookmarkStart w:id="15" w:name="_Toc5971399"/>
+      <w:bookmarkStart w:id="13" w:name="_Ref5630560"/>
+      <w:bookmarkStart w:id="14" w:name="_Toc5971399"/>
       <w:r>
         <w:rPr>
           <w:b/>
@@ -6479,11 +6457,11 @@
         </w:rPr>
         <w:fldChar w:fldCharType="end"/>
       </w:r>
+      <w:bookmarkEnd w:id="13"/>
+      <w:r>
+        <w:t>. Temperature model data likelihood.</w:t>
+      </w:r>
       <w:bookmarkEnd w:id="14"/>
-      <w:r>
-        <w:t>. Temperature model data likelihood.</w:t>
-      </w:r>
-      <w:bookmarkEnd w:id="15"/>
     </w:p>
     <w:p>
       <w:pPr>
@@ -7607,8 +7585,8 @@
       <w:pPr>
         <w:jc w:val="center"/>
       </w:pPr>
-      <w:bookmarkStart w:id="16" w:name="_Ref5574051"/>
-      <w:bookmarkStart w:id="17" w:name="_Toc5971400"/>
+      <w:bookmarkStart w:id="15" w:name="_Ref5574051"/>
+      <w:bookmarkStart w:id="16" w:name="_Toc5971400"/>
       <w:r>
         <w:rPr>
           <w:b/>
@@ -7646,11 +7624,11 @@
         </w:rPr>
         <w:fldChar w:fldCharType="end"/>
       </w:r>
+      <w:bookmarkEnd w:id="15"/>
+      <w:r>
+        <w:t>. National temperature model</w:t>
+      </w:r>
       <w:bookmarkEnd w:id="16"/>
-      <w:r>
-        <w:t>. National temperature model</w:t>
-      </w:r>
-      <w:bookmarkEnd w:id="17"/>
     </w:p>
     <w:p>
       <w:pPr>
@@ -9409,8 +9387,8 @@
         <w:suppressLineNumbers/>
         <w:jc w:val="center"/>
       </w:pPr>
-      <w:bookmarkStart w:id="18" w:name="_Ref5634639"/>
-      <w:bookmarkStart w:id="19" w:name="_Toc5971391"/>
+      <w:bookmarkStart w:id="17" w:name="_Ref5634639"/>
+      <w:bookmarkStart w:id="18" w:name="_Toc5971391"/>
       <w:r>
         <w:rPr>
           <w:b/>
@@ -9448,17 +9426,17 @@
         </w:rPr>
         <w:fldChar w:fldCharType="end"/>
       </w:r>
+      <w:bookmarkEnd w:id="17"/>
+      <w:r>
+        <w:t xml:space="preserve">. </w:t>
+      </w:r>
+      <w:r>
+        <w:t>National temperature m</w:t>
+      </w:r>
+      <w:r>
+        <w:t>odel parameters.</w:t>
+      </w:r>
       <w:bookmarkEnd w:id="18"/>
-      <w:r>
-        <w:t xml:space="preserve">. </w:t>
-      </w:r>
-      <w:r>
-        <w:t>National temperature m</w:t>
-      </w:r>
-      <w:r>
-        <w:t>odel parameters.</w:t>
-      </w:r>
-      <w:bookmarkEnd w:id="19"/>
     </w:p>
     <w:p>
       <w:pPr>
@@ -13763,8 +13741,8 @@
         <w:suppressLineNumbers/>
         <w:jc w:val="center"/>
       </w:pPr>
-      <w:bookmarkStart w:id="20" w:name="_Ref5636139"/>
-      <w:bookmarkStart w:id="21" w:name="_Toc5971392"/>
+      <w:bookmarkStart w:id="19" w:name="_Ref5636139"/>
+      <w:bookmarkStart w:id="20" w:name="_Toc5971392"/>
       <w:r>
         <w:rPr>
           <w:b/>
@@ -13802,21 +13780,21 @@
         </w:rPr>
         <w:fldChar w:fldCharType="end"/>
       </w:r>
+      <w:bookmarkEnd w:id="19"/>
+      <w:r>
+        <w:t>. National temperature model priors.</w:t>
+      </w:r>
       <w:bookmarkEnd w:id="20"/>
-      <w:r>
-        <w:t>. National temperature model priors.</w:t>
-      </w:r>
-      <w:bookmarkEnd w:id="21"/>
     </w:p>
     <w:p>
       <w:pPr>
         <w:pStyle w:val="Heading3"/>
       </w:pPr>
-      <w:bookmarkStart w:id="22" w:name="_Toc5971377"/>
+      <w:bookmarkStart w:id="21" w:name="_Toc5971377"/>
       <w:r>
         <w:t>Overall terms</w:t>
       </w:r>
-      <w:bookmarkEnd w:id="22"/>
+      <w:bookmarkEnd w:id="21"/>
     </w:p>
     <w:p>
       <w:pPr>
@@ -14227,25 +14205,7 @@
           <w:sz w:val="24"/>
           <w:szCs w:val="24"/>
         </w:rPr>
-        <w:t xml:space="preserve"> non-informa</w:t>
-      </w:r>
-      <w:proofErr w:type="spellStart"/>
-      <w:r>
-        <w:rPr>
-          <w:rFonts w:cs="Calibri"/>
-          <w:sz w:val="24"/>
-          <w:szCs w:val="24"/>
-        </w:rPr>
-        <w:t>tive</w:t>
-      </w:r>
-      <w:proofErr w:type="spellEnd"/>
-      <w:r>
-        <w:rPr>
-          <w:rFonts w:cs="Calibri"/>
-          <w:sz w:val="24"/>
-          <w:szCs w:val="24"/>
-        </w:rPr>
-        <w:t xml:space="preserve"> uniform prior</w:t>
+        <w:t xml:space="preserve"> non-informative uniform prior</w:t>
       </w:r>
       <w:r>
         <w:rPr>
@@ -14344,11 +14304,11 @@
       <w:pPr>
         <w:pStyle w:val="Heading3"/>
       </w:pPr>
-      <w:bookmarkStart w:id="23" w:name="_Toc5971378"/>
+      <w:bookmarkStart w:id="22" w:name="_Toc5971378"/>
       <w:r>
         <w:t>Month terms</w:t>
       </w:r>
-      <w:bookmarkEnd w:id="23"/>
+      <w:bookmarkEnd w:id="22"/>
     </w:p>
     <w:p>
       <w:pPr>
@@ -14652,11 +14612,11 @@
       <w:pPr>
         <w:pStyle w:val="Heading3"/>
       </w:pPr>
-      <w:bookmarkStart w:id="24" w:name="_Toc5971379"/>
+      <w:bookmarkStart w:id="23" w:name="_Toc5971379"/>
       <w:r>
         <w:t>State terms</w:t>
       </w:r>
-      <w:bookmarkEnd w:id="24"/>
+      <w:bookmarkEnd w:id="23"/>
     </w:p>
     <w:p>
       <w:pPr>
@@ -15726,11 +15686,11 @@
       <w:pPr>
         <w:pStyle w:val="Heading3"/>
       </w:pPr>
-      <w:bookmarkStart w:id="25" w:name="_Toc5971380"/>
+      <w:bookmarkStart w:id="24" w:name="_Toc5971380"/>
       <w:r>
         <w:t>Interaction terms</w:t>
       </w:r>
-      <w:bookmarkEnd w:id="25"/>
+      <w:bookmarkEnd w:id="24"/>
     </w:p>
     <w:p>
       <w:pPr>
@@ -16083,14 +16043,14 @@
           <w:rFonts w:cs="Calibri"/>
         </w:rPr>
       </w:pPr>
-      <w:bookmarkStart w:id="26" w:name="_Toc5971381"/>
+      <w:bookmarkStart w:id="25" w:name="_Toc5971381"/>
       <w:r>
         <w:t>Non-linear time trend</w:t>
       </w:r>
       <w:r>
         <w:t>s</w:t>
       </w:r>
-      <w:bookmarkEnd w:id="26"/>
+      <w:bookmarkEnd w:id="25"/>
     </w:p>
     <w:tbl>
       <w:tblPr>
@@ -18036,7 +17996,7 @@
       <w:pPr>
         <w:jc w:val="center"/>
       </w:pPr>
-      <w:bookmarkStart w:id="27" w:name="_Toc5971393"/>
+      <w:bookmarkStart w:id="26" w:name="_Toc5971393"/>
       <w:r>
         <w:rPr>
           <w:b/>
@@ -18077,7 +18037,7 @@
       <w:r>
         <w:t>. DIC values and run times from comparison of random walk terms. Orange colours indicate outcomes where the subnational RW model has performed better, with blue for the national RW model. The percentage of total deaths column is coloured by value, with darker values representing higher values.</w:t>
       </w:r>
-      <w:bookmarkEnd w:id="27"/>
+      <w:bookmarkEnd w:id="26"/>
     </w:p>
     <w:p>
       <w:pPr>
@@ -18580,7 +18540,6 @@
         </w:rPr>
         <w:t>. This term contain</w:t>
       </w:r>
-      <w:proofErr w:type="spellStart"/>
       <w:r>
         <w:rPr>
           <w:rFonts w:cs="Calibri"/>
@@ -18589,7 +18548,6 @@
         </w:rPr>
         <w:t>ed</w:t>
       </w:r>
-      <w:proofErr w:type="spellEnd"/>
       <w:r>
         <w:rPr>
           <w:rFonts w:cs="Calibri"/>
@@ -19590,8 +19548,8 @@
       <w:pPr>
         <w:jc w:val="center"/>
       </w:pPr>
-      <w:bookmarkStart w:id="28" w:name="_Ref5706279"/>
-      <w:bookmarkStart w:id="29" w:name="_Toc5971401"/>
+      <w:bookmarkStart w:id="27" w:name="_Ref5706279"/>
+      <w:bookmarkStart w:id="28" w:name="_Toc5971401"/>
       <w:r>
         <w:rPr>
           <w:b/>
@@ -19629,26 +19587,26 @@
         </w:rPr>
         <w:fldChar w:fldCharType="end"/>
       </w:r>
+      <w:bookmarkEnd w:id="27"/>
+      <w:r>
+        <w:t>. Simplified national model</w:t>
+      </w:r>
+      <w:r>
+        <w:t xml:space="preserve"> </w:t>
+      </w:r>
+      <w:r>
+        <w:t>with</w:t>
+      </w:r>
+      <w:r>
+        <w:t xml:space="preserve"> optional</w:t>
+      </w:r>
+      <w:r>
+        <w:t xml:space="preserve"> additional random walk term</w:t>
+      </w:r>
+      <w:r>
+        <w:t>.</w:t>
+      </w:r>
       <w:bookmarkEnd w:id="28"/>
-      <w:r>
-        <w:t>. Simplified national model</w:t>
-      </w:r>
-      <w:r>
-        <w:t xml:space="preserve"> </w:t>
-      </w:r>
-      <w:r>
-        <w:t>with</w:t>
-      </w:r>
-      <w:r>
-        <w:t xml:space="preserve"> optional</w:t>
-      </w:r>
-      <w:r>
-        <w:t xml:space="preserve"> additional random walk term</w:t>
-      </w:r>
-      <w:r>
-        <w:t>.</w:t>
-      </w:r>
-      <w:bookmarkEnd w:id="29"/>
     </w:p>
     <w:p>
       <w:pPr>
@@ -20366,14 +20324,14 @@
       <w:pPr>
         <w:pStyle w:val="Heading3"/>
       </w:pPr>
-      <w:bookmarkStart w:id="30" w:name="_Toc5971382"/>
+      <w:bookmarkStart w:id="29" w:name="_Toc5971382"/>
       <w:r>
         <w:rPr>
           <w:lang w:val="en-US"/>
         </w:rPr>
         <w:t>Temperature anomaly term</w:t>
       </w:r>
-      <w:bookmarkEnd w:id="30"/>
+      <w:bookmarkEnd w:id="29"/>
     </w:p>
     <w:p>
       <w:pPr>
@@ -20541,25 +20499,7 @@
           <w:sz w:val="24"/>
           <w:szCs w:val="24"/>
         </w:rPr>
-        <w:t xml:space="preserve"> represent the logarithm of the rate ratio per 1°C increase in anoma</w:t>
-      </w:r>
-      <w:proofErr w:type="spellStart"/>
-      <w:r>
-        <w:rPr>
-          <w:rFonts w:cs="Calibri"/>
-          <w:sz w:val="24"/>
-          <w:szCs w:val="24"/>
-        </w:rPr>
-        <w:t>ly</w:t>
-      </w:r>
-      <w:proofErr w:type="spellEnd"/>
-      <w:r>
-        <w:rPr>
-          <w:rFonts w:cs="Calibri"/>
-          <w:sz w:val="24"/>
-          <w:szCs w:val="24"/>
-        </w:rPr>
-        <w:t xml:space="preserve">; there was a separate coefficient for each month which means that an anomaly of the same magnitude could have different associations with mortality in different months. As with the month-specific intercepts and trends, </w:t>
+        <w:t xml:space="preserve"> represent the logarithm of the rate ratio per 1°C increase in anomaly; there was a separate coefficient for each month which means that an anomaly of the same magnitude could have different associations with mortality in different months. As with the month-specific intercepts and trends, </w:t>
       </w:r>
       <w:r>
         <w:rPr>
@@ -20931,9 +20871,9 @@
       <w:pPr>
         <w:jc w:val="center"/>
       </w:pPr>
-      <w:bookmarkStart w:id="31" w:name="_Ref5800711"/>
-      <w:bookmarkStart w:id="32" w:name="_Toc5730376"/>
-      <w:bookmarkStart w:id="33" w:name="_Toc5971402"/>
+      <w:bookmarkStart w:id="30" w:name="_Ref5800711"/>
+      <w:bookmarkStart w:id="31" w:name="_Toc5730376"/>
+      <w:bookmarkStart w:id="32" w:name="_Toc5971402"/>
       <w:r>
         <w:rPr>
           <w:b/>
@@ -20971,7 +20911,7 @@
         </w:rPr>
         <w:fldChar w:fldCharType="end"/>
       </w:r>
-      <w:bookmarkEnd w:id="31"/>
+      <w:bookmarkEnd w:id="30"/>
       <w:r>
         <w:t>. Apparent temperature (</w:t>
       </w:r>
@@ -21104,8 +21044,8 @@
       <w:r>
         <w:t xml:space="preserve"> is dew-point temperature.</w:t>
       </w:r>
+      <w:bookmarkEnd w:id="31"/>
       <w:bookmarkEnd w:id="32"/>
-      <w:bookmarkEnd w:id="33"/>
       <w:r>
         <w:t xml:space="preserve"> </w:t>
       </w:r>
@@ -21379,7 +21319,7 @@
                     <pic:cNvPicPr/>
                   </pic:nvPicPr>
                   <pic:blipFill rotWithShape="1">
-                    <a:blip r:embed="rId11">
+                    <a:blip r:embed="rId8">
                       <a:extLst>
                         <a:ext uri="{28A0092B-C50C-407E-A947-70E740481C1C}">
                           <a14:useLocalDpi xmlns:a14="http://schemas.microsoft.com/office/drawing/2010/main" val="0"/>
@@ -21422,8 +21362,8 @@
           <w:szCs w:val="24"/>
         </w:rPr>
       </w:pPr>
-      <w:bookmarkStart w:id="34" w:name="_Ref5800341"/>
-      <w:bookmarkStart w:id="35" w:name="_Toc5971388"/>
+      <w:bookmarkStart w:id="33" w:name="_Ref5800341"/>
+      <w:bookmarkStart w:id="34" w:name="_Toc5971388"/>
       <w:r>
         <w:rPr>
           <w:b/>
@@ -21461,7 +21401,7 @@
         </w:rPr>
         <w:fldChar w:fldCharType="end"/>
       </w:r>
-      <w:bookmarkEnd w:id="34"/>
+      <w:bookmarkEnd w:id="33"/>
       <w:r>
         <w:t xml:space="preserve">. Relationship between monthly temperature anomaly </w:t>
       </w:r>
@@ -21526,7 +21466,7 @@
         </w:rPr>
         <w:t>from 1980 to 2016, by state.</w:t>
       </w:r>
-      <w:bookmarkEnd w:id="35"/>
+      <w:bookmarkEnd w:id="34"/>
     </w:p>
     <w:p>
       <w:pPr>
@@ -23054,8 +22994,8 @@
           <w:szCs w:val="24"/>
         </w:rPr>
       </w:pPr>
-      <w:bookmarkStart w:id="36" w:name="_Ref5823728"/>
-      <w:bookmarkStart w:id="37" w:name="_Toc5971394"/>
+      <w:bookmarkStart w:id="35" w:name="_Ref5823728"/>
+      <w:bookmarkStart w:id="36" w:name="_Toc5971394"/>
       <w:r>
         <w:rPr>
           <w:b/>
@@ -23093,23 +23033,23 @@
         </w:rPr>
         <w:fldChar w:fldCharType="end"/>
       </w:r>
+      <w:bookmarkEnd w:id="35"/>
+      <w:r>
+        <w:t>. C</w:t>
+      </w:r>
+      <w:r>
+        <w:t>orrelation coefficients</w:t>
+      </w:r>
+      <w:r>
+        <w:t xml:space="preserve"> between monthly anomalies generated from mean daily and maximum and minimum daily temperatures. Each correlation coefficient was calculated in each state for each month for 1980-2016</w:t>
+      </w:r>
+      <w:r>
+        <w:t>.</w:t>
+      </w:r>
+      <w:r>
+        <w:t xml:space="preserve"> The values shown are the means over all states for a particular month.</w:t>
+      </w:r>
       <w:bookmarkEnd w:id="36"/>
-      <w:r>
-        <w:t>. C</w:t>
-      </w:r>
-      <w:r>
-        <w:t>orrelation coefficients</w:t>
-      </w:r>
-      <w:r>
-        <w:t xml:space="preserve"> between monthly anomalies generated from mean daily and maximum and minimum daily temperatures. Each correlation coefficient was calculated in each state for each month for 1980-2016</w:t>
-      </w:r>
-      <w:r>
-        <w:t>.</w:t>
-      </w:r>
-      <w:r>
-        <w:t xml:space="preserve"> The values shown are the means over all states for a particular month.</w:t>
-      </w:r>
-      <w:bookmarkEnd w:id="37"/>
     </w:p>
     <w:p>
       <w:pPr>
@@ -24402,8 +24342,8 @@
       <w:pPr>
         <w:jc w:val="center"/>
       </w:pPr>
-      <w:bookmarkStart w:id="38" w:name="_Ref5730337"/>
-      <w:bookmarkStart w:id="39" w:name="_Toc5971403"/>
+      <w:bookmarkStart w:id="37" w:name="_Ref5730337"/>
+      <w:bookmarkStart w:id="38" w:name="_Toc5971403"/>
       <w:r>
         <w:rPr>
           <w:b/>
@@ -24441,20 +24381,20 @@
         </w:rPr>
         <w:fldChar w:fldCharType="end"/>
       </w:r>
+      <w:bookmarkEnd w:id="37"/>
+      <w:r>
+        <w:t xml:space="preserve">. </w:t>
+      </w:r>
+      <w:r>
+        <w:t>Alternative national model with</w:t>
+      </w:r>
+      <w:r>
+        <w:t xml:space="preserve"> long-term norm temperature</w:t>
+      </w:r>
+      <w:r>
+        <w:t xml:space="preserve"> term.</w:t>
+      </w:r>
       <w:bookmarkEnd w:id="38"/>
-      <w:r>
-        <w:t xml:space="preserve">. </w:t>
-      </w:r>
-      <w:r>
-        <w:t>Alternative national model with</w:t>
-      </w:r>
-      <w:r>
-        <w:t xml:space="preserve"> long-term norm temperature</w:t>
-      </w:r>
-      <w:r>
-        <w:t xml:space="preserve"> term.</w:t>
-      </w:r>
-      <w:bookmarkEnd w:id="39"/>
     </w:p>
     <w:p>
       <w:pPr>
@@ -25034,8 +24974,8 @@
           <w:szCs w:val="24"/>
         </w:rPr>
         <w:sectPr>
-          <w:footerReference w:type="even" r:id="rId12"/>
-          <w:footerReference w:type="default" r:id="rId13"/>
+          <w:footerReference w:type="even" r:id="rId9"/>
+          <w:footerReference w:type="default" r:id="rId10"/>
           <w:pgSz w:w="11900" w:h="16840"/>
           <w:pgMar w:top="1440" w:right="1440" w:bottom="1440" w:left="1440" w:header="720" w:footer="720" w:gutter="0"/>
           <w:lnNumType w:countBy="1" w:restart="continuous"/>
@@ -25084,7 +25024,7 @@
                     <pic:cNvPicPr/>
                   </pic:nvPicPr>
                   <pic:blipFill rotWithShape="1">
-                    <a:blip r:embed="rId14"/>
+                    <a:blip r:embed="rId11"/>
                     <a:srcRect t="13964" b="17347"/>
                     <a:stretch/>
                   </pic:blipFill>
@@ -25122,8 +25062,8 @@
           <w:szCs w:val="24"/>
         </w:rPr>
       </w:pPr>
-      <w:bookmarkStart w:id="40" w:name="_Ref5807031"/>
-      <w:bookmarkStart w:id="41" w:name="_Toc5971389"/>
+      <w:bookmarkStart w:id="39" w:name="_Ref5807031"/>
+      <w:bookmarkStart w:id="40" w:name="_Toc5971389"/>
       <w:r>
         <w:rPr>
           <w:b/>
@@ -25161,7 +25101,7 @@
         </w:rPr>
         <w:fldChar w:fldCharType="end"/>
       </w:r>
-      <w:bookmarkEnd w:id="40"/>
+      <w:bookmarkEnd w:id="39"/>
       <w:r>
         <w:t xml:space="preserve">. </w:t>
       </w:r>
@@ -25227,7 +25167,7 @@
       <w:r>
         <w:t>)</w:t>
       </w:r>
-      <w:bookmarkEnd w:id="41"/>
+      <w:bookmarkEnd w:id="40"/>
     </w:p>
     <w:p>
       <w:pPr>
@@ -26401,8 +26341,8 @@
       <w:pPr>
         <w:jc w:val="center"/>
       </w:pPr>
-      <w:bookmarkStart w:id="42" w:name="_Ref5729511"/>
-      <w:bookmarkStart w:id="43" w:name="_Toc5971404"/>
+      <w:bookmarkStart w:id="41" w:name="_Ref5729511"/>
+      <w:bookmarkStart w:id="42" w:name="_Toc5971404"/>
       <w:r>
         <w:rPr>
           <w:b/>
@@ -26440,17 +26380,17 @@
         </w:rPr>
         <w:fldChar w:fldCharType="end"/>
       </w:r>
+      <w:bookmarkEnd w:id="41"/>
+      <w:r>
+        <w:t>. Alternative</w:t>
+      </w:r>
+      <w:r>
+        <w:t xml:space="preserve"> national model wit</w:t>
+      </w:r>
+      <w:r>
+        <w:t>h piecewise temperature anomaly term.</w:t>
+      </w:r>
       <w:bookmarkEnd w:id="42"/>
-      <w:r>
-        <w:t>. Alternative</w:t>
-      </w:r>
-      <w:r>
-        <w:t xml:space="preserve"> national model wit</w:t>
-      </w:r>
-      <w:r>
-        <w:t>h piecewise temperature anomaly term.</w:t>
-      </w:r>
-      <w:bookmarkEnd w:id="43"/>
     </w:p>
     <w:p>
       <w:pPr>
@@ -26923,30 +26863,13 @@
         </w:rPr>
         <w:fldChar w:fldCharType="end"/>
       </w:r>
-      <w:commentRangeStart w:id="44"/>
-      <w:r>
-        <w:rPr>
-          <w:rFonts w:cs="Calibri"/>
-          <w:sz w:val="24"/>
-          <w:szCs w:val="24"/>
-        </w:rPr>
-        <w:t xml:space="preserve">. </w:t>
-      </w:r>
-      <w:commentRangeEnd w:id="44"/>
-      <w:r>
-        <w:rPr>
-          <w:rStyle w:val="CommentReference"/>
-          <w:rFonts w:eastAsiaTheme="minorHAnsi" w:cs="Calibri"/>
-        </w:rPr>
-        <w:commentReference w:id="44"/>
-      </w:r>
-      <w:r>
-        <w:rPr>
-          <w:rFonts w:cs="Calibri"/>
-          <w:sz w:val="24"/>
-          <w:szCs w:val="24"/>
-        </w:rPr>
-        <w:t xml:space="preserve"> The </w:t>
+      <w:r>
+        <w:rPr>
+          <w:rFonts w:cs="Calibri"/>
+          <w:sz w:val="24"/>
+          <w:szCs w:val="24"/>
+        </w:rPr>
+        <w:t xml:space="preserve">.  The </w:t>
       </w:r>
       <w:r>
         <w:rPr>
@@ -28215,8 +28138,8 @@
           <w:rFonts w:cs="Calibri"/>
         </w:rPr>
       </w:pPr>
-      <w:bookmarkStart w:id="45" w:name="_Ref5881169"/>
-      <w:bookmarkStart w:id="46" w:name="_Toc5971395"/>
+      <w:bookmarkStart w:id="43" w:name="_Ref5881169"/>
+      <w:bookmarkStart w:id="44" w:name="_Toc5971395"/>
       <w:r>
         <w:rPr>
           <w:b/>
@@ -28380,8 +28303,8 @@
         </w:rPr>
         <w:t>)</w:t>
       </w:r>
-      <w:bookmarkEnd w:id="45"/>
-      <w:bookmarkEnd w:id="46"/>
+      <w:bookmarkEnd w:id="43"/>
+      <w:bookmarkEnd w:id="44"/>
     </w:p>
     <w:p>
       <w:pPr>
@@ -29615,8 +29538,8 @@
           <w:szCs w:val="24"/>
         </w:rPr>
       </w:pPr>
-      <w:bookmarkStart w:id="47" w:name="_Ref5823841"/>
-      <w:bookmarkStart w:id="48" w:name="_Toc5971396"/>
+      <w:bookmarkStart w:id="45" w:name="_Ref5823841"/>
+      <w:bookmarkStart w:id="46" w:name="_Toc5971396"/>
       <w:r>
         <w:rPr>
           <w:b/>
@@ -29655,7 +29578,7 @@
         </w:rPr>
         <w:fldChar w:fldCharType="end"/>
       </w:r>
-      <w:bookmarkEnd w:id="47"/>
+      <w:bookmarkEnd w:id="45"/>
       <w:r>
         <w:t>. C</w:t>
       </w:r>
@@ -29671,20 +29594,20 @@
       <w:r>
         <w:t xml:space="preserve"> The values shown are the means over all states and months.</w:t>
       </w:r>
-      <w:bookmarkEnd w:id="48"/>
+      <w:bookmarkEnd w:id="46"/>
     </w:p>
     <w:p>
       <w:pPr>
         <w:pStyle w:val="Heading3"/>
       </w:pPr>
-      <w:bookmarkStart w:id="49" w:name="_Toc5971383"/>
+      <w:bookmarkStart w:id="47" w:name="_Toc5971383"/>
       <w:r>
         <w:t>Hyperparameters</w:t>
       </w:r>
       <w:r>
         <w:t xml:space="preserve"> on precisions of random effects</w:t>
       </w:r>
-      <w:bookmarkEnd w:id="49"/>
+      <w:bookmarkEnd w:id="47"/>
     </w:p>
     <w:p>
       <w:pPr>
@@ -29883,24 +29806,14 @@
       <w:pPr>
         <w:pStyle w:val="Heading2"/>
       </w:pPr>
-      <w:bookmarkStart w:id="50" w:name="_Toc5971384"/>
+      <w:bookmarkStart w:id="48" w:name="_Toc5971384"/>
       <w:r>
         <w:t>Subnational m</w:t>
       </w:r>
-      <w:commentRangeStart w:id="51"/>
       <w:r>
         <w:t>odel specification</w:t>
       </w:r>
-      <w:commentRangeEnd w:id="51"/>
-      <w:r>
-        <w:rPr>
-          <w:rStyle w:val="CommentReference"/>
-          <w:rFonts w:asciiTheme="minorHAnsi" w:eastAsiaTheme="minorHAnsi" w:hAnsiTheme="minorHAnsi" w:cstheme="minorBidi"/>
-          <w:color w:val="auto"/>
-        </w:rPr>
-        <w:commentReference w:id="51"/>
-      </w:r>
-      <w:bookmarkEnd w:id="50"/>
+      <w:bookmarkEnd w:id="48"/>
     </w:p>
     <w:p>
       <w:pPr>
@@ -30929,8 +30842,8 @@
           <w:szCs w:val="24"/>
         </w:rPr>
       </w:pPr>
-      <w:bookmarkStart w:id="52" w:name="_Ref5829385"/>
-      <w:bookmarkStart w:id="53" w:name="_Toc5971405"/>
+      <w:bookmarkStart w:id="49" w:name="_Ref5829385"/>
+      <w:bookmarkStart w:id="50" w:name="_Toc5971405"/>
       <w:r>
         <w:rPr>
           <w:b/>
@@ -30968,14 +30881,14 @@
         </w:rPr>
         <w:fldChar w:fldCharType="end"/>
       </w:r>
-      <w:bookmarkEnd w:id="52"/>
+      <w:bookmarkEnd w:id="49"/>
       <w:r>
         <w:t>. Subn</w:t>
       </w:r>
       <w:r>
         <w:t>ational temperature model</w:t>
       </w:r>
-      <w:bookmarkEnd w:id="53"/>
+      <w:bookmarkEnd w:id="50"/>
     </w:p>
     <w:p>
       <w:pPr>
@@ -31268,21 +31181,11 @@
       <w:pPr>
         <w:pStyle w:val="Heading2"/>
       </w:pPr>
-      <w:bookmarkStart w:id="54" w:name="_Toc5971385"/>
-      <w:commentRangeStart w:id="55"/>
+      <w:bookmarkStart w:id="51" w:name="_Toc5971385"/>
       <w:r>
         <w:t>Model fitting</w:t>
       </w:r>
-      <w:commentRangeEnd w:id="55"/>
-      <w:r>
-        <w:rPr>
-          <w:rStyle w:val="CommentReference"/>
-          <w:rFonts w:asciiTheme="minorHAnsi" w:eastAsiaTheme="minorHAnsi" w:hAnsiTheme="minorHAnsi" w:cstheme="minorBidi"/>
-          <w:color w:val="auto"/>
-        </w:rPr>
-        <w:commentReference w:id="55"/>
-      </w:r>
-      <w:bookmarkEnd w:id="54"/>
+      <w:bookmarkEnd w:id="51"/>
     </w:p>
     <w:p>
       <w:pPr>
@@ -32040,11 +31943,11 @@
       <w:pPr>
         <w:pStyle w:val="Heading2"/>
       </w:pPr>
-      <w:bookmarkStart w:id="56" w:name="_Toc5971386"/>
+      <w:bookmarkStart w:id="52" w:name="_Toc5971386"/>
       <w:r>
         <w:t>Model fit performance</w:t>
       </w:r>
-      <w:bookmarkEnd w:id="56"/>
+      <w:bookmarkEnd w:id="52"/>
     </w:p>
     <w:p>
       <w:pPr>
@@ -32413,6 +32316,372 @@
         </w:rPr>
         <w:fldChar w:fldCharType="separate"/>
       </w:r>
+    </w:p>
+    <w:p>
+      <w:pPr>
+        <w:suppressLineNumbers/>
+        <w:rPr>
+          <w:b/>
+        </w:rPr>
+      </w:pPr>
+    </w:p>
+    <w:p>
+      <w:pPr>
+        <w:suppressLineNumbers/>
+        <w:rPr>
+          <w:b/>
+        </w:rPr>
+      </w:pPr>
+    </w:p>
+    <w:p>
+      <w:pPr>
+        <w:spacing w:line="480" w:lineRule="auto"/>
+        <w:ind w:firstLine="720"/>
+        <w:jc w:val="both"/>
+        <w:rPr>
+          <w:rFonts w:cs="Calibri"/>
+          <w:sz w:val="24"/>
+          <w:szCs w:val="24"/>
+        </w:rPr>
+      </w:pPr>
+      <w:r>
+        <w:rPr>
+          <w:b/>
+        </w:rPr>
+        <w:t xml:space="preserve">Table </w:t>
+      </w:r>
+      <w:r>
+        <w:rPr>
+          <w:b/>
+          <w:noProof/>
+        </w:rPr>
+        <w:t>7</w:t>
+      </w:r>
+      <w:r>
+        <w:rPr>
+          <w:rFonts w:cs="Calibri"/>
+          <w:sz w:val="24"/>
+          <w:szCs w:val="24"/>
+        </w:rPr>
+        <w:fldChar w:fldCharType="end"/>
+      </w:r>
+      <w:r>
+        <w:rPr>
+          <w:rFonts w:cs="Calibri"/>
+          <w:sz w:val="24"/>
+          <w:szCs w:val="24"/>
+        </w:rPr>
+        <w:t xml:space="preserve"> </w:t>
+      </w:r>
+      <w:r>
+        <w:rPr>
+          <w:rFonts w:cs="Calibri"/>
+          <w:sz w:val="24"/>
+          <w:szCs w:val="24"/>
+        </w:rPr>
+        <w:t xml:space="preserve">shows measures of performance of the </w:t>
+      </w:r>
+      <w:r>
+        <w:rPr>
+          <w:rFonts w:cs="Calibri"/>
+          <w:sz w:val="24"/>
+          <w:szCs w:val="24"/>
+        </w:rPr>
+        <w:t xml:space="preserve">national temperature </w:t>
+      </w:r>
+      <w:r>
+        <w:rPr>
+          <w:rFonts w:cs="Calibri"/>
+          <w:sz w:val="24"/>
+          <w:szCs w:val="24"/>
+        </w:rPr>
+        <w:t xml:space="preserve">model used in </w:t>
+      </w:r>
+      <w:r>
+        <w:rPr>
+          <w:rFonts w:cs="Calibri"/>
+          <w:sz w:val="24"/>
+          <w:szCs w:val="24"/>
+        </w:rPr>
+        <w:fldChar w:fldCharType="begin"/>
+      </w:r>
+      <w:r>
+        <w:rPr>
+          <w:rFonts w:cs="Calibri"/>
+          <w:sz w:val="24"/>
+          <w:szCs w:val="24"/>
+        </w:rPr>
+        <w:instrText xml:space="preserve"> REF _Ref5574051 \h </w:instrText>
+      </w:r>
+      <w:r>
+        <w:rPr>
+          <w:rFonts w:cs="Calibri"/>
+          <w:sz w:val="24"/>
+          <w:szCs w:val="24"/>
+        </w:rPr>
+      </w:r>
+      <w:r>
+        <w:rPr>
+          <w:rFonts w:cs="Calibri"/>
+          <w:sz w:val="24"/>
+          <w:szCs w:val="24"/>
+        </w:rPr>
+        <w:fldChar w:fldCharType="separate"/>
+      </w:r>
+      <w:r>
+        <w:rPr>
+          <w:b/>
+        </w:rPr>
+        <w:t xml:space="preserve">Equation </w:t>
+      </w:r>
+      <w:r>
+        <w:rPr>
+          <w:b/>
+          <w:noProof/>
+        </w:rPr>
+        <w:t>2</w:t>
+      </w:r>
+      <w:r>
+        <w:rPr>
+          <w:rFonts w:cs="Calibri"/>
+          <w:sz w:val="24"/>
+          <w:szCs w:val="24"/>
+        </w:rPr>
+        <w:fldChar w:fldCharType="end"/>
+      </w:r>
+      <w:r>
+        <w:rPr>
+          <w:rFonts w:cs="Calibri"/>
+          <w:sz w:val="24"/>
+          <w:szCs w:val="24"/>
+        </w:rPr>
+        <w:t>,</w:t>
+      </w:r>
+      <w:r>
+        <w:rPr>
+          <w:rFonts w:cs="Calibri"/>
+          <w:sz w:val="24"/>
+          <w:szCs w:val="24"/>
+        </w:rPr>
+        <w:t xml:space="preserve"> </w:t>
+      </w:r>
+      <w:r>
+        <w:rPr>
+          <w:rFonts w:cs="Calibri"/>
+          <w:sz w:val="24"/>
+          <w:szCs w:val="24"/>
+        </w:rPr>
+        <w:t xml:space="preserve">including </w:t>
+      </w:r>
+      <w:r>
+        <w:rPr>
+          <w:rFonts w:cs="Calibri"/>
+          <w:sz w:val="24"/>
+          <w:szCs w:val="24"/>
+        </w:rPr>
+        <w:t>median error</w:t>
+      </w:r>
+      <w:r>
+        <w:rPr>
+          <w:rFonts w:cs="Calibri"/>
+          <w:sz w:val="24"/>
+          <w:szCs w:val="24"/>
+        </w:rPr>
+        <w:t xml:space="preserve">, </w:t>
+      </w:r>
+      <w:r>
+        <w:rPr>
+          <w:rFonts w:cs="Calibri"/>
+          <w:sz w:val="24"/>
+          <w:szCs w:val="24"/>
+        </w:rPr>
+        <w:t xml:space="preserve">absolute </w:t>
+      </w:r>
+      <w:r>
+        <w:rPr>
+          <w:rFonts w:cs="Calibri"/>
+          <w:sz w:val="24"/>
+          <w:szCs w:val="24"/>
+        </w:rPr>
+        <w:t>error</w:t>
+      </w:r>
+      <w:r>
+        <w:rPr>
+          <w:rFonts w:cs="Calibri"/>
+          <w:sz w:val="24"/>
+          <w:szCs w:val="24"/>
+        </w:rPr>
+        <w:t xml:space="preserve"> </w:t>
+      </w:r>
+      <w:r>
+        <w:rPr>
+          <w:rFonts w:cs="Calibri"/>
+          <w:sz w:val="24"/>
+          <w:szCs w:val="24"/>
+        </w:rPr>
+        <w:t xml:space="preserve">and RMSE </w:t>
+      </w:r>
+      <w:r>
+        <w:rPr>
+          <w:rFonts w:cs="Calibri"/>
+          <w:sz w:val="24"/>
+          <w:szCs w:val="24"/>
+        </w:rPr>
+        <w:t xml:space="preserve">for the model fit in the years available from the data (1980-2016). </w:t>
+      </w:r>
+      <w:r>
+        <w:rPr>
+          <w:rFonts w:cs="Calibri"/>
+          <w:sz w:val="24"/>
+          <w:szCs w:val="24"/>
+        </w:rPr>
+        <w:fldChar w:fldCharType="begin"/>
+      </w:r>
+      <w:r>
+        <w:rPr>
+          <w:rFonts w:cs="Calibri"/>
+          <w:sz w:val="24"/>
+          <w:szCs w:val="24"/>
+        </w:rPr>
+        <w:instrText xml:space="preserve"> REF _Ref5890851 \h </w:instrText>
+      </w:r>
+      <w:r>
+        <w:rPr>
+          <w:rFonts w:cs="Calibri"/>
+          <w:sz w:val="24"/>
+          <w:szCs w:val="24"/>
+        </w:rPr>
+      </w:r>
+      <w:r>
+        <w:rPr>
+          <w:rFonts w:cs="Calibri"/>
+          <w:sz w:val="24"/>
+          <w:szCs w:val="24"/>
+        </w:rPr>
+        <w:fldChar w:fldCharType="separate"/>
+      </w:r>
+      <w:r>
+        <w:rPr>
+          <w:b/>
+        </w:rPr>
+        <w:t xml:space="preserve">Table </w:t>
+      </w:r>
+      <w:r>
+        <w:rPr>
+          <w:b/>
+          <w:noProof/>
+        </w:rPr>
+        <w:t>8</w:t>
+      </w:r>
+      <w:r>
+        <w:rPr>
+          <w:rFonts w:cs="Calibri"/>
+          <w:sz w:val="24"/>
+          <w:szCs w:val="24"/>
+        </w:rPr>
+        <w:fldChar w:fldCharType="end"/>
+      </w:r>
+      <w:r>
+        <w:rPr>
+          <w:rFonts w:cs="Calibri"/>
+          <w:sz w:val="24"/>
+          <w:szCs w:val="24"/>
+        </w:rPr>
+        <w:t xml:space="preserve"> shows measures of performance of the subnational temperature model</w:t>
+      </w:r>
+      <w:r>
+        <w:rPr>
+          <w:rFonts w:cs="Calibri"/>
+          <w:sz w:val="24"/>
+          <w:szCs w:val="24"/>
+        </w:rPr>
+        <w:t xml:space="preserve"> used in</w:t>
+      </w:r>
+      <w:r>
+        <w:rPr>
+          <w:rFonts w:cs="Calibri"/>
+          <w:sz w:val="24"/>
+          <w:szCs w:val="24"/>
+        </w:rPr>
+        <w:t xml:space="preserve"> </w:t>
+      </w:r>
+      <w:r>
+        <w:rPr>
+          <w:rFonts w:cs="Calibri"/>
+          <w:sz w:val="24"/>
+          <w:szCs w:val="24"/>
+        </w:rPr>
+        <w:fldChar w:fldCharType="begin"/>
+      </w:r>
+      <w:r>
+        <w:rPr>
+          <w:rFonts w:cs="Calibri"/>
+          <w:sz w:val="24"/>
+          <w:szCs w:val="24"/>
+        </w:rPr>
+        <w:instrText xml:space="preserve"> REF _Ref5829385 \h </w:instrText>
+      </w:r>
+      <w:r>
+        <w:rPr>
+          <w:rFonts w:cs="Calibri"/>
+          <w:sz w:val="24"/>
+          <w:szCs w:val="24"/>
+        </w:rPr>
+      </w:r>
+      <w:r>
+        <w:rPr>
+          <w:rFonts w:cs="Calibri"/>
+          <w:sz w:val="24"/>
+          <w:szCs w:val="24"/>
+        </w:rPr>
+        <w:fldChar w:fldCharType="separate"/>
+      </w:r>
+      <w:r>
+        <w:rPr>
+          <w:b/>
+        </w:rPr>
+        <w:t xml:space="preserve">Equation </w:t>
+      </w:r>
+      <w:r>
+        <w:rPr>
+          <w:b/>
+          <w:noProof/>
+        </w:rPr>
+        <w:t>7</w:t>
+      </w:r>
+      <w:r>
+        <w:rPr>
+          <w:rFonts w:cs="Calibri"/>
+          <w:sz w:val="24"/>
+          <w:szCs w:val="24"/>
+        </w:rPr>
+        <w:fldChar w:fldCharType="end"/>
+      </w:r>
+      <w:r>
+        <w:rPr>
+          <w:rFonts w:cs="Calibri"/>
+          <w:sz w:val="24"/>
+          <w:szCs w:val="24"/>
+        </w:rPr>
+        <w:t>.</w:t>
+      </w:r>
+    </w:p>
+    <w:p>
+      <w:pPr>
+        <w:spacing w:after="0" w:line="240" w:lineRule="auto"/>
+        <w:rPr>
+          <w:rFonts w:cs="Calibri"/>
+          <w:sz w:val="24"/>
+          <w:szCs w:val="24"/>
+        </w:rPr>
+        <w:sectPr>
+          <w:pgSz w:w="11900" w:h="16840"/>
+          <w:pgMar w:top="1440" w:right="1440" w:bottom="1440" w:left="1440" w:header="720" w:footer="720" w:gutter="0"/>
+          <w:lnNumType w:countBy="1" w:restart="continuous"/>
+          <w:cols w:space="720"/>
+          <w:docGrid w:linePitch="360"/>
+        </w:sectPr>
+      </w:pPr>
     </w:p>
     <w:tbl>
       <w:tblPr>
@@ -32437,6 +32706,7 @@
             <w:tcW w:w="3114" w:type="dxa"/>
           </w:tcPr>
           <w:p>
+            <w:bookmarkStart w:id="53" w:name="_Ref5880958"/>
             <w:r>
               <w:lastRenderedPageBreak/>
               <w:t>Cause</w:t>
@@ -33588,1529 +33858,6 @@
     </w:p>
     <w:p>
       <w:pPr>
-        <w:spacing w:line="480" w:lineRule="auto"/>
-        <w:ind w:firstLine="720"/>
-        <w:jc w:val="both"/>
-        <w:rPr>
-          <w:rFonts w:cs="Calibri"/>
-          <w:sz w:val="24"/>
-          <w:szCs w:val="24"/>
-        </w:rPr>
-      </w:pPr>
-      <w:r>
-        <w:rPr>
-          <w:b/>
-        </w:rPr>
-        <w:t xml:space="preserve">Table </w:t>
-      </w:r>
-      <w:r>
-        <w:rPr>
-          <w:b/>
-          <w:noProof/>
-        </w:rPr>
-        <w:t>7</w:t>
-      </w:r>
-      <w:r>
-        <w:rPr>
-          <w:rFonts w:cs="Calibri"/>
-          <w:sz w:val="24"/>
-          <w:szCs w:val="24"/>
-        </w:rPr>
-        <w:fldChar w:fldCharType="end"/>
-      </w:r>
-      <w:r>
-        <w:rPr>
-          <w:rFonts w:cs="Calibri"/>
-          <w:sz w:val="24"/>
-          <w:szCs w:val="24"/>
-        </w:rPr>
-        <w:t xml:space="preserve"> </w:t>
-      </w:r>
-      <w:r>
-        <w:rPr>
-          <w:rFonts w:cs="Calibri"/>
-          <w:sz w:val="24"/>
-          <w:szCs w:val="24"/>
-        </w:rPr>
-        <w:t xml:space="preserve">shows measures of performance of the </w:t>
-      </w:r>
-      <w:r>
-        <w:rPr>
-          <w:rFonts w:cs="Calibri"/>
-          <w:sz w:val="24"/>
-          <w:szCs w:val="24"/>
-        </w:rPr>
-        <w:t xml:space="preserve">national temperature </w:t>
-      </w:r>
-      <w:r>
-        <w:rPr>
-          <w:rFonts w:cs="Calibri"/>
-          <w:sz w:val="24"/>
-          <w:szCs w:val="24"/>
-        </w:rPr>
-        <w:t xml:space="preserve">model used in </w:t>
-      </w:r>
-      <w:r>
-        <w:rPr>
-          <w:rFonts w:cs="Calibri"/>
-          <w:sz w:val="24"/>
-          <w:szCs w:val="24"/>
-        </w:rPr>
-        <w:fldChar w:fldCharType="begin"/>
-      </w:r>
-      <w:r>
-        <w:rPr>
-          <w:rFonts w:cs="Calibri"/>
-          <w:sz w:val="24"/>
-          <w:szCs w:val="24"/>
-        </w:rPr>
-        <w:instrText xml:space="preserve"> REF _Ref5574051 \h </w:instrText>
-      </w:r>
-      <w:r>
-        <w:rPr>
-          <w:rFonts w:cs="Calibri"/>
-          <w:sz w:val="24"/>
-          <w:szCs w:val="24"/>
-        </w:rPr>
-      </w:r>
-      <w:r>
-        <w:rPr>
-          <w:rFonts w:cs="Calibri"/>
-          <w:sz w:val="24"/>
-          <w:szCs w:val="24"/>
-        </w:rPr>
-        <w:fldChar w:fldCharType="separate"/>
-      </w:r>
-      <w:r>
-        <w:rPr>
-          <w:b/>
-        </w:rPr>
-        <w:t xml:space="preserve">Equation </w:t>
-      </w:r>
-      <w:r>
-        <w:rPr>
-          <w:b/>
-          <w:noProof/>
-        </w:rPr>
-        <w:t>2</w:t>
-      </w:r>
-      <w:r>
-        <w:rPr>
-          <w:rFonts w:cs="Calibri"/>
-          <w:sz w:val="24"/>
-          <w:szCs w:val="24"/>
-        </w:rPr>
-        <w:fldChar w:fldCharType="end"/>
-      </w:r>
-      <w:r>
-        <w:rPr>
-          <w:rFonts w:cs="Calibri"/>
-          <w:sz w:val="24"/>
-          <w:szCs w:val="24"/>
-        </w:rPr>
-        <w:t>,</w:t>
-      </w:r>
-      <w:r>
-        <w:rPr>
-          <w:rFonts w:cs="Calibri"/>
-          <w:sz w:val="24"/>
-          <w:szCs w:val="24"/>
-        </w:rPr>
-        <w:t xml:space="preserve"> </w:t>
-      </w:r>
-      <w:r>
-        <w:rPr>
-          <w:rFonts w:cs="Calibri"/>
-          <w:sz w:val="24"/>
-          <w:szCs w:val="24"/>
-        </w:rPr>
-        <w:t xml:space="preserve">including </w:t>
-      </w:r>
-      <w:r>
-        <w:rPr>
-          <w:rFonts w:cs="Calibri"/>
-          <w:sz w:val="24"/>
-          <w:szCs w:val="24"/>
-        </w:rPr>
-        <w:t>median error</w:t>
-      </w:r>
-      <w:r>
-        <w:rPr>
-          <w:rFonts w:cs="Calibri"/>
-          <w:sz w:val="24"/>
-          <w:szCs w:val="24"/>
-        </w:rPr>
-        <w:t xml:space="preserve">, </w:t>
-      </w:r>
-      <w:r>
-        <w:rPr>
-          <w:rFonts w:cs="Calibri"/>
-          <w:sz w:val="24"/>
-          <w:szCs w:val="24"/>
-        </w:rPr>
-        <w:t xml:space="preserve">absolute </w:t>
-      </w:r>
-      <w:r>
-        <w:rPr>
-          <w:rFonts w:cs="Calibri"/>
-          <w:sz w:val="24"/>
-          <w:szCs w:val="24"/>
-        </w:rPr>
-        <w:t>error</w:t>
-      </w:r>
-      <w:r>
-        <w:rPr>
-          <w:rFonts w:cs="Calibri"/>
-          <w:sz w:val="24"/>
-          <w:szCs w:val="24"/>
-        </w:rPr>
-        <w:t xml:space="preserve"> </w:t>
-      </w:r>
-      <w:r>
-        <w:rPr>
-          <w:rFonts w:cs="Calibri"/>
-          <w:sz w:val="24"/>
-          <w:szCs w:val="24"/>
-        </w:rPr>
-        <w:t xml:space="preserve">and RMSE </w:t>
-      </w:r>
-      <w:r>
-        <w:rPr>
-          <w:rFonts w:cs="Calibri"/>
-          <w:sz w:val="24"/>
-          <w:szCs w:val="24"/>
-        </w:rPr>
-        <w:t xml:space="preserve">for the model fit in the years available from the data (1980-2016). </w:t>
-      </w:r>
-      <w:r>
-        <w:rPr>
-          <w:rFonts w:cs="Calibri"/>
-          <w:sz w:val="24"/>
-          <w:szCs w:val="24"/>
-        </w:rPr>
-        <w:fldChar w:fldCharType="begin"/>
-      </w:r>
-      <w:r>
-        <w:rPr>
-          <w:rFonts w:cs="Calibri"/>
-          <w:sz w:val="24"/>
-          <w:szCs w:val="24"/>
-        </w:rPr>
-        <w:instrText xml:space="preserve"> REF _Ref5890851 \h </w:instrText>
-      </w:r>
-      <w:r>
-        <w:rPr>
-          <w:rFonts w:cs="Calibri"/>
-          <w:sz w:val="24"/>
-          <w:szCs w:val="24"/>
-        </w:rPr>
-      </w:r>
-      <w:r>
-        <w:rPr>
-          <w:rFonts w:cs="Calibri"/>
-          <w:sz w:val="24"/>
-          <w:szCs w:val="24"/>
-        </w:rPr>
-        <w:fldChar w:fldCharType="separate"/>
-      </w:r>
-      <w:r>
-        <w:rPr>
-          <w:b/>
-        </w:rPr>
-        <w:t xml:space="preserve">Table </w:t>
-      </w:r>
-      <w:r>
-        <w:rPr>
-          <w:b/>
-          <w:noProof/>
-        </w:rPr>
-        <w:t>8</w:t>
-      </w:r>
-      <w:r>
-        <w:rPr>
-          <w:rFonts w:cs="Calibri"/>
-          <w:sz w:val="24"/>
-          <w:szCs w:val="24"/>
-        </w:rPr>
-        <w:fldChar w:fldCharType="end"/>
-      </w:r>
-      <w:r>
-        <w:rPr>
-          <w:rFonts w:cs="Calibri"/>
-          <w:sz w:val="24"/>
-          <w:szCs w:val="24"/>
-        </w:rPr>
-        <w:t xml:space="preserve"> shows measures of performance of the subnational temperature model</w:t>
-      </w:r>
-      <w:r>
-        <w:rPr>
-          <w:rFonts w:cs="Calibri"/>
-          <w:sz w:val="24"/>
-          <w:szCs w:val="24"/>
-        </w:rPr>
-        <w:t xml:space="preserve"> used in</w:t>
-      </w:r>
-      <w:r>
-        <w:rPr>
-          <w:rFonts w:cs="Calibri"/>
-          <w:sz w:val="24"/>
-          <w:szCs w:val="24"/>
-        </w:rPr>
-        <w:t xml:space="preserve"> </w:t>
-      </w:r>
-      <w:r>
-        <w:rPr>
-          <w:rFonts w:cs="Calibri"/>
-          <w:sz w:val="24"/>
-          <w:szCs w:val="24"/>
-        </w:rPr>
-        <w:fldChar w:fldCharType="begin"/>
-      </w:r>
-      <w:r>
-        <w:rPr>
-          <w:rFonts w:cs="Calibri"/>
-          <w:sz w:val="24"/>
-          <w:szCs w:val="24"/>
-        </w:rPr>
-        <w:instrText xml:space="preserve"> REF _Ref5829385 \h </w:instrText>
-      </w:r>
-      <w:r>
-        <w:rPr>
-          <w:rFonts w:cs="Calibri"/>
-          <w:sz w:val="24"/>
-          <w:szCs w:val="24"/>
-        </w:rPr>
-      </w:r>
-      <w:r>
-        <w:rPr>
-          <w:rFonts w:cs="Calibri"/>
-          <w:sz w:val="24"/>
-          <w:szCs w:val="24"/>
-        </w:rPr>
-        <w:fldChar w:fldCharType="separate"/>
-      </w:r>
-      <w:r>
-        <w:rPr>
-          <w:b/>
-        </w:rPr>
-        <w:t xml:space="preserve">Equation </w:t>
-      </w:r>
-      <w:r>
-        <w:rPr>
-          <w:b/>
-          <w:noProof/>
-        </w:rPr>
-        <w:t>7</w:t>
-      </w:r>
-      <w:r>
-        <w:rPr>
-          <w:rFonts w:cs="Calibri"/>
-          <w:sz w:val="24"/>
-          <w:szCs w:val="24"/>
-        </w:rPr>
-        <w:fldChar w:fldCharType="end"/>
-      </w:r>
-      <w:r>
-        <w:rPr>
-          <w:rFonts w:cs="Calibri"/>
-          <w:sz w:val="24"/>
-          <w:szCs w:val="24"/>
-        </w:rPr>
-        <w:t>.</w:t>
-      </w:r>
-    </w:p>
-    <w:p>
-      <w:pPr>
-        <w:spacing w:after="0" w:line="240" w:lineRule="auto"/>
-        <w:rPr>
-          <w:rFonts w:cs="Calibri"/>
-          <w:sz w:val="24"/>
-          <w:szCs w:val="24"/>
-        </w:rPr>
-        <w:sectPr>
-          <w:pgSz w:w="11900" w:h="16840"/>
-          <w:pgMar w:top="1440" w:right="1440" w:bottom="1440" w:left="1440" w:header="720" w:footer="720" w:gutter="0"/>
-          <w:lnNumType w:countBy="1" w:restart="continuous"/>
-          <w:cols w:space="720"/>
-          <w:docGrid w:linePitch="360"/>
-        </w:sectPr>
-      </w:pPr>
-    </w:p>
-    <w:tbl>
-      <w:tblPr>
-        <w:tblStyle w:val="GridTable1Light"/>
-        <w:tblpPr w:leftFromText="180" w:rightFromText="180" w:tblpXSpec="center" w:tblpY="869"/>
-        <w:tblW w:w="0" w:type="auto"/>
-        <w:tblLook w:val="04A0" w:firstRow="1" w:lastRow="0" w:firstColumn="1" w:lastColumn="0" w:noHBand="0" w:noVBand="1"/>
-      </w:tblPr>
-      <w:tblGrid>
-        <w:gridCol w:w="3114"/>
-        <w:gridCol w:w="1390"/>
-        <w:gridCol w:w="1445"/>
-        <w:gridCol w:w="1984"/>
-      </w:tblGrid>
-      <w:tr>
-        <w:trPr>
-          <w:cnfStyle w:val="100000000000" w:firstRow="1" w:lastRow="0" w:firstColumn="0" w:lastColumn="0" w:oddVBand="0" w:evenVBand="0" w:oddHBand="0" w:evenHBand="0" w:firstRowFirstColumn="0" w:firstRowLastColumn="0" w:lastRowFirstColumn="0" w:lastRowLastColumn="0"/>
-        </w:trPr>
-        <w:tc>
-          <w:tcPr>
-            <w:cnfStyle w:val="001000000000" w:firstRow="0" w:lastRow="0" w:firstColumn="1" w:lastColumn="0" w:oddVBand="0" w:evenVBand="0" w:oddHBand="0" w:evenHBand="0" w:firstRowFirstColumn="0" w:firstRowLastColumn="0" w:lastRowFirstColumn="0" w:lastRowLastColumn="0"/>
-            <w:tcW w:w="3114" w:type="dxa"/>
-          </w:tcPr>
-          <w:p>
-            <w:bookmarkStart w:id="57" w:name="_Ref5880958"/>
-            <w:r>
-              <w:lastRenderedPageBreak/>
-              <w:t>Cause</w:t>
-            </w:r>
-          </w:p>
-        </w:tc>
-        <w:tc>
-          <w:tcPr>
-            <w:tcW w:w="1390" w:type="dxa"/>
-          </w:tcPr>
-          <w:p>
-            <w:pPr>
-              <w:cnfStyle w:val="100000000000" w:firstRow="1" w:lastRow="0" w:firstColumn="0" w:lastColumn="0" w:oddVBand="0" w:evenVBand="0" w:oddHBand="0" w:evenHBand="0" w:firstRowFirstColumn="0" w:firstRowLastColumn="0" w:lastRowFirstColumn="0" w:lastRowLastColumn="0"/>
-            </w:pPr>
-            <w:r>
-              <w:t>Median error</w:t>
-            </w:r>
-          </w:p>
-        </w:tc>
-        <w:tc>
-          <w:tcPr>
-            <w:tcW w:w="1445" w:type="dxa"/>
-          </w:tcPr>
-          <w:p>
-            <w:pPr>
-              <w:cnfStyle w:val="100000000000" w:firstRow="1" w:lastRow="0" w:firstColumn="0" w:lastColumn="0" w:oddVBand="0" w:evenVBand="0" w:oddHBand="0" w:evenHBand="0" w:firstRowFirstColumn="0" w:firstRowLastColumn="0" w:lastRowFirstColumn="0" w:lastRowLastColumn="0"/>
-            </w:pPr>
-            <w:r>
-              <w:t>Median absolute error</w:t>
-            </w:r>
-          </w:p>
-        </w:tc>
-        <w:tc>
-          <w:tcPr>
-            <w:tcW w:w="1984" w:type="dxa"/>
-          </w:tcPr>
-          <w:p>
-            <w:pPr>
-              <w:cnfStyle w:val="100000000000" w:firstRow="1" w:lastRow="0" w:firstColumn="0" w:lastColumn="0" w:oddVBand="0" w:evenVBand="0" w:oddHBand="0" w:evenHBand="0" w:firstRowFirstColumn="0" w:firstRowLastColumn="0" w:lastRowFirstColumn="0" w:lastRowLastColumn="0"/>
-            </w:pPr>
-            <w:r>
-              <w:t>Root Mean Squared Error (RMSE)</w:t>
-            </w:r>
-          </w:p>
-        </w:tc>
-      </w:tr>
-      <w:tr>
-        <w:tc>
-          <w:tcPr>
-            <w:cnfStyle w:val="001000000000" w:firstRow="0" w:lastRow="0" w:firstColumn="1" w:lastColumn="0" w:oddVBand="0" w:evenVBand="0" w:oddHBand="0" w:evenHBand="0" w:firstRowFirstColumn="0" w:firstRowLastColumn="0" w:lastRowFirstColumn="0" w:lastRowLastColumn="0"/>
-            <w:tcW w:w="3114" w:type="dxa"/>
-          </w:tcPr>
-          <w:p>
-            <w:r>
-              <w:t>Average across causes</w:t>
-            </w:r>
-          </w:p>
-        </w:tc>
-        <w:tc>
-          <w:tcPr>
-            <w:tcW w:w="1390" w:type="dxa"/>
-            <w:vAlign w:val="bottom"/>
-          </w:tcPr>
-          <w:p>
-            <w:pPr>
-              <w:cnfStyle w:val="000000000000" w:firstRow="0" w:lastRow="0" w:firstColumn="0" w:lastColumn="0" w:oddVBand="0" w:evenVBand="0" w:oddHBand="0" w:evenHBand="0" w:firstRowFirstColumn="0" w:firstRowLastColumn="0" w:lastRowFirstColumn="0" w:lastRowLastColumn="0"/>
-            </w:pPr>
-            <w:r>
-              <w:rPr>
-                <w:color w:val="000000"/>
-              </w:rPr>
-              <w:t>0.33</w:t>
-            </w:r>
-          </w:p>
-        </w:tc>
-        <w:tc>
-          <w:tcPr>
-            <w:tcW w:w="1445" w:type="dxa"/>
-            <w:vAlign w:val="bottom"/>
-          </w:tcPr>
-          <w:p>
-            <w:pPr>
-              <w:cnfStyle w:val="000000000000" w:firstRow="0" w:lastRow="0" w:firstColumn="0" w:lastColumn="0" w:oddVBand="0" w:evenVBand="0" w:oddHBand="0" w:evenHBand="0" w:firstRowFirstColumn="0" w:firstRowLastColumn="0" w:lastRowFirstColumn="0" w:lastRowLastColumn="0"/>
-            </w:pPr>
-            <w:r>
-              <w:rPr>
-                <w:color w:val="000000"/>
-              </w:rPr>
-              <w:t>1.93</w:t>
-            </w:r>
-          </w:p>
-        </w:tc>
-        <w:tc>
-          <w:tcPr>
-            <w:tcW w:w="1984" w:type="dxa"/>
-            <w:vAlign w:val="bottom"/>
-          </w:tcPr>
-          <w:p>
-            <w:pPr>
-              <w:cnfStyle w:val="000000000000" w:firstRow="0" w:lastRow="0" w:firstColumn="0" w:lastColumn="0" w:oddVBand="0" w:evenVBand="0" w:oddHBand="0" w:evenHBand="0" w:firstRowFirstColumn="0" w:firstRowLastColumn="0" w:lastRowFirstColumn="0" w:lastRowLastColumn="0"/>
-            </w:pPr>
-            <w:r>
-              <w:rPr>
-                <w:color w:val="000000"/>
-              </w:rPr>
-              <w:t>4.20</w:t>
-            </w:r>
-          </w:p>
-        </w:tc>
-      </w:tr>
-      <w:tr>
-        <w:tc>
-          <w:tcPr>
-            <w:cnfStyle w:val="001000000000" w:firstRow="0" w:lastRow="0" w:firstColumn="1" w:lastColumn="0" w:oddVBand="0" w:evenVBand="0" w:oddHBand="0" w:evenHBand="0" w:firstRowFirstColumn="0" w:firstRowLastColumn="0" w:lastRowFirstColumn="0" w:lastRowLastColumn="0"/>
-            <w:tcW w:w="3114" w:type="dxa"/>
-          </w:tcPr>
-          <w:p>
-            <w:r>
-              <w:t>Ischaemic heart disease</w:t>
-            </w:r>
-          </w:p>
-        </w:tc>
-        <w:tc>
-          <w:tcPr>
-            <w:tcW w:w="1390" w:type="dxa"/>
-            <w:vAlign w:val="bottom"/>
-          </w:tcPr>
-          <w:p>
-            <w:pPr>
-              <w:cnfStyle w:val="000000000000" w:firstRow="0" w:lastRow="0" w:firstColumn="0" w:lastColumn="0" w:oddVBand="0" w:evenVBand="0" w:oddHBand="0" w:evenHBand="0" w:firstRowFirstColumn="0" w:firstRowLastColumn="0" w:lastRowFirstColumn="0" w:lastRowLastColumn="0"/>
-            </w:pPr>
-            <w:r>
-              <w:rPr>
-                <w:rFonts w:ascii="Helvetica Neue" w:hAnsi="Helvetica Neue"/>
-                <w:color w:val="000000"/>
-                <w:sz w:val="20"/>
-                <w:szCs w:val="20"/>
-              </w:rPr>
-              <w:t>0.29</w:t>
-            </w:r>
-          </w:p>
-        </w:tc>
-        <w:tc>
-          <w:tcPr>
-            <w:tcW w:w="1445" w:type="dxa"/>
-            <w:vAlign w:val="bottom"/>
-          </w:tcPr>
-          <w:p>
-            <w:pPr>
-              <w:cnfStyle w:val="000000000000" w:firstRow="0" w:lastRow="0" w:firstColumn="0" w:lastColumn="0" w:oddVBand="0" w:evenVBand="0" w:oddHBand="0" w:evenHBand="0" w:firstRowFirstColumn="0" w:firstRowLastColumn="0" w:lastRowFirstColumn="0" w:lastRowLastColumn="0"/>
-            </w:pPr>
-            <w:r>
-              <w:rPr>
-                <w:rFonts w:ascii="Helvetica Neue" w:hAnsi="Helvetica Neue"/>
-                <w:color w:val="000000"/>
-                <w:sz w:val="20"/>
-                <w:szCs w:val="20"/>
-              </w:rPr>
-              <w:t>4.16</w:t>
-            </w:r>
-          </w:p>
-        </w:tc>
-        <w:tc>
-          <w:tcPr>
-            <w:tcW w:w="1984" w:type="dxa"/>
-            <w:vAlign w:val="bottom"/>
-          </w:tcPr>
-          <w:p>
-            <w:pPr>
-              <w:cnfStyle w:val="000000000000" w:firstRow="0" w:lastRow="0" w:firstColumn="0" w:lastColumn="0" w:oddVBand="0" w:evenVBand="0" w:oddHBand="0" w:evenHBand="0" w:firstRowFirstColumn="0" w:firstRowLastColumn="0" w:lastRowFirstColumn="0" w:lastRowLastColumn="0"/>
-            </w:pPr>
-            <w:r>
-              <w:rPr>
-                <w:rFonts w:ascii="Helvetica Neue" w:hAnsi="Helvetica Neue"/>
-                <w:color w:val="000000"/>
-                <w:sz w:val="20"/>
-                <w:szCs w:val="20"/>
-              </w:rPr>
-              <w:t>9.94</w:t>
-            </w:r>
-          </w:p>
-        </w:tc>
-      </w:tr>
-      <w:tr>
-        <w:tc>
-          <w:tcPr>
-            <w:cnfStyle w:val="001000000000" w:firstRow="0" w:lastRow="0" w:firstColumn="1" w:lastColumn="0" w:oddVBand="0" w:evenVBand="0" w:oddHBand="0" w:evenHBand="0" w:firstRowFirstColumn="0" w:firstRowLastColumn="0" w:lastRowFirstColumn="0" w:lastRowLastColumn="0"/>
-            <w:tcW w:w="3114" w:type="dxa"/>
-          </w:tcPr>
-          <w:p>
-            <w:r>
-              <w:t>Cerebrovascular diseases</w:t>
-            </w:r>
-          </w:p>
-        </w:tc>
-        <w:tc>
-          <w:tcPr>
-            <w:tcW w:w="1390" w:type="dxa"/>
-            <w:vAlign w:val="bottom"/>
-          </w:tcPr>
-          <w:p>
-            <w:pPr>
-              <w:cnfStyle w:val="000000000000" w:firstRow="0" w:lastRow="0" w:firstColumn="0" w:lastColumn="0" w:oddVBand="0" w:evenVBand="0" w:oddHBand="0" w:evenHBand="0" w:firstRowFirstColumn="0" w:firstRowLastColumn="0" w:lastRowFirstColumn="0" w:lastRowLastColumn="0"/>
-            </w:pPr>
-            <w:r>
-              <w:rPr>
-                <w:rFonts w:ascii="Helvetica Neue" w:hAnsi="Helvetica Neue"/>
-                <w:color w:val="000000"/>
-                <w:sz w:val="20"/>
-                <w:szCs w:val="20"/>
-              </w:rPr>
-              <w:t>0.33</w:t>
-            </w:r>
-          </w:p>
-        </w:tc>
-        <w:tc>
-          <w:tcPr>
-            <w:tcW w:w="1445" w:type="dxa"/>
-            <w:vAlign w:val="bottom"/>
-          </w:tcPr>
-          <w:p>
-            <w:pPr>
-              <w:cnfStyle w:val="000000000000" w:firstRow="0" w:lastRow="0" w:firstColumn="0" w:lastColumn="0" w:oddVBand="0" w:evenVBand="0" w:oddHBand="0" w:evenHBand="0" w:firstRowFirstColumn="0" w:firstRowLastColumn="0" w:lastRowFirstColumn="0" w:lastRowLastColumn="0"/>
-            </w:pPr>
-            <w:r>
-              <w:rPr>
-                <w:rFonts w:ascii="Helvetica Neue" w:hAnsi="Helvetica Neue"/>
-                <w:color w:val="000000"/>
-                <w:sz w:val="20"/>
-                <w:szCs w:val="20"/>
-              </w:rPr>
-              <w:t>2.00</w:t>
-            </w:r>
-          </w:p>
-        </w:tc>
-        <w:tc>
-          <w:tcPr>
-            <w:tcW w:w="1984" w:type="dxa"/>
-            <w:vAlign w:val="bottom"/>
-          </w:tcPr>
-          <w:p>
-            <w:pPr>
-              <w:cnfStyle w:val="000000000000" w:firstRow="0" w:lastRow="0" w:firstColumn="0" w:lastColumn="0" w:oddVBand="0" w:evenVBand="0" w:oddHBand="0" w:evenHBand="0" w:firstRowFirstColumn="0" w:firstRowLastColumn="0" w:lastRowFirstColumn="0" w:lastRowLastColumn="0"/>
-            </w:pPr>
-            <w:r>
-              <w:rPr>
-                <w:rFonts w:ascii="Helvetica Neue" w:hAnsi="Helvetica Neue"/>
-                <w:color w:val="000000"/>
-                <w:sz w:val="20"/>
-                <w:szCs w:val="20"/>
-              </w:rPr>
-              <w:t>4.28</w:t>
-            </w:r>
-          </w:p>
-        </w:tc>
-      </w:tr>
-      <w:tr>
-        <w:tc>
-          <w:tcPr>
-            <w:cnfStyle w:val="001000000000" w:firstRow="0" w:lastRow="0" w:firstColumn="1" w:lastColumn="0" w:oddVBand="0" w:evenVBand="0" w:oddHBand="0" w:evenHBand="0" w:firstRowFirstColumn="0" w:firstRowLastColumn="0" w:lastRowFirstColumn="0" w:lastRowLastColumn="0"/>
-            <w:tcW w:w="3114" w:type="dxa"/>
-          </w:tcPr>
-          <w:p>
-            <w:r>
-              <w:t>Other cardiovascular diseases</w:t>
-            </w:r>
-          </w:p>
-        </w:tc>
-        <w:tc>
-          <w:tcPr>
-            <w:tcW w:w="1390" w:type="dxa"/>
-            <w:vAlign w:val="bottom"/>
-          </w:tcPr>
-          <w:p>
-            <w:pPr>
-              <w:cnfStyle w:val="000000000000" w:firstRow="0" w:lastRow="0" w:firstColumn="0" w:lastColumn="0" w:oddVBand="0" w:evenVBand="0" w:oddHBand="0" w:evenHBand="0" w:firstRowFirstColumn="0" w:firstRowLastColumn="0" w:lastRowFirstColumn="0" w:lastRowLastColumn="0"/>
-            </w:pPr>
-            <w:r>
-              <w:rPr>
-                <w:rFonts w:ascii="Helvetica Neue" w:hAnsi="Helvetica Neue"/>
-                <w:color w:val="000000"/>
-                <w:sz w:val="20"/>
-                <w:szCs w:val="20"/>
-              </w:rPr>
-              <w:t>0.26</w:t>
-            </w:r>
-          </w:p>
-        </w:tc>
-        <w:tc>
-          <w:tcPr>
-            <w:tcW w:w="1445" w:type="dxa"/>
-            <w:vAlign w:val="bottom"/>
-          </w:tcPr>
-          <w:p>
-            <w:pPr>
-              <w:cnfStyle w:val="000000000000" w:firstRow="0" w:lastRow="0" w:firstColumn="0" w:lastColumn="0" w:oddVBand="0" w:evenVBand="0" w:oddHBand="0" w:evenHBand="0" w:firstRowFirstColumn="0" w:firstRowLastColumn="0" w:lastRowFirstColumn="0" w:lastRowLastColumn="0"/>
-            </w:pPr>
-            <w:r>
-              <w:rPr>
-                <w:rFonts w:ascii="Helvetica Neue" w:hAnsi="Helvetica Neue"/>
-                <w:color w:val="000000"/>
-                <w:sz w:val="20"/>
-                <w:szCs w:val="20"/>
-              </w:rPr>
-              <w:t>2.85</w:t>
-            </w:r>
-          </w:p>
-        </w:tc>
-        <w:tc>
-          <w:tcPr>
-            <w:tcW w:w="1984" w:type="dxa"/>
-            <w:vAlign w:val="bottom"/>
-          </w:tcPr>
-          <w:p>
-            <w:pPr>
-              <w:cnfStyle w:val="000000000000" w:firstRow="0" w:lastRow="0" w:firstColumn="0" w:lastColumn="0" w:oddVBand="0" w:evenVBand="0" w:oddHBand="0" w:evenHBand="0" w:firstRowFirstColumn="0" w:firstRowLastColumn="0" w:lastRowFirstColumn="0" w:lastRowLastColumn="0"/>
-            </w:pPr>
-            <w:r>
-              <w:rPr>
-                <w:rFonts w:ascii="Helvetica Neue" w:hAnsi="Helvetica Neue"/>
-                <w:color w:val="000000"/>
-                <w:sz w:val="20"/>
-                <w:szCs w:val="20"/>
-              </w:rPr>
-              <w:t>7.03</w:t>
-            </w:r>
-          </w:p>
-        </w:tc>
-      </w:tr>
-      <w:tr>
-        <w:tc>
-          <w:tcPr>
-            <w:cnfStyle w:val="001000000000" w:firstRow="0" w:lastRow="0" w:firstColumn="1" w:lastColumn="0" w:oddVBand="0" w:evenVBand="0" w:oddHBand="0" w:evenHBand="0" w:firstRowFirstColumn="0" w:firstRowLastColumn="0" w:lastRowFirstColumn="0" w:lastRowLastColumn="0"/>
-            <w:tcW w:w="3114" w:type="dxa"/>
-          </w:tcPr>
-          <w:p>
-            <w:r>
-              <w:t>Chronic obstructive pulmonary disease</w:t>
-            </w:r>
-          </w:p>
-        </w:tc>
-        <w:tc>
-          <w:tcPr>
-            <w:tcW w:w="1390" w:type="dxa"/>
-            <w:vAlign w:val="bottom"/>
-          </w:tcPr>
-          <w:p>
-            <w:pPr>
-              <w:cnfStyle w:val="000000000000" w:firstRow="0" w:lastRow="0" w:firstColumn="0" w:lastColumn="0" w:oddVBand="0" w:evenVBand="0" w:oddHBand="0" w:evenHBand="0" w:firstRowFirstColumn="0" w:firstRowLastColumn="0" w:lastRowFirstColumn="0" w:lastRowLastColumn="0"/>
-            </w:pPr>
-            <w:r>
-              <w:rPr>
-                <w:rFonts w:ascii="Helvetica Neue" w:hAnsi="Helvetica Neue"/>
-                <w:color w:val="000000"/>
-                <w:sz w:val="20"/>
-                <w:szCs w:val="20"/>
-              </w:rPr>
-              <w:t>0.31</w:t>
-            </w:r>
-          </w:p>
-        </w:tc>
-        <w:tc>
-          <w:tcPr>
-            <w:tcW w:w="1445" w:type="dxa"/>
-            <w:vAlign w:val="bottom"/>
-          </w:tcPr>
-          <w:p>
-            <w:pPr>
-              <w:cnfStyle w:val="000000000000" w:firstRow="0" w:lastRow="0" w:firstColumn="0" w:lastColumn="0" w:oddVBand="0" w:evenVBand="0" w:oddHBand="0" w:evenHBand="0" w:firstRowFirstColumn="0" w:firstRowLastColumn="0" w:lastRowFirstColumn="0" w:lastRowLastColumn="0"/>
-            </w:pPr>
-            <w:r>
-              <w:rPr>
-                <w:rFonts w:ascii="Helvetica Neue" w:hAnsi="Helvetica Neue"/>
-                <w:color w:val="000000"/>
-                <w:sz w:val="20"/>
-                <w:szCs w:val="20"/>
-              </w:rPr>
-              <w:t>2.32</w:t>
-            </w:r>
-          </w:p>
-        </w:tc>
-        <w:tc>
-          <w:tcPr>
-            <w:tcW w:w="1984" w:type="dxa"/>
-            <w:vAlign w:val="bottom"/>
-          </w:tcPr>
-          <w:p>
-            <w:pPr>
-              <w:cnfStyle w:val="000000000000" w:firstRow="0" w:lastRow="0" w:firstColumn="0" w:lastColumn="0" w:oddVBand="0" w:evenVBand="0" w:oddHBand="0" w:evenHBand="0" w:firstRowFirstColumn="0" w:firstRowLastColumn="0" w:lastRowFirstColumn="0" w:lastRowLastColumn="0"/>
-            </w:pPr>
-            <w:r>
-              <w:rPr>
-                <w:rFonts w:ascii="Helvetica Neue" w:hAnsi="Helvetica Neue"/>
-                <w:color w:val="000000"/>
-                <w:sz w:val="20"/>
-                <w:szCs w:val="20"/>
-              </w:rPr>
-              <w:t>5.03</w:t>
-            </w:r>
-          </w:p>
-        </w:tc>
-      </w:tr>
-      <w:tr>
-        <w:tc>
-          <w:tcPr>
-            <w:cnfStyle w:val="001000000000" w:firstRow="0" w:lastRow="0" w:firstColumn="1" w:lastColumn="0" w:oddVBand="0" w:evenVBand="0" w:oddHBand="0" w:evenHBand="0" w:firstRowFirstColumn="0" w:firstRowLastColumn="0" w:lastRowFirstColumn="0" w:lastRowLastColumn="0"/>
-            <w:tcW w:w="3114" w:type="dxa"/>
-          </w:tcPr>
-          <w:p>
-            <w:r>
-              <w:t>Respiratory infections</w:t>
-            </w:r>
-          </w:p>
-        </w:tc>
-        <w:tc>
-          <w:tcPr>
-            <w:tcW w:w="1390" w:type="dxa"/>
-            <w:vAlign w:val="bottom"/>
-          </w:tcPr>
-          <w:p>
-            <w:pPr>
-              <w:cnfStyle w:val="000000000000" w:firstRow="0" w:lastRow="0" w:firstColumn="0" w:lastColumn="0" w:oddVBand="0" w:evenVBand="0" w:oddHBand="0" w:evenHBand="0" w:firstRowFirstColumn="0" w:firstRowLastColumn="0" w:lastRowFirstColumn="0" w:lastRowLastColumn="0"/>
-            </w:pPr>
-            <w:r>
-              <w:rPr>
-                <w:rFonts w:ascii="Helvetica Neue" w:hAnsi="Helvetica Neue"/>
-                <w:color w:val="000000"/>
-                <w:sz w:val="20"/>
-                <w:szCs w:val="20"/>
-              </w:rPr>
-              <w:t>0.30</w:t>
-            </w:r>
-          </w:p>
-        </w:tc>
-        <w:tc>
-          <w:tcPr>
-            <w:tcW w:w="1445" w:type="dxa"/>
-            <w:vAlign w:val="bottom"/>
-          </w:tcPr>
-          <w:p>
-            <w:pPr>
-              <w:cnfStyle w:val="000000000000" w:firstRow="0" w:lastRow="0" w:firstColumn="0" w:lastColumn="0" w:oddVBand="0" w:evenVBand="0" w:oddHBand="0" w:evenHBand="0" w:firstRowFirstColumn="0" w:firstRowLastColumn="0" w:lastRowFirstColumn="0" w:lastRowLastColumn="0"/>
-            </w:pPr>
-            <w:r>
-              <w:rPr>
-                <w:rFonts w:ascii="Helvetica Neue" w:hAnsi="Helvetica Neue"/>
-                <w:color w:val="000000"/>
-                <w:sz w:val="20"/>
-                <w:szCs w:val="20"/>
-              </w:rPr>
-              <w:t>1.25</w:t>
-            </w:r>
-          </w:p>
-        </w:tc>
-        <w:tc>
-          <w:tcPr>
-            <w:tcW w:w="1984" w:type="dxa"/>
-            <w:vAlign w:val="bottom"/>
-          </w:tcPr>
-          <w:p>
-            <w:pPr>
-              <w:cnfStyle w:val="000000000000" w:firstRow="0" w:lastRow="0" w:firstColumn="0" w:lastColumn="0" w:oddVBand="0" w:evenVBand="0" w:oddHBand="0" w:evenHBand="0" w:firstRowFirstColumn="0" w:firstRowLastColumn="0" w:lastRowFirstColumn="0" w:lastRowLastColumn="0"/>
-            </w:pPr>
-            <w:r>
-              <w:rPr>
-                <w:rFonts w:ascii="Helvetica Neue" w:hAnsi="Helvetica Neue"/>
-                <w:color w:val="000000"/>
-                <w:sz w:val="20"/>
-                <w:szCs w:val="20"/>
-              </w:rPr>
-              <w:t>2.73</w:t>
-            </w:r>
-          </w:p>
-        </w:tc>
-      </w:tr>
-      <w:tr>
-        <w:tc>
-          <w:tcPr>
-            <w:cnfStyle w:val="001000000000" w:firstRow="0" w:lastRow="0" w:firstColumn="1" w:lastColumn="0" w:oddVBand="0" w:evenVBand="0" w:oddHBand="0" w:evenHBand="0" w:firstRowFirstColumn="0" w:firstRowLastColumn="0" w:lastRowFirstColumn="0" w:lastRowLastColumn="0"/>
-            <w:tcW w:w="3114" w:type="dxa"/>
-          </w:tcPr>
-          <w:p>
-            <w:r>
-              <w:t>Other respiratory diseases</w:t>
-            </w:r>
-          </w:p>
-        </w:tc>
-        <w:tc>
-          <w:tcPr>
-            <w:tcW w:w="1390" w:type="dxa"/>
-            <w:vAlign w:val="bottom"/>
-          </w:tcPr>
-          <w:p>
-            <w:pPr>
-              <w:cnfStyle w:val="000000000000" w:firstRow="0" w:lastRow="0" w:firstColumn="0" w:lastColumn="0" w:oddVBand="0" w:evenVBand="0" w:oddHBand="0" w:evenHBand="0" w:firstRowFirstColumn="0" w:firstRowLastColumn="0" w:lastRowFirstColumn="0" w:lastRowLastColumn="0"/>
-            </w:pPr>
-            <w:r>
-              <w:rPr>
-                <w:rFonts w:ascii="Helvetica Neue" w:hAnsi="Helvetica Neue"/>
-                <w:color w:val="000000"/>
-                <w:sz w:val="20"/>
-                <w:szCs w:val="20"/>
-              </w:rPr>
-              <w:t>0.32</w:t>
-            </w:r>
-          </w:p>
-        </w:tc>
-        <w:tc>
-          <w:tcPr>
-            <w:tcW w:w="1445" w:type="dxa"/>
-            <w:vAlign w:val="bottom"/>
-          </w:tcPr>
-          <w:p>
-            <w:pPr>
-              <w:cnfStyle w:val="000000000000" w:firstRow="0" w:lastRow="0" w:firstColumn="0" w:lastColumn="0" w:oddVBand="0" w:evenVBand="0" w:oddHBand="0" w:evenHBand="0" w:firstRowFirstColumn="0" w:firstRowLastColumn="0" w:lastRowFirstColumn="0" w:lastRowLastColumn="0"/>
-            </w:pPr>
-            <w:r>
-              <w:rPr>
-                <w:rFonts w:ascii="Helvetica Neue" w:hAnsi="Helvetica Neue"/>
-                <w:color w:val="000000"/>
-                <w:sz w:val="20"/>
-                <w:szCs w:val="20"/>
-              </w:rPr>
-              <w:t>1.27</w:t>
-            </w:r>
-          </w:p>
-        </w:tc>
-        <w:tc>
-          <w:tcPr>
-            <w:tcW w:w="1984" w:type="dxa"/>
-            <w:vAlign w:val="bottom"/>
-          </w:tcPr>
-          <w:p>
-            <w:pPr>
-              <w:cnfStyle w:val="000000000000" w:firstRow="0" w:lastRow="0" w:firstColumn="0" w:lastColumn="0" w:oddVBand="0" w:evenVBand="0" w:oddHBand="0" w:evenHBand="0" w:firstRowFirstColumn="0" w:firstRowLastColumn="0" w:lastRowFirstColumn="0" w:lastRowLastColumn="0"/>
-            </w:pPr>
-            <w:r>
-              <w:rPr>
-                <w:rFonts w:ascii="Helvetica Neue" w:hAnsi="Helvetica Neue"/>
-                <w:color w:val="000000"/>
-                <w:sz w:val="20"/>
-                <w:szCs w:val="20"/>
-              </w:rPr>
-              <w:t>2.62</w:t>
-            </w:r>
-          </w:p>
-        </w:tc>
-      </w:tr>
-      <w:tr>
-        <w:tc>
-          <w:tcPr>
-            <w:cnfStyle w:val="001000000000" w:firstRow="0" w:lastRow="0" w:firstColumn="1" w:lastColumn="0" w:oddVBand="0" w:evenVBand="0" w:oddHBand="0" w:evenHBand="0" w:firstRowFirstColumn="0" w:firstRowLastColumn="0" w:lastRowFirstColumn="0" w:lastRowLastColumn="0"/>
-            <w:tcW w:w="3114" w:type="dxa"/>
-          </w:tcPr>
-          <w:p>
-            <w:r>
-              <w:t>Cancers</w:t>
-            </w:r>
-          </w:p>
-        </w:tc>
-        <w:tc>
-          <w:tcPr>
-            <w:tcW w:w="1390" w:type="dxa"/>
-            <w:vAlign w:val="bottom"/>
-          </w:tcPr>
-          <w:p>
-            <w:pPr>
-              <w:cnfStyle w:val="000000000000" w:firstRow="0" w:lastRow="0" w:firstColumn="0" w:lastColumn="0" w:oddVBand="0" w:evenVBand="0" w:oddHBand="0" w:evenHBand="0" w:firstRowFirstColumn="0" w:firstRowLastColumn="0" w:lastRowFirstColumn="0" w:lastRowLastColumn="0"/>
-            </w:pPr>
-            <w:r>
-              <w:rPr>
-                <w:rFonts w:ascii="Helvetica Neue" w:hAnsi="Helvetica Neue"/>
-                <w:color w:val="000000"/>
-                <w:sz w:val="20"/>
-                <w:szCs w:val="20"/>
-              </w:rPr>
-              <w:t>0.30</w:t>
-            </w:r>
-          </w:p>
-        </w:tc>
-        <w:tc>
-          <w:tcPr>
-            <w:tcW w:w="1445" w:type="dxa"/>
-            <w:vAlign w:val="bottom"/>
-          </w:tcPr>
-          <w:p>
-            <w:pPr>
-              <w:cnfStyle w:val="000000000000" w:firstRow="0" w:lastRow="0" w:firstColumn="0" w:lastColumn="0" w:oddVBand="0" w:evenVBand="0" w:oddHBand="0" w:evenHBand="0" w:firstRowFirstColumn="0" w:firstRowLastColumn="0" w:lastRowFirstColumn="0" w:lastRowLastColumn="0"/>
-            </w:pPr>
-            <w:r>
-              <w:rPr>
-                <w:rFonts w:ascii="Helvetica Neue" w:hAnsi="Helvetica Neue"/>
-                <w:color w:val="000000"/>
-                <w:sz w:val="20"/>
-                <w:szCs w:val="20"/>
-              </w:rPr>
-              <w:t>5.23</w:t>
-            </w:r>
-          </w:p>
-        </w:tc>
-        <w:tc>
-          <w:tcPr>
-            <w:tcW w:w="1984" w:type="dxa"/>
-            <w:vAlign w:val="bottom"/>
-          </w:tcPr>
-          <w:p>
-            <w:pPr>
-              <w:cnfStyle w:val="000000000000" w:firstRow="0" w:lastRow="0" w:firstColumn="0" w:lastColumn="0" w:oddVBand="0" w:evenVBand="0" w:oddHBand="0" w:evenHBand="0" w:firstRowFirstColumn="0" w:firstRowLastColumn="0" w:lastRowFirstColumn="0" w:lastRowLastColumn="0"/>
-            </w:pPr>
-            <w:r>
-              <w:rPr>
-                <w:rFonts w:ascii="Helvetica Neue" w:hAnsi="Helvetica Neue"/>
-                <w:color w:val="000000"/>
-                <w:sz w:val="20"/>
-                <w:szCs w:val="20"/>
-              </w:rPr>
-              <w:t>11.28</w:t>
-            </w:r>
-          </w:p>
-        </w:tc>
-      </w:tr>
-      <w:tr>
-        <w:tc>
-          <w:tcPr>
-            <w:cnfStyle w:val="001000000000" w:firstRow="0" w:lastRow="0" w:firstColumn="1" w:lastColumn="0" w:oddVBand="0" w:evenVBand="0" w:oddHBand="0" w:evenHBand="0" w:firstRowFirstColumn="0" w:firstRowLastColumn="0" w:lastRowFirstColumn="0" w:lastRowLastColumn="0"/>
-            <w:tcW w:w="3114" w:type="dxa"/>
-          </w:tcPr>
-          <w:p>
-            <w:r>
-              <w:t>Transport</w:t>
-            </w:r>
-          </w:p>
-        </w:tc>
-        <w:tc>
-          <w:tcPr>
-            <w:tcW w:w="1390" w:type="dxa"/>
-            <w:vAlign w:val="bottom"/>
-          </w:tcPr>
-          <w:p>
-            <w:pPr>
-              <w:cnfStyle w:val="000000000000" w:firstRow="0" w:lastRow="0" w:firstColumn="0" w:lastColumn="0" w:oddVBand="0" w:evenVBand="0" w:oddHBand="0" w:evenHBand="0" w:firstRowFirstColumn="0" w:firstRowLastColumn="0" w:lastRowFirstColumn="0" w:lastRowLastColumn="0"/>
-            </w:pPr>
-            <w:r>
-              <w:rPr>
-                <w:rFonts w:ascii="Helvetica Neue" w:hAnsi="Helvetica Neue"/>
-                <w:color w:val="000000"/>
-                <w:sz w:val="20"/>
-                <w:szCs w:val="20"/>
-              </w:rPr>
-              <w:t>0.32</w:t>
-            </w:r>
-          </w:p>
-        </w:tc>
-        <w:tc>
-          <w:tcPr>
-            <w:tcW w:w="1445" w:type="dxa"/>
-            <w:vAlign w:val="bottom"/>
-          </w:tcPr>
-          <w:p>
-            <w:pPr>
-              <w:cnfStyle w:val="000000000000" w:firstRow="0" w:lastRow="0" w:firstColumn="0" w:lastColumn="0" w:oddVBand="0" w:evenVBand="0" w:oddHBand="0" w:evenHBand="0" w:firstRowFirstColumn="0" w:firstRowLastColumn="0" w:lastRowFirstColumn="0" w:lastRowLastColumn="0"/>
-            </w:pPr>
-            <w:r>
-              <w:rPr>
-                <w:rFonts w:ascii="Helvetica Neue" w:hAnsi="Helvetica Neue"/>
-                <w:color w:val="000000"/>
-                <w:sz w:val="20"/>
-                <w:szCs w:val="20"/>
-              </w:rPr>
-              <w:t>0.97</w:t>
-            </w:r>
-          </w:p>
-        </w:tc>
-        <w:tc>
-          <w:tcPr>
-            <w:tcW w:w="1984" w:type="dxa"/>
-            <w:vAlign w:val="bottom"/>
-          </w:tcPr>
-          <w:p>
-            <w:pPr>
-              <w:cnfStyle w:val="000000000000" w:firstRow="0" w:lastRow="0" w:firstColumn="0" w:lastColumn="0" w:oddVBand="0" w:evenVBand="0" w:oddHBand="0" w:evenHBand="0" w:firstRowFirstColumn="0" w:firstRowLastColumn="0" w:lastRowFirstColumn="0" w:lastRowLastColumn="0"/>
-            </w:pPr>
-            <w:r>
-              <w:rPr>
-                <w:rFonts w:ascii="Helvetica Neue" w:hAnsi="Helvetica Neue"/>
-                <w:color w:val="000000"/>
-                <w:sz w:val="20"/>
-                <w:szCs w:val="20"/>
-              </w:rPr>
-              <w:t>1.96</w:t>
-            </w:r>
-          </w:p>
-        </w:tc>
-      </w:tr>
-      <w:tr>
-        <w:tc>
-          <w:tcPr>
-            <w:cnfStyle w:val="001000000000" w:firstRow="0" w:lastRow="0" w:firstColumn="1" w:lastColumn="0" w:oddVBand="0" w:evenVBand="0" w:oddHBand="0" w:evenHBand="0" w:firstRowFirstColumn="0" w:firstRowLastColumn="0" w:lastRowFirstColumn="0" w:lastRowLastColumn="0"/>
-            <w:tcW w:w="3114" w:type="dxa"/>
-          </w:tcPr>
-          <w:p>
-            <w:r>
-              <w:t>Falls</w:t>
-            </w:r>
-          </w:p>
-        </w:tc>
-        <w:tc>
-          <w:tcPr>
-            <w:tcW w:w="1390" w:type="dxa"/>
-            <w:vAlign w:val="bottom"/>
-          </w:tcPr>
-          <w:p>
-            <w:pPr>
-              <w:cnfStyle w:val="000000000000" w:firstRow="0" w:lastRow="0" w:firstColumn="0" w:lastColumn="0" w:oddVBand="0" w:evenVBand="0" w:oddHBand="0" w:evenHBand="0" w:firstRowFirstColumn="0" w:firstRowLastColumn="0" w:lastRowFirstColumn="0" w:lastRowLastColumn="0"/>
-            </w:pPr>
-            <w:r>
-              <w:rPr>
-                <w:rFonts w:ascii="Helvetica Neue" w:hAnsi="Helvetica Neue"/>
-                <w:color w:val="000000"/>
-                <w:sz w:val="20"/>
-                <w:szCs w:val="20"/>
-              </w:rPr>
-              <w:t>0.33</w:t>
-            </w:r>
-          </w:p>
-        </w:tc>
-        <w:tc>
-          <w:tcPr>
-            <w:tcW w:w="1445" w:type="dxa"/>
-            <w:vAlign w:val="bottom"/>
-          </w:tcPr>
-          <w:p>
-            <w:pPr>
-              <w:cnfStyle w:val="000000000000" w:firstRow="0" w:lastRow="0" w:firstColumn="0" w:lastColumn="0" w:oddVBand="0" w:evenVBand="0" w:oddHBand="0" w:evenHBand="0" w:firstRowFirstColumn="0" w:firstRowLastColumn="0" w:lastRowFirstColumn="0" w:lastRowLastColumn="0"/>
-            </w:pPr>
-            <w:r>
-              <w:rPr>
-                <w:rFonts w:ascii="Helvetica Neue" w:hAnsi="Helvetica Neue"/>
-                <w:color w:val="000000"/>
-                <w:sz w:val="20"/>
-                <w:szCs w:val="20"/>
-              </w:rPr>
-              <w:t>0.85</w:t>
-            </w:r>
-          </w:p>
-        </w:tc>
-        <w:tc>
-          <w:tcPr>
-            <w:tcW w:w="1984" w:type="dxa"/>
-            <w:vAlign w:val="bottom"/>
-          </w:tcPr>
-          <w:p>
-            <w:pPr>
-              <w:cnfStyle w:val="000000000000" w:firstRow="0" w:lastRow="0" w:firstColumn="0" w:lastColumn="0" w:oddVBand="0" w:evenVBand="0" w:oddHBand="0" w:evenHBand="0" w:firstRowFirstColumn="0" w:firstRowLastColumn="0" w:lastRowFirstColumn="0" w:lastRowLastColumn="0"/>
-            </w:pPr>
-            <w:r>
-              <w:rPr>
-                <w:rFonts w:ascii="Helvetica Neue" w:hAnsi="Helvetica Neue"/>
-                <w:color w:val="000000"/>
-                <w:sz w:val="20"/>
-                <w:szCs w:val="20"/>
-              </w:rPr>
-              <w:t>1.54</w:t>
-            </w:r>
-          </w:p>
-        </w:tc>
-      </w:tr>
-      <w:tr>
-        <w:tc>
-          <w:tcPr>
-            <w:cnfStyle w:val="001000000000" w:firstRow="0" w:lastRow="0" w:firstColumn="1" w:lastColumn="0" w:oddVBand="0" w:evenVBand="0" w:oddHBand="0" w:evenHBand="0" w:firstRowFirstColumn="0" w:firstRowLastColumn="0" w:lastRowFirstColumn="0" w:lastRowLastColumn="0"/>
-            <w:tcW w:w="3114" w:type="dxa"/>
-          </w:tcPr>
-          <w:p>
-            <w:r>
-              <w:t>Drownings</w:t>
-            </w:r>
-          </w:p>
-        </w:tc>
-        <w:tc>
-          <w:tcPr>
-            <w:tcW w:w="1390" w:type="dxa"/>
-            <w:vAlign w:val="bottom"/>
-          </w:tcPr>
-          <w:p>
-            <w:pPr>
-              <w:cnfStyle w:val="000000000000" w:firstRow="0" w:lastRow="0" w:firstColumn="0" w:lastColumn="0" w:oddVBand="0" w:evenVBand="0" w:oddHBand="0" w:evenHBand="0" w:firstRowFirstColumn="0" w:firstRowLastColumn="0" w:lastRowFirstColumn="0" w:lastRowLastColumn="0"/>
-            </w:pPr>
-            <w:r>
-              <w:rPr>
-                <w:rFonts w:ascii="Helvetica Neue" w:hAnsi="Helvetica Neue"/>
-                <w:color w:val="000000"/>
-                <w:sz w:val="20"/>
-                <w:szCs w:val="20"/>
-              </w:rPr>
-              <w:t>0.34</w:t>
-            </w:r>
-          </w:p>
-        </w:tc>
-        <w:tc>
-          <w:tcPr>
-            <w:tcW w:w="1445" w:type="dxa"/>
-            <w:vAlign w:val="bottom"/>
-          </w:tcPr>
-          <w:p>
-            <w:pPr>
-              <w:cnfStyle w:val="000000000000" w:firstRow="0" w:lastRow="0" w:firstColumn="0" w:lastColumn="0" w:oddVBand="0" w:evenVBand="0" w:oddHBand="0" w:evenHBand="0" w:firstRowFirstColumn="0" w:firstRowLastColumn="0" w:lastRowFirstColumn="0" w:lastRowLastColumn="0"/>
-            </w:pPr>
-            <w:r>
-              <w:rPr>
-                <w:rFonts w:ascii="Helvetica Neue" w:hAnsi="Helvetica Neue"/>
-                <w:color w:val="000000"/>
-                <w:sz w:val="20"/>
-                <w:szCs w:val="20"/>
-              </w:rPr>
-              <w:t>0.38</w:t>
-            </w:r>
-          </w:p>
-        </w:tc>
-        <w:tc>
-          <w:tcPr>
-            <w:tcW w:w="1984" w:type="dxa"/>
-            <w:vAlign w:val="bottom"/>
-          </w:tcPr>
-          <w:p>
-            <w:pPr>
-              <w:cnfStyle w:val="000000000000" w:firstRow="0" w:lastRow="0" w:firstColumn="0" w:lastColumn="0" w:oddVBand="0" w:evenVBand="0" w:oddHBand="0" w:evenHBand="0" w:firstRowFirstColumn="0" w:firstRowLastColumn="0" w:lastRowFirstColumn="0" w:lastRowLastColumn="0"/>
-            </w:pPr>
-            <w:r>
-              <w:rPr>
-                <w:rFonts w:ascii="Helvetica Neue" w:hAnsi="Helvetica Neue"/>
-                <w:color w:val="000000"/>
-                <w:sz w:val="20"/>
-                <w:szCs w:val="20"/>
-              </w:rPr>
-              <w:t>0.70</w:t>
-            </w:r>
-          </w:p>
-        </w:tc>
-      </w:tr>
-      <w:tr>
-        <w:tc>
-          <w:tcPr>
-            <w:cnfStyle w:val="001000000000" w:firstRow="0" w:lastRow="0" w:firstColumn="1" w:lastColumn="0" w:oddVBand="0" w:evenVBand="0" w:oddHBand="0" w:evenHBand="0" w:firstRowFirstColumn="0" w:firstRowLastColumn="0" w:lastRowFirstColumn="0" w:lastRowLastColumn="0"/>
-            <w:tcW w:w="3114" w:type="dxa"/>
-          </w:tcPr>
-          <w:p>
-            <w:r>
-              <w:t>Other unintentional injuries</w:t>
-            </w:r>
-          </w:p>
-        </w:tc>
-        <w:tc>
-          <w:tcPr>
-            <w:tcW w:w="1390" w:type="dxa"/>
-            <w:vAlign w:val="bottom"/>
-          </w:tcPr>
-          <w:p>
-            <w:pPr>
-              <w:cnfStyle w:val="000000000000" w:firstRow="0" w:lastRow="0" w:firstColumn="0" w:lastColumn="0" w:oddVBand="0" w:evenVBand="0" w:oddHBand="0" w:evenHBand="0" w:firstRowFirstColumn="0" w:firstRowLastColumn="0" w:lastRowFirstColumn="0" w:lastRowLastColumn="0"/>
-            </w:pPr>
-            <w:r>
-              <w:rPr>
-                <w:rFonts w:ascii="Helvetica Neue" w:hAnsi="Helvetica Neue"/>
-                <w:color w:val="000000"/>
-                <w:sz w:val="20"/>
-                <w:szCs w:val="20"/>
-              </w:rPr>
-              <w:t>0.45</w:t>
-            </w:r>
-          </w:p>
-        </w:tc>
-        <w:tc>
-          <w:tcPr>
-            <w:tcW w:w="1445" w:type="dxa"/>
-            <w:vAlign w:val="bottom"/>
-          </w:tcPr>
-          <w:p>
-            <w:pPr>
-              <w:cnfStyle w:val="000000000000" w:firstRow="0" w:lastRow="0" w:firstColumn="0" w:lastColumn="0" w:oddVBand="0" w:evenVBand="0" w:oddHBand="0" w:evenHBand="0" w:firstRowFirstColumn="0" w:firstRowLastColumn="0" w:lastRowFirstColumn="0" w:lastRowLastColumn="0"/>
-            </w:pPr>
-            <w:r>
-              <w:rPr>
-                <w:rFonts w:ascii="Helvetica Neue" w:hAnsi="Helvetica Neue"/>
-                <w:color w:val="000000"/>
-                <w:sz w:val="20"/>
-                <w:szCs w:val="20"/>
-              </w:rPr>
-              <w:t>0.62</w:t>
-            </w:r>
-          </w:p>
-        </w:tc>
-        <w:tc>
-          <w:tcPr>
-            <w:tcW w:w="1984" w:type="dxa"/>
-            <w:vAlign w:val="bottom"/>
-          </w:tcPr>
-          <w:p>
-            <w:pPr>
-              <w:cnfStyle w:val="000000000000" w:firstRow="0" w:lastRow="0" w:firstColumn="0" w:lastColumn="0" w:oddVBand="0" w:evenVBand="0" w:oddHBand="0" w:evenHBand="0" w:firstRowFirstColumn="0" w:firstRowLastColumn="0" w:lastRowFirstColumn="0" w:lastRowLastColumn="0"/>
-            </w:pPr>
-            <w:r>
-              <w:rPr>
-                <w:rFonts w:ascii="Helvetica Neue" w:hAnsi="Helvetica Neue"/>
-                <w:color w:val="000000"/>
-                <w:sz w:val="20"/>
-                <w:szCs w:val="20"/>
-              </w:rPr>
-              <w:t>1.08</w:t>
-            </w:r>
-          </w:p>
-        </w:tc>
-      </w:tr>
-      <w:tr>
-        <w:tc>
-          <w:tcPr>
-            <w:cnfStyle w:val="001000000000" w:firstRow="0" w:lastRow="0" w:firstColumn="1" w:lastColumn="0" w:oddVBand="0" w:evenVBand="0" w:oddHBand="0" w:evenHBand="0" w:firstRowFirstColumn="0" w:firstRowLastColumn="0" w:lastRowFirstColumn="0" w:lastRowLastColumn="0"/>
-            <w:tcW w:w="3114" w:type="dxa"/>
-          </w:tcPr>
-          <w:p>
-            <w:r>
-              <w:t>Assault</w:t>
-            </w:r>
-          </w:p>
-        </w:tc>
-        <w:tc>
-          <w:tcPr>
-            <w:tcW w:w="1390" w:type="dxa"/>
-            <w:vAlign w:val="bottom"/>
-          </w:tcPr>
-          <w:p>
-            <w:pPr>
-              <w:cnfStyle w:val="000000000000" w:firstRow="0" w:lastRow="0" w:firstColumn="0" w:lastColumn="0" w:oddVBand="0" w:evenVBand="0" w:oddHBand="0" w:evenHBand="0" w:firstRowFirstColumn="0" w:firstRowLastColumn="0" w:lastRowFirstColumn="0" w:lastRowLastColumn="0"/>
-            </w:pPr>
-            <w:r>
-              <w:rPr>
-                <w:rFonts w:ascii="Helvetica Neue" w:hAnsi="Helvetica Neue"/>
-                <w:color w:val="000000"/>
-                <w:sz w:val="20"/>
-                <w:szCs w:val="20"/>
-              </w:rPr>
-              <w:t>0.40</w:t>
-            </w:r>
-          </w:p>
-        </w:tc>
-        <w:tc>
-          <w:tcPr>
-            <w:tcW w:w="1445" w:type="dxa"/>
-            <w:vAlign w:val="bottom"/>
-          </w:tcPr>
-          <w:p>
-            <w:pPr>
-              <w:cnfStyle w:val="000000000000" w:firstRow="0" w:lastRow="0" w:firstColumn="0" w:lastColumn="0" w:oddVBand="0" w:evenVBand="0" w:oddHBand="0" w:evenHBand="0" w:firstRowFirstColumn="0" w:firstRowLastColumn="0" w:lastRowFirstColumn="0" w:lastRowLastColumn="0"/>
-            </w:pPr>
-            <w:r>
-              <w:rPr>
-                <w:rFonts w:ascii="Helvetica Neue" w:hAnsi="Helvetica Neue"/>
-                <w:color w:val="000000"/>
-                <w:sz w:val="20"/>
-                <w:szCs w:val="20"/>
-              </w:rPr>
-              <w:t>0.50</w:t>
-            </w:r>
-          </w:p>
-        </w:tc>
-        <w:tc>
-          <w:tcPr>
-            <w:tcW w:w="1984" w:type="dxa"/>
-            <w:vAlign w:val="bottom"/>
-          </w:tcPr>
-          <w:p>
-            <w:pPr>
-              <w:cnfStyle w:val="000000000000" w:firstRow="0" w:lastRow="0" w:firstColumn="0" w:lastColumn="0" w:oddVBand="0" w:evenVBand="0" w:oddHBand="0" w:evenHBand="0" w:firstRowFirstColumn="0" w:firstRowLastColumn="0" w:lastRowFirstColumn="0" w:lastRowLastColumn="0"/>
-            </w:pPr>
-            <w:r>
-              <w:rPr>
-                <w:rFonts w:ascii="Helvetica Neue" w:hAnsi="Helvetica Neue"/>
-                <w:color w:val="000000"/>
-                <w:sz w:val="20"/>
-                <w:szCs w:val="20"/>
-              </w:rPr>
-              <w:t>0.89</w:t>
-            </w:r>
-          </w:p>
-        </w:tc>
-      </w:tr>
-      <w:tr>
-        <w:tc>
-          <w:tcPr>
-            <w:cnfStyle w:val="001000000000" w:firstRow="0" w:lastRow="0" w:firstColumn="1" w:lastColumn="0" w:oddVBand="0" w:evenVBand="0" w:oddHBand="0" w:evenHBand="0" w:firstRowFirstColumn="0" w:firstRowLastColumn="0" w:lastRowFirstColumn="0" w:lastRowLastColumn="0"/>
-            <w:tcW w:w="3114" w:type="dxa"/>
-          </w:tcPr>
-          <w:p>
-            <w:r>
-              <w:t>Intentional self-harm</w:t>
-            </w:r>
-          </w:p>
-        </w:tc>
-        <w:tc>
-          <w:tcPr>
-            <w:tcW w:w="1390" w:type="dxa"/>
-            <w:vAlign w:val="bottom"/>
-          </w:tcPr>
-          <w:p>
-            <w:pPr>
-              <w:cnfStyle w:val="000000000000" w:firstRow="0" w:lastRow="0" w:firstColumn="0" w:lastColumn="0" w:oddVBand="0" w:evenVBand="0" w:oddHBand="0" w:evenHBand="0" w:firstRowFirstColumn="0" w:firstRowLastColumn="0" w:lastRowFirstColumn="0" w:lastRowLastColumn="0"/>
-            </w:pPr>
-            <w:r>
-              <w:rPr>
-                <w:rFonts w:ascii="Helvetica Neue" w:hAnsi="Helvetica Neue"/>
-                <w:color w:val="000000"/>
-                <w:sz w:val="20"/>
-                <w:szCs w:val="20"/>
-              </w:rPr>
-              <w:t>0.32</w:t>
-            </w:r>
-          </w:p>
-        </w:tc>
-        <w:tc>
-          <w:tcPr>
-            <w:tcW w:w="1445" w:type="dxa"/>
-            <w:vAlign w:val="bottom"/>
-          </w:tcPr>
-          <w:p>
-            <w:pPr>
-              <w:cnfStyle w:val="000000000000" w:firstRow="0" w:lastRow="0" w:firstColumn="0" w:lastColumn="0" w:oddVBand="0" w:evenVBand="0" w:oddHBand="0" w:evenHBand="0" w:firstRowFirstColumn="0" w:firstRowLastColumn="0" w:lastRowFirstColumn="0" w:lastRowLastColumn="0"/>
-            </w:pPr>
-            <w:r>
-              <w:rPr>
-                <w:rFonts w:ascii="Helvetica Neue" w:hAnsi="Helvetica Neue"/>
-                <w:color w:val="000000"/>
-                <w:sz w:val="20"/>
-                <w:szCs w:val="20"/>
-              </w:rPr>
-              <w:t>1.05</w:t>
-            </w:r>
-          </w:p>
-        </w:tc>
-        <w:tc>
-          <w:tcPr>
-            <w:tcW w:w="1984" w:type="dxa"/>
-            <w:vAlign w:val="bottom"/>
-          </w:tcPr>
-          <w:p>
-            <w:pPr>
-              <w:cnfStyle w:val="000000000000" w:firstRow="0" w:lastRow="0" w:firstColumn="0" w:lastColumn="0" w:oddVBand="0" w:evenVBand="0" w:oddHBand="0" w:evenHBand="0" w:firstRowFirstColumn="0" w:firstRowLastColumn="0" w:lastRowFirstColumn="0" w:lastRowLastColumn="0"/>
-            </w:pPr>
-            <w:r>
-              <w:rPr>
-                <w:rFonts w:ascii="Helvetica Neue" w:hAnsi="Helvetica Neue"/>
-                <w:color w:val="000000"/>
-                <w:sz w:val="20"/>
-                <w:szCs w:val="20"/>
-              </w:rPr>
-              <w:t>2.07</w:t>
-            </w:r>
-          </w:p>
-        </w:tc>
-      </w:tr>
-      <w:tr>
-        <w:tc>
-          <w:tcPr>
-            <w:cnfStyle w:val="001000000000" w:firstRow="0" w:lastRow="0" w:firstColumn="1" w:lastColumn="0" w:oddVBand="0" w:evenVBand="0" w:oddHBand="0" w:evenHBand="0" w:firstRowFirstColumn="0" w:firstRowLastColumn="0" w:lastRowFirstColumn="0" w:lastRowLastColumn="0"/>
-            <w:tcW w:w="3114" w:type="dxa"/>
-          </w:tcPr>
-          <w:p>
-            <w:r>
-              <w:t>Causes other than cancers, cardiorespiratory diseases and injuries</w:t>
-            </w:r>
-          </w:p>
-        </w:tc>
-        <w:tc>
-          <w:tcPr>
-            <w:tcW w:w="1390" w:type="dxa"/>
-            <w:vAlign w:val="bottom"/>
-          </w:tcPr>
-          <w:p>
-            <w:pPr>
-              <w:cnfStyle w:val="000000000000" w:firstRow="0" w:lastRow="0" w:firstColumn="0" w:lastColumn="0" w:oddVBand="0" w:evenVBand="0" w:oddHBand="0" w:evenHBand="0" w:firstRowFirstColumn="0" w:firstRowLastColumn="0" w:lastRowFirstColumn="0" w:lastRowLastColumn="0"/>
-            </w:pPr>
-            <w:r>
-              <w:rPr>
-                <w:rFonts w:ascii="Helvetica Neue" w:hAnsi="Helvetica Neue"/>
-                <w:color w:val="000000"/>
-                <w:sz w:val="20"/>
-                <w:szCs w:val="20"/>
-              </w:rPr>
-              <w:t>0.32</w:t>
-            </w:r>
-          </w:p>
-        </w:tc>
-        <w:tc>
-          <w:tcPr>
-            <w:tcW w:w="1445" w:type="dxa"/>
-            <w:vAlign w:val="bottom"/>
-          </w:tcPr>
-          <w:p>
-            <w:pPr>
-              <w:cnfStyle w:val="000000000000" w:firstRow="0" w:lastRow="0" w:firstColumn="0" w:lastColumn="0" w:oddVBand="0" w:evenVBand="0" w:oddHBand="0" w:evenHBand="0" w:firstRowFirstColumn="0" w:firstRowLastColumn="0" w:lastRowFirstColumn="0" w:lastRowLastColumn="0"/>
-            </w:pPr>
-            <w:r>
-              <w:rPr>
-                <w:rFonts w:ascii="Helvetica Neue" w:hAnsi="Helvetica Neue"/>
-                <w:color w:val="000000"/>
-                <w:sz w:val="20"/>
-                <w:szCs w:val="20"/>
-              </w:rPr>
-              <w:t>3.53</w:t>
-            </w:r>
-          </w:p>
-        </w:tc>
-        <w:tc>
-          <w:tcPr>
-            <w:tcW w:w="1984" w:type="dxa"/>
-            <w:vAlign w:val="bottom"/>
-          </w:tcPr>
-          <w:p>
-            <w:pPr>
-              <w:cnfStyle w:val="000000000000" w:firstRow="0" w:lastRow="0" w:firstColumn="0" w:lastColumn="0" w:oddVBand="0" w:evenVBand="0" w:oddHBand="0" w:evenHBand="0" w:firstRowFirstColumn="0" w:firstRowLastColumn="0" w:lastRowFirstColumn="0" w:lastRowLastColumn="0"/>
-            </w:pPr>
-            <w:r>
-              <w:rPr>
-                <w:rFonts w:ascii="Helvetica Neue" w:hAnsi="Helvetica Neue"/>
-                <w:color w:val="000000"/>
-                <w:sz w:val="20"/>
-                <w:szCs w:val="20"/>
-              </w:rPr>
-              <w:t>7.66</w:t>
-            </w:r>
-          </w:p>
-        </w:tc>
-      </w:tr>
-    </w:tbl>
-    <w:p>
-      <w:pPr>
-        <w:suppressLineNumbers/>
-        <w:rPr>
-          <w:b/>
-        </w:rPr>
-      </w:pPr>
-    </w:p>
-    <w:p>
-      <w:pPr>
-        <w:suppressLineNumbers/>
-        <w:rPr>
-          <w:b/>
-        </w:rPr>
-      </w:pPr>
-    </w:p>
-    <w:p>
-      <w:pPr>
         <w:suppressLineNumbers/>
         <w:jc w:val="center"/>
         <w:sectPr>
@@ -35121,7 +33868,7 @@
           <w:docGrid w:linePitch="360"/>
         </w:sectPr>
       </w:pPr>
-      <w:bookmarkStart w:id="58" w:name="_Toc5971397"/>
+      <w:bookmarkStart w:id="54" w:name="_Toc5971397"/>
       <w:r>
         <w:rPr>
           <w:b/>
@@ -35159,7 +33906,7 @@
         </w:rPr>
         <w:fldChar w:fldCharType="end"/>
       </w:r>
-      <w:bookmarkEnd w:id="57"/>
+      <w:bookmarkEnd w:id="53"/>
       <w:r>
         <w:t>.</w:t>
       </w:r>
@@ -35209,7 +33956,7 @@
       <w:r>
         <w:t>.</w:t>
       </w:r>
-      <w:bookmarkEnd w:id="58"/>
+      <w:bookmarkEnd w:id="54"/>
     </w:p>
     <w:p>
       <w:pPr>
@@ -35242,7 +33989,7 @@
                     <pic:cNvPicPr/>
                   </pic:nvPicPr>
                   <pic:blipFill rotWithShape="1">
-                    <a:blip r:embed="rId15">
+                    <a:blip r:embed="rId12">
                       <a:extLst>
                         <a:ext uri="{28A0092B-C50C-407E-A947-70E740481C1C}">
                           <a14:useLocalDpi xmlns:a14="http://schemas.microsoft.com/office/drawing/2010/main" val="0"/>
@@ -35295,8 +34042,8 @@
           <w:docGrid w:linePitch="360"/>
         </w:sectPr>
       </w:pPr>
-      <w:bookmarkStart w:id="59" w:name="_Ref5880898"/>
-      <w:bookmarkStart w:id="60" w:name="_Toc5971390"/>
+      <w:bookmarkStart w:id="55" w:name="_Ref5880898"/>
+      <w:bookmarkStart w:id="56" w:name="_Toc5971390"/>
       <w:r>
         <w:rPr>
           <w:b/>
@@ -35334,7 +34081,7 @@
         </w:rPr>
         <w:fldChar w:fldCharType="end"/>
       </w:r>
-      <w:bookmarkEnd w:id="59"/>
+      <w:bookmarkEnd w:id="55"/>
       <w:r>
         <w:t xml:space="preserve">. Raw cardiorespiratory monthly death rates fit against fitted cardiorespiratory death rates for males aged </w:t>
       </w:r>
@@ -35353,7 +34100,7 @@
       <w:r>
         <w:t>4 years, across all months in 1980-2016.</w:t>
       </w:r>
-      <w:bookmarkEnd w:id="60"/>
+      <w:bookmarkEnd w:id="56"/>
       <w:r>
         <w:rPr>
           <w:rFonts w:cs="Calibri"/>
@@ -35915,8 +34662,8 @@
         <w:suppressLineNumbers/>
         <w:jc w:val="center"/>
       </w:pPr>
-      <w:bookmarkStart w:id="61" w:name="_Ref5890851"/>
-      <w:bookmarkStart w:id="62" w:name="_Toc5971398"/>
+      <w:bookmarkStart w:id="57" w:name="_Ref5890851"/>
+      <w:bookmarkStart w:id="58" w:name="_Toc5971398"/>
       <w:r>
         <w:rPr>
           <w:b/>
@@ -35954,7 +34701,7 @@
         </w:rPr>
         <w:fldChar w:fldCharType="end"/>
       </w:r>
-      <w:bookmarkEnd w:id="61"/>
+      <w:bookmarkEnd w:id="57"/>
       <w:r>
         <w:t>. In-sample predictive validity metrics of model fit for males aged 65+ years for 1980-2016 using subnational temperature model (</w:t>
       </w:r>
@@ -35986,7 +34733,7 @@
       <w:r>
         <w:t>). All units are in deaths per 100,000.</w:t>
       </w:r>
-      <w:bookmarkEnd w:id="62"/>
+      <w:bookmarkEnd w:id="58"/>
     </w:p>
     <w:p>
       <w:pPr>
@@ -36000,14 +34747,14 @@
       <w:pPr>
         <w:pStyle w:val="Heading2"/>
       </w:pPr>
-      <w:bookmarkStart w:id="63" w:name="_Toc5971387"/>
+      <w:bookmarkStart w:id="59" w:name="_Toc5971387"/>
       <w:r>
         <w:t xml:space="preserve">Excess risk and </w:t>
       </w:r>
       <w:r>
         <w:t>uncertainty</w:t>
       </w:r>
-      <w:bookmarkEnd w:id="63"/>
+      <w:bookmarkEnd w:id="59"/>
     </w:p>
     <w:p>
       <w:pPr>
@@ -36224,8 +34971,8 @@
           <w:szCs w:val="24"/>
         </w:rPr>
       </w:pPr>
-      <w:bookmarkStart w:id="64" w:name="_Ref5880299"/>
-      <w:bookmarkStart w:id="65" w:name="_Toc5971406"/>
+      <w:bookmarkStart w:id="60" w:name="_Ref5880299"/>
+      <w:bookmarkStart w:id="61" w:name="_Toc5971406"/>
       <w:r>
         <w:rPr>
           <w:b/>
@@ -36263,11 +35010,11 @@
         </w:rPr>
         <w:fldChar w:fldCharType="end"/>
       </w:r>
-      <w:bookmarkEnd w:id="64"/>
+      <w:bookmarkEnd w:id="60"/>
       <w:r>
         <w:t>. Excess risk calculation using anomalous temperature parameters from national temperature model.</w:t>
       </w:r>
-      <w:bookmarkEnd w:id="65"/>
+      <w:bookmarkEnd w:id="61"/>
     </w:p>
     <w:p>
       <w:pPr>
@@ -36543,8 +35290,6 @@
         </w:rPr>
         <w:t>,</w:t>
       </w:r>
-      <w:bookmarkStart w:id="66" w:name="_GoBack"/>
-      <w:bookmarkEnd w:id="66"/>
       <w:r>
         <w:rPr>
           <w:rFonts w:cs="Calibri"/>
@@ -37685,111 +36430,6 @@
     </w:sectPr>
   </w:body>
 </w:document>
-</file>
-
-<file path=word/comments.xml><?xml version="1.0" encoding="utf-8"?>
-<w:comments xmlns:wpc="http://schemas.microsoft.com/office/word/2010/wordprocessingCanvas" xmlns:cx="http://schemas.microsoft.com/office/drawing/2014/chartex" xmlns:cx1="http://schemas.microsoft.com/office/drawing/2015/9/8/chartex" xmlns:cx2="http://schemas.microsoft.com/office/drawing/2015/10/21/chartex" xmlns:cx3="http://schemas.microsoft.com/office/drawing/2016/5/9/chartex" xmlns:cx4="http://schemas.microsoft.com/office/drawing/2016/5/10/chartex" xmlns:cx5="http://schemas.microsoft.com/office/drawing/2016/5/11/chartex" xmlns:cx6="http://schemas.microsoft.com/office/drawing/2016/5/12/chartex" xmlns:cx7="http://schemas.microsoft.com/office/drawing/2016/5/13/chartex" xmlns:cx8="http://schemas.microsoft.com/office/drawing/2016/5/14/chartex" xmlns:mc="http://schemas.openxmlformats.org/markup-compatibility/2006" xmlns:aink="http://schemas.microsoft.com/office/drawing/2016/ink" xmlns:am3d="http://schemas.microsoft.com/office/drawing/2017/model3d" xmlns:o="urn:schemas-microsoft-com:office:office" xmlns:r="http://schemas.openxmlformats.org/officeDocument/2006/relationships" xmlns:m="http://schemas.openxmlformats.org/officeDocument/2006/math" xmlns:v="urn:schemas-microsoft-com:vml" xmlns:wp14="http://schemas.microsoft.com/office/word/2010/wordprocessingDrawing" xmlns:wp="http://schemas.openxmlformats.org/drawingml/2006/wordprocessingDrawing" xmlns:w10="urn:schemas-microsoft-com:office:word" xmlns:w="http://schemas.openxmlformats.org/wordprocessingml/2006/main" xmlns:w14="http://schemas.microsoft.com/office/word/2010/wordml" xmlns:w15="http://schemas.microsoft.com/office/word/2012/wordml" xmlns:w16cid="http://schemas.microsoft.com/office/word/2016/wordml/cid" xmlns:w16se="http://schemas.microsoft.com/office/word/2015/wordml/symex" xmlns:wpg="http://schemas.microsoft.com/office/word/2010/wordprocessingGroup" xmlns:wpi="http://schemas.microsoft.com/office/word/2010/wordprocessingInk" xmlns:wne="http://schemas.microsoft.com/office/word/2006/wordml" xmlns:wps="http://schemas.microsoft.com/office/word/2010/wordprocessingShape" mc:Ignorable="w14 w15 w16se w16cid wp14">
-  <w:comment w:id="11" w:author="Robbie Parks" w:date="2019-03-18T16:16:00Z" w:initials="RP">
-    <w:p>
-      <w:pPr>
-        <w:pStyle w:val="CommentText"/>
-      </w:pPr>
-      <w:r>
-        <w:rPr>
-          <w:rStyle w:val="CommentReference"/>
-        </w:rPr>
-        <w:annotationRef/>
-      </w:r>
-      <w:r>
-        <w:t>Anomalous temperature schematic</w:t>
-      </w:r>
-    </w:p>
-  </w:comment>
-  <w:comment w:id="13" w:author="Robbie Parks" w:date="2019-03-18T16:28:00Z" w:initials="RP">
-    <w:p>
-      <w:pPr>
-        <w:pStyle w:val="CommentText"/>
-      </w:pPr>
-      <w:r>
-        <w:rPr>
-          <w:rStyle w:val="CommentReference"/>
-        </w:rPr>
-        <w:annotationRef/>
-      </w:r>
-      <w:r>
-        <w:t>Update to incorporate Kyle’s and my ESA/LSR’s formats</w:t>
-      </w:r>
-    </w:p>
-  </w:comment>
-  <w:comment w:id="44" w:author="Robbie Parks" w:date="2019-03-20T20:47:00Z" w:initials="RP">
-    <w:p>
-      <w:pPr>
-        <w:pStyle w:val="CommentText"/>
-      </w:pPr>
-      <w:r>
-        <w:rPr>
-          <w:rStyle w:val="CommentReference"/>
-        </w:rPr>
-        <w:annotationRef/>
-      </w:r>
-      <w:r>
-        <w:t>DIC values from DIC comparison injuries pw and nonpw all ages 1980-2016</w:t>
-      </w:r>
-    </w:p>
-  </w:comment>
-  <w:comment w:id="51" w:author="Robbie Parks" w:date="2019-03-18T16:28:00Z" w:initials="RP">
-    <w:p>
-      <w:pPr>
-        <w:pStyle w:val="CommentText"/>
-      </w:pPr>
-      <w:r>
-        <w:rPr>
-          <w:rStyle w:val="CommentReference"/>
-        </w:rPr>
-        <w:annotationRef/>
-      </w:r>
-      <w:r>
-        <w:t>Update to incorporate Kyle’s and my ESA/LSR’s formats</w:t>
-      </w:r>
-    </w:p>
-  </w:comment>
-  <w:comment w:id="55" w:author="Robbie Parks" w:date="2019-03-19T13:42:00Z" w:initials="RP">
-    <w:p>
-      <w:pPr>
-        <w:pStyle w:val="CommentText"/>
-      </w:pPr>
-      <w:r>
-        <w:rPr>
-          <w:rStyle w:val="CommentReference"/>
-        </w:rPr>
-        <w:annotationRef/>
-      </w:r>
-      <w:r>
-        <w:t>Expand upon as per Kyle’s</w:t>
-      </w:r>
-    </w:p>
-  </w:comment>
-</w:comments>
-</file>
-
-<file path=word/commentsExtended.xml><?xml version="1.0" encoding="utf-8"?>
-<w15:commentsEx xmlns:wpc="http://schemas.microsoft.com/office/word/2010/wordprocessingCanvas" xmlns:cx="http://schemas.microsoft.com/office/drawing/2014/chartex" xmlns:cx1="http://schemas.microsoft.com/office/drawing/2015/9/8/chartex" xmlns:cx2="http://schemas.microsoft.com/office/drawing/2015/10/21/chartex" xmlns:cx3="http://schemas.microsoft.com/office/drawing/2016/5/9/chartex" xmlns:cx4="http://schemas.microsoft.com/office/drawing/2016/5/10/chartex" xmlns:cx5="http://schemas.microsoft.com/office/drawing/2016/5/11/chartex" xmlns:cx6="http://schemas.microsoft.com/office/drawing/2016/5/12/chartex" xmlns:cx7="http://schemas.microsoft.com/office/drawing/2016/5/13/chartex" xmlns:cx8="http://schemas.microsoft.com/office/drawing/2016/5/14/chartex" xmlns:mc="http://schemas.openxmlformats.org/markup-compatibility/2006" xmlns:aink="http://schemas.microsoft.com/office/drawing/2016/ink" xmlns:am3d="http://schemas.microsoft.com/office/drawing/2017/model3d" xmlns:o="urn:schemas-microsoft-com:office:office" xmlns:r="http://schemas.openxmlformats.org/officeDocument/2006/relationships" xmlns:m="http://schemas.openxmlformats.org/officeDocument/2006/math" xmlns:v="urn:schemas-microsoft-com:vml" xmlns:wp14="http://schemas.microsoft.com/office/word/2010/wordprocessingDrawing" xmlns:wp="http://schemas.openxmlformats.org/drawingml/2006/wordprocessingDrawing" xmlns:w10="urn:schemas-microsoft-com:office:word" xmlns:w="http://schemas.openxmlformats.org/wordprocessingml/2006/main" xmlns:w14="http://schemas.microsoft.com/office/word/2010/wordml" xmlns:w15="http://schemas.microsoft.com/office/word/2012/wordml" xmlns:w16cid="http://schemas.microsoft.com/office/word/2016/wordml/cid" xmlns:w16se="http://schemas.microsoft.com/office/word/2015/wordml/symex" xmlns:wpg="http://schemas.microsoft.com/office/word/2010/wordprocessingGroup" xmlns:wpi="http://schemas.microsoft.com/office/word/2010/wordprocessingInk" xmlns:wne="http://schemas.microsoft.com/office/word/2006/wordml" xmlns:wps="http://schemas.microsoft.com/office/word/2010/wordprocessingShape" mc:Ignorable="w14 w15 w16se w16cid wp14">
-  <w15:commentEx w15:paraId="78428296" w15:done="0"/>
-  <w15:commentEx w15:paraId="1913DC82" w15:done="0"/>
-  <w15:commentEx w15:paraId="7AF358AA" w15:done="0"/>
-  <w15:commentEx w15:paraId="61C3DD18" w15:done="0"/>
-  <w15:commentEx w15:paraId="45988FA2" w15:done="0"/>
-</w15:commentsEx>
-</file>
-
-<file path=word/commentsIds.xml><?xml version="1.0" encoding="utf-8"?>
-<w16cid:commentsIds xmlns:wpc="http://schemas.microsoft.com/office/word/2010/wordprocessingCanvas" xmlns:cx="http://schemas.microsoft.com/office/drawing/2014/chartex" xmlns:cx1="http://schemas.microsoft.com/office/drawing/2015/9/8/chartex" xmlns:cx2="http://schemas.microsoft.com/office/drawing/2015/10/21/chartex" xmlns:cx3="http://schemas.microsoft.com/office/drawing/2016/5/9/chartex" xmlns:cx4="http://schemas.microsoft.com/office/drawing/2016/5/10/chartex" xmlns:cx5="http://schemas.microsoft.com/office/drawing/2016/5/11/chartex" xmlns:cx6="http://schemas.microsoft.com/office/drawing/2016/5/12/chartex" xmlns:cx7="http://schemas.microsoft.com/office/drawing/2016/5/13/chartex" xmlns:cx8="http://schemas.microsoft.com/office/drawing/2016/5/14/chartex" xmlns:mc="http://schemas.openxmlformats.org/markup-compatibility/2006" xmlns:aink="http://schemas.microsoft.com/office/drawing/2016/ink" xmlns:am3d="http://schemas.microsoft.com/office/drawing/2017/model3d" xmlns:o="urn:schemas-microsoft-com:office:office" xmlns:r="http://schemas.openxmlformats.org/officeDocument/2006/relationships" xmlns:m="http://schemas.openxmlformats.org/officeDocument/2006/math" xmlns:v="urn:schemas-microsoft-com:vml" xmlns:wp14="http://schemas.microsoft.com/office/word/2010/wordprocessingDrawing" xmlns:wp="http://schemas.openxmlformats.org/drawingml/2006/wordprocessingDrawing" xmlns:w10="urn:schemas-microsoft-com:office:word" xmlns:w="http://schemas.openxmlformats.org/wordprocessingml/2006/main" xmlns:w14="http://schemas.microsoft.com/office/word/2010/wordml" xmlns:w15="http://schemas.microsoft.com/office/word/2012/wordml" xmlns:w16cid="http://schemas.microsoft.com/office/word/2016/wordml/cid" xmlns:w16se="http://schemas.microsoft.com/office/word/2015/wordml/symex" xmlns:wpg="http://schemas.microsoft.com/office/word/2010/wordprocessingGroup" xmlns:wpi="http://schemas.microsoft.com/office/word/2010/wordprocessingInk" xmlns:wne="http://schemas.microsoft.com/office/word/2006/wordml" xmlns:wps="http://schemas.microsoft.com/office/word/2010/wordprocessingShape" mc:Ignorable="w14 w15 w16se w16cid wp14">
-  <w16cid:commentId w16cid:paraId="78428296" w16cid:durableId="203A42C0"/>
-  <w16cid:commentId w16cid:paraId="1913DC82" w16cid:durableId="203A459B"/>
-  <w16cid:commentId w16cid:paraId="7AF358AA" w16cid:durableId="203D2571"/>
-  <w16cid:commentId w16cid:paraId="61C3DD18" w16cid:durableId="205504A7"/>
-  <w16cid:commentId w16cid:paraId="45988FA2" w16cid:durableId="203B7029"/>
-</w16cid:commentsIds>
 </file>
 
 <file path=word/endnotes.xml><?xml version="1.0" encoding="utf-8"?>
@@ -41657,14 +40297,6 @@
     <w:abstractNumId w:val="22"/>
   </w:num>
 </w:numbering>
-</file>
-
-<file path=word/people.xml><?xml version="1.0" encoding="utf-8"?>
-<w15:people xmlns:wpc="http://schemas.microsoft.com/office/word/2010/wordprocessingCanvas" xmlns:cx="http://schemas.microsoft.com/office/drawing/2014/chartex" xmlns:cx1="http://schemas.microsoft.com/office/drawing/2015/9/8/chartex" xmlns:cx2="http://schemas.microsoft.com/office/drawing/2015/10/21/chartex" xmlns:cx3="http://schemas.microsoft.com/office/drawing/2016/5/9/chartex" xmlns:cx4="http://schemas.microsoft.com/office/drawing/2016/5/10/chartex" xmlns:cx5="http://schemas.microsoft.com/office/drawing/2016/5/11/chartex" xmlns:cx6="http://schemas.microsoft.com/office/drawing/2016/5/12/chartex" xmlns:cx7="http://schemas.microsoft.com/office/drawing/2016/5/13/chartex" xmlns:cx8="http://schemas.microsoft.com/office/drawing/2016/5/14/chartex" xmlns:mc="http://schemas.openxmlformats.org/markup-compatibility/2006" xmlns:aink="http://schemas.microsoft.com/office/drawing/2016/ink" xmlns:am3d="http://schemas.microsoft.com/office/drawing/2017/model3d" xmlns:o="urn:schemas-microsoft-com:office:office" xmlns:r="http://schemas.openxmlformats.org/officeDocument/2006/relationships" xmlns:m="http://schemas.openxmlformats.org/officeDocument/2006/math" xmlns:v="urn:schemas-microsoft-com:vml" xmlns:wp14="http://schemas.microsoft.com/office/word/2010/wordprocessingDrawing" xmlns:wp="http://schemas.openxmlformats.org/drawingml/2006/wordprocessingDrawing" xmlns:w10="urn:schemas-microsoft-com:office:word" xmlns:w="http://schemas.openxmlformats.org/wordprocessingml/2006/main" xmlns:w14="http://schemas.microsoft.com/office/word/2010/wordml" xmlns:w15="http://schemas.microsoft.com/office/word/2012/wordml" xmlns:w16cid="http://schemas.microsoft.com/office/word/2016/wordml/cid" xmlns:w16se="http://schemas.microsoft.com/office/word/2015/wordml/symex" xmlns:wpg="http://schemas.microsoft.com/office/word/2010/wordprocessingGroup" xmlns:wpi="http://schemas.microsoft.com/office/word/2010/wordprocessingInk" xmlns:wne="http://schemas.microsoft.com/office/word/2006/wordml" xmlns:wps="http://schemas.microsoft.com/office/word/2010/wordprocessingShape" mc:Ignorable="w14 w15 w16se w16cid wp14">
-  <w15:person w15:author="Robbie Parks">
-    <w15:presenceInfo w15:providerId="None" w15:userId="Robbie Parks"/>
-  </w15:person>
-</w15:people>
 </file>
 
 <file path=word/styles.xml><?xml version="1.0" encoding="utf-8"?>
@@ -43237,7 +41869,7 @@
 </file>
 
 <file path=customXml/itemProps1.xml><?xml version="1.0" encoding="utf-8"?>
-<ds:datastoreItem xmlns:ds="http://schemas.openxmlformats.org/officeDocument/2006/customXml" ds:itemID="{083002F7-9A70-6040-ABD6-66FA68B9CA3B}">
+<ds:datastoreItem xmlns:ds="http://schemas.openxmlformats.org/officeDocument/2006/customXml" ds:itemID="{E641CE9E-01DE-3B4B-B9BD-AA1F8E038F36}">
   <ds:schemaRefs>
     <ds:schemaRef ds:uri="http://schemas.openxmlformats.org/officeDocument/2006/bibliography"/>
   </ds:schemaRefs>

--- a/USA/state/write_ups/99_thesis/04_Methods_temperature/Methods 2019 04 12.docx
+++ b/USA/state/write_ups/99_thesis/04_Methods_temperature/Methods 2019 04 12.docx
@@ -74,7 +74,7 @@
             </w:rPr>
             <w:fldChar w:fldCharType="separate"/>
           </w:r>
-          <w:hyperlink w:anchor="_Toc5971368" w:history="1">
+          <w:hyperlink w:anchor="_Toc6058532" w:history="1">
             <w:r>
               <w:rPr>
                 <w:rStyle w:val="Hyperlink"/>
@@ -101,7 +101,7 @@
                 <w:noProof/>
                 <w:webHidden/>
               </w:rPr>
-              <w:instrText xml:space="preserve"> PAGEREF _Toc5971368 \h </w:instrText>
+              <w:instrText xml:space="preserve"> PAGEREF _Toc6058532 \h </w:instrText>
             </w:r>
             <w:r>
               <w:rPr>
@@ -147,7 +147,7 @@
               <w:szCs w:val="24"/>
             </w:rPr>
           </w:pPr>
-          <w:hyperlink w:anchor="_Toc5971369" w:history="1">
+          <w:hyperlink w:anchor="_Toc6058533" w:history="1">
             <w:r>
               <w:rPr>
                 <w:rStyle w:val="Hyperlink"/>
@@ -174,7 +174,7 @@
                 <w:noProof/>
                 <w:webHidden/>
               </w:rPr>
-              <w:instrText xml:space="preserve"> PAGEREF _Toc5971369 \h </w:instrText>
+              <w:instrText xml:space="preserve"> PAGEREF _Toc6058533 \h </w:instrText>
             </w:r>
             <w:r>
               <w:rPr>
@@ -220,7 +220,7 @@
               <w:szCs w:val="24"/>
             </w:rPr>
           </w:pPr>
-          <w:hyperlink w:anchor="_Toc5971370" w:history="1">
+          <w:hyperlink w:anchor="_Toc6058534" w:history="1">
             <w:r>
               <w:rPr>
                 <w:rStyle w:val="Hyperlink"/>
@@ -247,7 +247,7 @@
                 <w:noProof/>
                 <w:webHidden/>
               </w:rPr>
-              <w:instrText xml:space="preserve"> PAGEREF _Toc5971370 \h </w:instrText>
+              <w:instrText xml:space="preserve"> PAGEREF _Toc6058534 \h </w:instrText>
             </w:r>
             <w:r>
               <w:rPr>
@@ -292,7 +292,7 @@
               <w:noProof/>
             </w:rPr>
           </w:pPr>
-          <w:hyperlink w:anchor="_Toc5971371" w:history="1">
+          <w:hyperlink w:anchor="_Toc6058535" w:history="1">
             <w:r>
               <w:rPr>
                 <w:rStyle w:val="Hyperlink"/>
@@ -336,7 +336,7 @@
                 <w:noProof/>
                 <w:webHidden/>
               </w:rPr>
-              <w:instrText xml:space="preserve"> PAGEREF _Toc5971371 \h </w:instrText>
+              <w:instrText xml:space="preserve"> PAGEREF _Toc6058535 \h </w:instrText>
             </w:r>
             <w:r>
               <w:rPr>
@@ -382,7 +382,7 @@
               <w:szCs w:val="24"/>
             </w:rPr>
           </w:pPr>
-          <w:hyperlink w:anchor="_Toc5971372" w:history="1">
+          <w:hyperlink w:anchor="_Toc6058536" w:history="1">
             <w:r>
               <w:rPr>
                 <w:rStyle w:val="Hyperlink"/>
@@ -409,7 +409,7 @@
                 <w:noProof/>
                 <w:webHidden/>
               </w:rPr>
-              <w:instrText xml:space="preserve"> PAGEREF _Toc5971372 \h </w:instrText>
+              <w:instrText xml:space="preserve"> PAGEREF _Toc6058536 \h </w:instrText>
             </w:r>
             <w:r>
               <w:rPr>
@@ -455,7 +455,7 @@
               <w:szCs w:val="24"/>
             </w:rPr>
           </w:pPr>
-          <w:hyperlink w:anchor="_Toc5971373" w:history="1">
+          <w:hyperlink w:anchor="_Toc6058537" w:history="1">
             <w:r>
               <w:rPr>
                 <w:rStyle w:val="Hyperlink"/>
@@ -482,7 +482,7 @@
                 <w:noProof/>
                 <w:webHidden/>
               </w:rPr>
-              <w:instrText xml:space="preserve"> PAGEREF _Toc5971373 \h </w:instrText>
+              <w:instrText xml:space="preserve"> PAGEREF _Toc6058537 \h </w:instrText>
             </w:r>
             <w:r>
               <w:rPr>
@@ -526,7 +526,7 @@
               <w:szCs w:val="24"/>
             </w:rPr>
           </w:pPr>
-          <w:hyperlink w:anchor="_Toc5971374" w:history="1">
+          <w:hyperlink w:anchor="_Toc6058538" w:history="1">
             <w:r>
               <w:rPr>
                 <w:rStyle w:val="Hyperlink"/>
@@ -553,7 +553,7 @@
                 <w:noProof/>
                 <w:webHidden/>
               </w:rPr>
-              <w:instrText xml:space="preserve"> PAGEREF _Toc5971374 \h </w:instrText>
+              <w:instrText xml:space="preserve"> PAGEREF _Toc6058538 \h </w:instrText>
             </w:r>
             <w:r>
               <w:rPr>
@@ -597,7 +597,7 @@
               <w:szCs w:val="24"/>
             </w:rPr>
           </w:pPr>
-          <w:hyperlink w:anchor="_Toc5971375" w:history="1">
+          <w:hyperlink w:anchor="_Toc6058539" w:history="1">
             <w:r>
               <w:rPr>
                 <w:rStyle w:val="Hyperlink"/>
@@ -624,7 +624,7 @@
                 <w:noProof/>
                 <w:webHidden/>
               </w:rPr>
-              <w:instrText xml:space="preserve"> PAGEREF _Toc5971375 \h </w:instrText>
+              <w:instrText xml:space="preserve"> PAGEREF _Toc6058539 \h </w:instrText>
             </w:r>
             <w:r>
               <w:rPr>
@@ -670,7 +670,7 @@
               <w:szCs w:val="24"/>
             </w:rPr>
           </w:pPr>
-          <w:hyperlink w:anchor="_Toc5971376" w:history="1">
+          <w:hyperlink w:anchor="_Toc6058540" w:history="1">
             <w:r>
               <w:rPr>
                 <w:rStyle w:val="Hyperlink"/>
@@ -697,7 +697,7 @@
                 <w:noProof/>
                 <w:webHidden/>
               </w:rPr>
-              <w:instrText xml:space="preserve"> PAGEREF _Toc5971376 \h </w:instrText>
+              <w:instrText xml:space="preserve"> PAGEREF _Toc6058540 \h </w:instrText>
             </w:r>
             <w:r>
               <w:rPr>
@@ -741,7 +741,7 @@
               <w:szCs w:val="24"/>
             </w:rPr>
           </w:pPr>
-          <w:hyperlink w:anchor="_Toc5971377" w:history="1">
+          <w:hyperlink w:anchor="_Toc6058541" w:history="1">
             <w:r>
               <w:rPr>
                 <w:rStyle w:val="Hyperlink"/>
@@ -768,7 +768,7 @@
                 <w:noProof/>
                 <w:webHidden/>
               </w:rPr>
-              <w:instrText xml:space="preserve"> PAGEREF _Toc5971377 \h </w:instrText>
+              <w:instrText xml:space="preserve"> PAGEREF _Toc6058541 \h </w:instrText>
             </w:r>
             <w:r>
               <w:rPr>
@@ -812,7 +812,7 @@
               <w:szCs w:val="24"/>
             </w:rPr>
           </w:pPr>
-          <w:hyperlink w:anchor="_Toc5971378" w:history="1">
+          <w:hyperlink w:anchor="_Toc6058542" w:history="1">
             <w:r>
               <w:rPr>
                 <w:rStyle w:val="Hyperlink"/>
@@ -839,7 +839,7 @@
                 <w:noProof/>
                 <w:webHidden/>
               </w:rPr>
-              <w:instrText xml:space="preserve"> PAGEREF _Toc5971378 \h </w:instrText>
+              <w:instrText xml:space="preserve"> PAGEREF _Toc6058542 \h </w:instrText>
             </w:r>
             <w:r>
               <w:rPr>
@@ -883,7 +883,7 @@
               <w:szCs w:val="24"/>
             </w:rPr>
           </w:pPr>
-          <w:hyperlink w:anchor="_Toc5971379" w:history="1">
+          <w:hyperlink w:anchor="_Toc6058543" w:history="1">
             <w:r>
               <w:rPr>
                 <w:rStyle w:val="Hyperlink"/>
@@ -910,7 +910,7 @@
                 <w:noProof/>
                 <w:webHidden/>
               </w:rPr>
-              <w:instrText xml:space="preserve"> PAGEREF _Toc5971379 \h </w:instrText>
+              <w:instrText xml:space="preserve"> PAGEREF _Toc6058543 \h </w:instrText>
             </w:r>
             <w:r>
               <w:rPr>
@@ -954,7 +954,7 @@
               <w:szCs w:val="24"/>
             </w:rPr>
           </w:pPr>
-          <w:hyperlink w:anchor="_Toc5971380" w:history="1">
+          <w:hyperlink w:anchor="_Toc6058544" w:history="1">
             <w:r>
               <w:rPr>
                 <w:rStyle w:val="Hyperlink"/>
@@ -981,7 +981,7 @@
                 <w:noProof/>
                 <w:webHidden/>
               </w:rPr>
-              <w:instrText xml:space="preserve"> PAGEREF _Toc5971380 \h </w:instrText>
+              <w:instrText xml:space="preserve"> PAGEREF _Toc6058544 \h </w:instrText>
             </w:r>
             <w:r>
               <w:rPr>
@@ -1025,7 +1025,7 @@
               <w:szCs w:val="24"/>
             </w:rPr>
           </w:pPr>
-          <w:hyperlink w:anchor="_Toc5971381" w:history="1">
+          <w:hyperlink w:anchor="_Toc6058545" w:history="1">
             <w:r>
               <w:rPr>
                 <w:rStyle w:val="Hyperlink"/>
@@ -1052,7 +1052,7 @@
                 <w:noProof/>
                 <w:webHidden/>
               </w:rPr>
-              <w:instrText xml:space="preserve"> PAGEREF _Toc5971381 \h </w:instrText>
+              <w:instrText xml:space="preserve"> PAGEREF _Toc6058545 \h </w:instrText>
             </w:r>
             <w:r>
               <w:rPr>
@@ -1096,7 +1096,7 @@
               <w:szCs w:val="24"/>
             </w:rPr>
           </w:pPr>
-          <w:hyperlink w:anchor="_Toc5971382" w:history="1">
+          <w:hyperlink w:anchor="_Toc6058546" w:history="1">
             <w:r>
               <w:rPr>
                 <w:rStyle w:val="Hyperlink"/>
@@ -1124,7 +1124,7 @@
                 <w:noProof/>
                 <w:webHidden/>
               </w:rPr>
-              <w:instrText xml:space="preserve"> PAGEREF _Toc5971382 \h </w:instrText>
+              <w:instrText xml:space="preserve"> PAGEREF _Toc6058546 \h </w:instrText>
             </w:r>
             <w:r>
               <w:rPr>
@@ -1168,7 +1168,7 @@
               <w:szCs w:val="24"/>
             </w:rPr>
           </w:pPr>
-          <w:hyperlink w:anchor="_Toc5971383" w:history="1">
+          <w:hyperlink w:anchor="_Toc6058547" w:history="1">
             <w:r>
               <w:rPr>
                 <w:rStyle w:val="Hyperlink"/>
@@ -1195,7 +1195,7 @@
                 <w:noProof/>
                 <w:webHidden/>
               </w:rPr>
-              <w:instrText xml:space="preserve"> PAGEREF _Toc5971383 \h </w:instrText>
+              <w:instrText xml:space="preserve"> PAGEREF _Toc6058547 \h </w:instrText>
             </w:r>
             <w:r>
               <w:rPr>
@@ -1241,7 +1241,7 @@
               <w:szCs w:val="24"/>
             </w:rPr>
           </w:pPr>
-          <w:hyperlink w:anchor="_Toc5971384" w:history="1">
+          <w:hyperlink w:anchor="_Toc6058548" w:history="1">
             <w:r>
               <w:rPr>
                 <w:rStyle w:val="Hyperlink"/>
@@ -1268,7 +1268,7 @@
                 <w:noProof/>
                 <w:webHidden/>
               </w:rPr>
-              <w:instrText xml:space="preserve"> PAGEREF _Toc5971384 \h </w:instrText>
+              <w:instrText xml:space="preserve"> PAGEREF _Toc6058548 \h </w:instrText>
             </w:r>
             <w:r>
               <w:rPr>
@@ -1314,7 +1314,7 @@
               <w:szCs w:val="24"/>
             </w:rPr>
           </w:pPr>
-          <w:hyperlink w:anchor="_Toc5971385" w:history="1">
+          <w:hyperlink w:anchor="_Toc6058549" w:history="1">
             <w:r>
               <w:rPr>
                 <w:rStyle w:val="Hyperlink"/>
@@ -1341,7 +1341,7 @@
                 <w:noProof/>
                 <w:webHidden/>
               </w:rPr>
-              <w:instrText xml:space="preserve"> PAGEREF _Toc5971385 \h </w:instrText>
+              <w:instrText xml:space="preserve"> PAGEREF _Toc6058549 \h </w:instrText>
             </w:r>
             <w:r>
               <w:rPr>
@@ -1387,7 +1387,7 @@
               <w:szCs w:val="24"/>
             </w:rPr>
           </w:pPr>
-          <w:hyperlink w:anchor="_Toc5971386" w:history="1">
+          <w:hyperlink w:anchor="_Toc6058550" w:history="1">
             <w:r>
               <w:rPr>
                 <w:rStyle w:val="Hyperlink"/>
@@ -1414,7 +1414,7 @@
                 <w:noProof/>
                 <w:webHidden/>
               </w:rPr>
-              <w:instrText xml:space="preserve"> PAGEREF _Toc5971386 \h </w:instrText>
+              <w:instrText xml:space="preserve"> PAGEREF _Toc6058550 \h </w:instrText>
             </w:r>
             <w:r>
               <w:rPr>
@@ -1460,7 +1460,7 @@
               <w:szCs w:val="24"/>
             </w:rPr>
           </w:pPr>
-          <w:hyperlink w:anchor="_Toc5971387" w:history="1">
+          <w:hyperlink w:anchor="_Toc6058551" w:history="1">
             <w:r>
               <w:rPr>
                 <w:rStyle w:val="Hyperlink"/>
@@ -1487,7 +1487,7 @@
                 <w:noProof/>
                 <w:webHidden/>
               </w:rPr>
-              <w:instrText xml:space="preserve"> PAGEREF _Toc5971387 \h </w:instrText>
+              <w:instrText xml:space="preserve"> PAGEREF _Toc6058551 \h </w:instrText>
             </w:r>
             <w:r>
               <w:rPr>
@@ -1508,6 +1508,79 @@
                 <w:webHidden/>
               </w:rPr>
               <w:t>27</w:t>
+            </w:r>
+            <w:r>
+              <w:rPr>
+                <w:noProof/>
+                <w:webHidden/>
+              </w:rPr>
+              <w:fldChar w:fldCharType="end"/>
+            </w:r>
+          </w:hyperlink>
+        </w:p>
+        <w:p>
+          <w:pPr>
+            <w:pStyle w:val="TOC2"/>
+            <w:tabs>
+              <w:tab w:val="right" w:leader="dot" w:pos="9010"/>
+            </w:tabs>
+            <w:rPr>
+              <w:rFonts w:eastAsiaTheme="minorEastAsia" w:cstheme="minorBidi"/>
+              <w:b w:val="0"/>
+              <w:bCs w:val="0"/>
+              <w:noProof/>
+              <w:sz w:val="24"/>
+              <w:szCs w:val="24"/>
+            </w:rPr>
+          </w:pPr>
+          <w:hyperlink w:anchor="_Toc6058552" w:history="1">
+            <w:r>
+              <w:rPr>
+                <w:rStyle w:val="Hyperlink"/>
+                <w:noProof/>
+              </w:rPr>
+              <w:t>References</w:t>
+            </w:r>
+            <w:r>
+              <w:rPr>
+                <w:noProof/>
+                <w:webHidden/>
+              </w:rPr>
+              <w:tab/>
+            </w:r>
+            <w:r>
+              <w:rPr>
+                <w:noProof/>
+                <w:webHidden/>
+              </w:rPr>
+              <w:fldChar w:fldCharType="begin"/>
+            </w:r>
+            <w:r>
+              <w:rPr>
+                <w:noProof/>
+                <w:webHidden/>
+              </w:rPr>
+              <w:instrText xml:space="preserve"> PAGEREF _Toc6058552 \h </w:instrText>
+            </w:r>
+            <w:r>
+              <w:rPr>
+                <w:noProof/>
+                <w:webHidden/>
+              </w:rPr>
+            </w:r>
+            <w:r>
+              <w:rPr>
+                <w:noProof/>
+                <w:webHidden/>
+              </w:rPr>
+              <w:fldChar w:fldCharType="separate"/>
+            </w:r>
+            <w:r>
+              <w:rPr>
+                <w:noProof/>
+                <w:webHidden/>
+              </w:rPr>
+              <w:t>29</w:t>
             </w:r>
             <w:r>
               <w:rPr>
@@ -1543,14 +1616,9 @@
         <w:suppressLineNumbers/>
       </w:pPr>
       <w:bookmarkStart w:id="0" w:name="_Toc5623441"/>
-      <w:bookmarkStart w:id="1" w:name="_Toc5971368"/>
-      <w:r>
-        <w:t>List</w:t>
-      </w:r>
-      <w:bookmarkStart w:id="2" w:name="_GoBack"/>
-      <w:bookmarkEnd w:id="2"/>
-      <w:r>
-        <w:t xml:space="preserve"> of </w:t>
+      <w:bookmarkStart w:id="1" w:name="_Toc6058532"/>
+      <w:r>
+        <w:t xml:space="preserve">List of </w:t>
       </w:r>
       <w:r>
         <w:t>f</w:t>
@@ -1894,8 +1962,8 @@
         <w:pStyle w:val="Heading2"/>
         <w:suppressLineNumbers/>
       </w:pPr>
-      <w:bookmarkStart w:id="3" w:name="_Toc5623442"/>
-      <w:bookmarkStart w:id="4" w:name="_Toc5971369"/>
+      <w:bookmarkStart w:id="2" w:name="_Toc5623442"/>
+      <w:bookmarkStart w:id="3" w:name="_Toc6058533"/>
       <w:r>
         <w:t xml:space="preserve">List of </w:t>
       </w:r>
@@ -1905,8 +1973,8 @@
       <w:r>
         <w:t>ables</w:t>
       </w:r>
+      <w:bookmarkEnd w:id="2"/>
       <w:bookmarkEnd w:id="3"/>
-      <w:bookmarkEnd w:id="4"/>
     </w:p>
     <w:p>
       <w:pPr>
@@ -2645,13 +2713,13 @@
       <w:pPr>
         <w:pStyle w:val="Heading2"/>
       </w:pPr>
-      <w:bookmarkStart w:id="5" w:name="_Toc5967145"/>
-      <w:bookmarkStart w:id="6" w:name="_Toc5971370"/>
+      <w:bookmarkStart w:id="4" w:name="_Toc5967145"/>
+      <w:bookmarkStart w:id="5" w:name="_Toc6058534"/>
       <w:r>
         <w:t>List of equations</w:t>
       </w:r>
+      <w:bookmarkEnd w:id="4"/>
       <w:bookmarkEnd w:id="5"/>
-      <w:bookmarkEnd w:id="6"/>
     </w:p>
     <w:p>
       <w:pPr>
@@ -3393,7 +3461,7 @@
           <w:numId w:val="33"/>
         </w:numPr>
       </w:pPr>
-      <w:bookmarkStart w:id="7" w:name="_Toc5971371"/>
+      <w:bookmarkStart w:id="6" w:name="_Toc6058535"/>
       <w:r>
         <w:lastRenderedPageBreak/>
         <w:t>Statistical</w:t>
@@ -3407,7 +3475,7 @@
       <w:r>
         <w:t xml:space="preserve"> anomalous temperature and association with mortality</w:t>
       </w:r>
-      <w:bookmarkEnd w:id="7"/>
+      <w:bookmarkEnd w:id="6"/>
       <w:r>
         <w:t xml:space="preserve"> </w:t>
       </w:r>
@@ -3547,9 +3615,1275 @@
       <w:pPr>
         <w:pStyle w:val="Heading2"/>
       </w:pPr>
-      <w:bookmarkStart w:id="8" w:name="_Toc5971372"/>
+      <w:bookmarkStart w:id="7" w:name="_Toc6058536"/>
       <w:r>
         <w:t>Objectives</w:t>
+      </w:r>
+      <w:bookmarkEnd w:id="7"/>
+    </w:p>
+    <w:p>
+      <w:pPr>
+        <w:spacing w:line="480" w:lineRule="auto"/>
+        <w:ind w:firstLine="720"/>
+        <w:jc w:val="both"/>
+        <w:rPr>
+          <w:rFonts w:cs="Calibri"/>
+          <w:sz w:val="24"/>
+          <w:szCs w:val="24"/>
+        </w:rPr>
+      </w:pPr>
+      <w:r>
+        <w:rPr>
+          <w:rFonts w:cs="Calibri"/>
+          <w:sz w:val="24"/>
+          <w:szCs w:val="24"/>
+        </w:rPr>
+        <w:t>My aim was to quantify, nationally as well as sub-nationally, the association of mortality with anomalous temperature, and the potential change in mortality given an increase of anomalous temperature relative to a historical baseline</w:t>
+      </w:r>
+      <w:r>
+        <w:rPr>
+          <w:rFonts w:cs="Calibri"/>
+          <w:sz w:val="24"/>
+          <w:szCs w:val="24"/>
+        </w:rPr>
+        <w:t xml:space="preserve"> realistic under future climate change. </w:t>
+      </w:r>
+    </w:p>
+    <w:p>
+      <w:pPr>
+        <w:spacing w:line="480" w:lineRule="auto"/>
+        <w:ind w:firstLine="720"/>
+        <w:jc w:val="both"/>
+        <w:rPr>
+          <w:rFonts w:cs="Calibri"/>
+          <w:sz w:val="24"/>
+          <w:szCs w:val="24"/>
+        </w:rPr>
+      </w:pPr>
+      <w:r>
+        <w:rPr>
+          <w:rFonts w:cs="Calibri"/>
+          <w:sz w:val="24"/>
+          <w:szCs w:val="24"/>
+        </w:rPr>
+        <w:t xml:space="preserve">Developing a </w:t>
+      </w:r>
+      <w:r>
+        <w:rPr>
+          <w:rFonts w:cs="Calibri"/>
+          <w:sz w:val="24"/>
+          <w:szCs w:val="24"/>
+        </w:rPr>
+        <w:t xml:space="preserve">parsimonious </w:t>
+      </w:r>
+      <w:r>
+        <w:rPr>
+          <w:rFonts w:cs="Calibri"/>
+          <w:sz w:val="24"/>
+          <w:szCs w:val="24"/>
+        </w:rPr>
+        <w:t xml:space="preserve">method for systematically </w:t>
+      </w:r>
+      <w:r>
+        <w:rPr>
+          <w:rFonts w:cs="Calibri"/>
+          <w:sz w:val="24"/>
+          <w:szCs w:val="24"/>
+        </w:rPr>
+        <w:t xml:space="preserve">quantifying </w:t>
+      </w:r>
+      <w:r>
+        <w:rPr>
+          <w:rFonts w:cs="Calibri"/>
+          <w:sz w:val="24"/>
+          <w:szCs w:val="24"/>
+        </w:rPr>
+        <w:t xml:space="preserve">the effect of temperature </w:t>
+      </w:r>
+      <w:r>
+        <w:rPr>
+          <w:rFonts w:cs="Calibri"/>
+          <w:sz w:val="24"/>
+          <w:szCs w:val="24"/>
+        </w:rPr>
+        <w:t xml:space="preserve">on a mutually exclusive and collectively exhaustive set of </w:t>
+      </w:r>
+      <w:r>
+        <w:rPr>
+          <w:rFonts w:cs="Calibri"/>
+          <w:sz w:val="24"/>
+          <w:szCs w:val="24"/>
+        </w:rPr>
+        <w:t>causes of death</w:t>
+      </w:r>
+      <w:r>
+        <w:rPr>
+          <w:rFonts w:cs="Calibri"/>
+          <w:sz w:val="24"/>
+          <w:szCs w:val="24"/>
+        </w:rPr>
+        <w:t xml:space="preserve"> </w:t>
+      </w:r>
+      <w:r>
+        <w:rPr>
+          <w:rFonts w:cs="Calibri"/>
+          <w:sz w:val="24"/>
+          <w:szCs w:val="24"/>
+        </w:rPr>
+        <w:t>across the entire contiguous United States</w:t>
+      </w:r>
+      <w:r>
+        <w:rPr>
+          <w:rFonts w:cs="Calibri"/>
+          <w:sz w:val="24"/>
+          <w:szCs w:val="24"/>
+        </w:rPr>
+        <w:t xml:space="preserve"> by</w:t>
+      </w:r>
+      <w:r>
+        <w:rPr>
+          <w:rFonts w:cs="Calibri"/>
+          <w:sz w:val="24"/>
+          <w:szCs w:val="24"/>
+        </w:rPr>
+        <w:t xml:space="preserve"> month,</w:t>
+      </w:r>
+      <w:r>
+        <w:rPr>
+          <w:rFonts w:cs="Calibri"/>
+          <w:sz w:val="24"/>
+          <w:szCs w:val="24"/>
+        </w:rPr>
+        <w:t xml:space="preserve"> age group and sex</w:t>
+      </w:r>
+      <w:r>
+        <w:rPr>
+          <w:rFonts w:cs="Calibri"/>
+          <w:sz w:val="24"/>
+          <w:szCs w:val="24"/>
+        </w:rPr>
+        <w:t>, both nationally and sub</w:t>
+      </w:r>
+      <w:r>
+        <w:rPr>
+          <w:rFonts w:cs="Calibri"/>
+          <w:sz w:val="24"/>
+          <w:szCs w:val="24"/>
+        </w:rPr>
+        <w:t>-</w:t>
+      </w:r>
+      <w:r>
+        <w:rPr>
+          <w:rFonts w:cs="Calibri"/>
+          <w:sz w:val="24"/>
+          <w:szCs w:val="24"/>
+        </w:rPr>
+        <w:t>nationally,</w:t>
+      </w:r>
+      <w:r>
+        <w:rPr>
+          <w:rFonts w:cs="Calibri"/>
+          <w:sz w:val="24"/>
+          <w:szCs w:val="24"/>
+        </w:rPr>
+        <w:t xml:space="preserve"> has</w:t>
+      </w:r>
+      <w:r>
+        <w:rPr>
+          <w:rFonts w:cs="Calibri"/>
+          <w:sz w:val="24"/>
+          <w:szCs w:val="24"/>
+        </w:rPr>
+        <w:t xml:space="preserve"> hitherto</w:t>
+      </w:r>
+      <w:r>
+        <w:rPr>
+          <w:rFonts w:cs="Calibri"/>
+          <w:sz w:val="24"/>
+          <w:szCs w:val="24"/>
+        </w:rPr>
+        <w:t xml:space="preserve"> not been attempted. </w:t>
+      </w:r>
+      <w:r>
+        <w:rPr>
+          <w:rFonts w:cs="Calibri"/>
+          <w:sz w:val="24"/>
+          <w:szCs w:val="24"/>
+        </w:rPr>
+        <w:t xml:space="preserve">The most common source of information on the health effects of temperature is from studying a sub-population. </w:t>
+      </w:r>
+      <w:r>
+        <w:rPr>
+          <w:rFonts w:cs="Calibri"/>
+          <w:sz w:val="24"/>
+          <w:szCs w:val="24"/>
+        </w:rPr>
+        <w:t>There are</w:t>
+      </w:r>
+      <w:r>
+        <w:rPr>
+          <w:rFonts w:cs="Calibri"/>
+          <w:sz w:val="24"/>
+          <w:szCs w:val="24"/>
+        </w:rPr>
+        <w:t xml:space="preserve">, for example, </w:t>
+      </w:r>
+      <w:r>
+        <w:rPr>
+          <w:rFonts w:cs="Calibri"/>
+          <w:sz w:val="24"/>
+          <w:szCs w:val="24"/>
+        </w:rPr>
+        <w:t>studies examining the association between temperature and mortality in the United States</w:t>
+      </w:r>
+      <w:r>
+        <w:rPr>
+          <w:rFonts w:cs="Calibri"/>
+          <w:sz w:val="24"/>
+          <w:szCs w:val="24"/>
+        </w:rPr>
+        <w:t xml:space="preserve"> by using data from particular cities</w:t>
+      </w:r>
+      <w:r>
+        <w:rPr>
+          <w:rFonts w:cs="Calibri"/>
+          <w:sz w:val="24"/>
+          <w:szCs w:val="24"/>
+        </w:rPr>
+        <w:t xml:space="preserve">. </w:t>
+      </w:r>
+      <w:r>
+        <w:rPr>
+          <w:rFonts w:cs="Calibri"/>
+          <w:sz w:val="24"/>
+          <w:szCs w:val="24"/>
+        </w:rPr>
+        <w:t>One study by Gasparrini et al.</w:t>
+      </w:r>
+      <w:r>
+        <w:rPr>
+          <w:rFonts w:cs="Calibri"/>
+          <w:sz w:val="24"/>
+          <w:szCs w:val="24"/>
+        </w:rPr>
+        <w:t xml:space="preserve"> </w:t>
+      </w:r>
+      <w:r>
+        <w:rPr>
+          <w:rFonts w:cs="Calibri"/>
+          <w:sz w:val="24"/>
+          <w:szCs w:val="24"/>
+        </w:rPr>
+        <w:t>a</w:t>
+      </w:r>
+      <w:r>
+        <w:rPr>
+          <w:rFonts w:cs="Calibri"/>
+          <w:sz w:val="24"/>
+          <w:szCs w:val="24"/>
+        </w:rPr>
+        <w:t>ssociat</w:t>
+      </w:r>
+      <w:r>
+        <w:rPr>
+          <w:rFonts w:cs="Calibri"/>
+          <w:sz w:val="24"/>
+          <w:szCs w:val="24"/>
+        </w:rPr>
+        <w:t>ed</w:t>
+      </w:r>
+      <w:r>
+        <w:rPr>
+          <w:rFonts w:cs="Calibri"/>
+          <w:sz w:val="24"/>
+          <w:szCs w:val="24"/>
+        </w:rPr>
+        <w:t xml:space="preserve"> </w:t>
+      </w:r>
+      <w:r>
+        <w:rPr>
+          <w:rFonts w:cs="Calibri"/>
+          <w:sz w:val="24"/>
+          <w:szCs w:val="24"/>
+        </w:rPr>
+        <w:t>all-cause or non-injury deaths in</w:t>
+      </w:r>
+      <w:r>
+        <w:rPr>
+          <w:rFonts w:cs="Calibri"/>
+          <w:sz w:val="24"/>
+          <w:szCs w:val="24"/>
+        </w:rPr>
+        <w:t xml:space="preserve"> an</w:t>
+      </w:r>
+      <w:r>
+        <w:rPr>
+          <w:rFonts w:cs="Calibri"/>
+          <w:sz w:val="24"/>
+          <w:szCs w:val="24"/>
+        </w:rPr>
+        <w:t xml:space="preserve"> </w:t>
+      </w:r>
+      <w:r>
+        <w:rPr>
+          <w:rFonts w:cs="Calibri"/>
+          <w:sz w:val="24"/>
+          <w:szCs w:val="24"/>
+        </w:rPr>
+        <w:t xml:space="preserve">unstratified </w:t>
+      </w:r>
+      <w:r>
+        <w:rPr>
+          <w:rFonts w:cs="Calibri"/>
+          <w:sz w:val="24"/>
+          <w:szCs w:val="24"/>
+        </w:rPr>
+        <w:t xml:space="preserve">urban </w:t>
+      </w:r>
+      <w:r>
+        <w:rPr>
+          <w:rFonts w:cs="Calibri"/>
+          <w:sz w:val="24"/>
+          <w:szCs w:val="24"/>
+        </w:rPr>
+        <w:t>population</w:t>
+      </w:r>
+      <w:r>
+        <w:rPr>
+          <w:rFonts w:cs="Calibri"/>
+          <w:sz w:val="24"/>
+          <w:szCs w:val="24"/>
+        </w:rPr>
+        <w:t xml:space="preserve"> in the United States as part of a wider study </w:t>
+      </w:r>
+      <w:r>
+        <w:rPr>
+          <w:rFonts w:cs="Calibri"/>
+          <w:sz w:val="24"/>
+          <w:szCs w:val="24"/>
+        </w:rPr>
+        <w:fldChar w:fldCharType="begin" w:fldLock="1"/>
+      </w:r>
+      <w:r>
+        <w:rPr>
+          <w:rFonts w:cs="Calibri"/>
+          <w:sz w:val="24"/>
+          <w:szCs w:val="24"/>
+        </w:rPr>
+        <w:instrText>ADDIN CSL_CITATION {"citationItems":[{"id":"ITEM-1","itemData":{"DOI":"10.1016/S0140-6736(14)62114-0","ISBN":"1474-547X (Electronic)\\r0140-6736 (Linking)","ISSN":"1474547X","PMID":"26003380","abstract":"Background Although studies have provided estimates of premature deaths attributable to either heat or cold in selected countries, none has so far offered a systematic assessment across the whole temperature range in populations exposed to different climates. We aimed to quantify the total mortality burden attributable to non-optimum ambient temperature, and the relative contributions from heat and cold and from moderate and extreme temperatures. Methods We collected data for 384 locations in Australia, Brazil, Canada, China, Italy, Japan, South Korea, Spain, Sweden, Taiwan, Thailand, UK, and USA. We fitted a standard time-series Poisson model for each location, controlling for trends and day of the week. We estimated temperature-mortality associations with a distributed lag non-linear model with 21 days of lag, and then pooled them in a multivariate metaregression that included country indicators and temperature average and range. We calculated attributable deaths for heat and cold, defined as temperatures above and below the optimum temperature, which corresponded to the point of minimum mortality, and for moderate and extreme temperatures, defined using cutoffs at the 2·5th and 97·5th temperature percentiles. Findings We analysed 74 225 200 deaths in various periods between 1985 and 2012. In total, 7·71% (95% empirical CI 7·43-7·91) of mortality was attributable to non-optimum temperature in the selected countries within the study period, with substantial differences between countries, ranging from 3·37% (3·06 to 3·63) in Thailand to 11·00% (9·29 to 12·47) in China. The temperature percentile of minimum mortality varied from roughly the 60th percentile in tropical areas to about the 80-90th percentile in temperate regions. More temperature-attributable deaths were caused by cold (7·29%, 7·02-7·49) than by heat (0·42%, 0·39-0·44). Extreme cold and hot temperatures were responsible for 0·86% (0·84-0·87) of total mortality. Interpretation Most of the temperature-related mortality burden was attributable to the contribution of cold. The effect of days of extreme temperature was substantially less than that attributable to milder but non-optimum weather. This evidence has important implications for the planning of public-health interventions to minimise the health consequences of adverse temperatures, and for predictions of future effect in climate-change scenarios. Funding UK Medical Research Council.","author":[{"dropping-particle":"","family":"Gasparrini","given":"Antonio","non-dropping-particle":"","parse-names":false,"suffix":""},{"dropping-particle":"","family":"Guo","given":"Yuming","non-dropping-particle":"","parse-names":false,"suffix":""},{"dropping-particle":"","family":"Hashizume","given":"Masahiro","non-dropping-particle":"","parse-names":false,"suffix":""},{"dropping-particle":"","family":"Lavigne","given":"Eric","non-dropping-particle":"","parse-names":false,"suffix":""},{"dropping-particle":"","family":"Zanobetti","given":"Antonella","non-dropping-particle":"","parse-names":false,"suffix":""},{"dropping-particle":"","family":"Schwartz","given":"Joel","non-dropping-particle":"","parse-names":false,"suffix":""},{"dropping-particle":"","family":"Tobias","given":"Aurelio","non-dropping-particle":"","parse-names":false,"suffix":""},{"dropping-particle":"","family":"Tong","given":"Shilu","non-dropping-particle":"","parse-names":false,"suffix":""},{"dropping-particle":"","family":"Rocklöv","given":"Joacim","non-dropping-particle":"","parse-names":false,"suffix":""},{"dropping-particle":"","family":"Forsberg","given":"Bertil","non-dropping-particle":"","parse-names":false,"suffix":""},{"dropping-particle":"","family":"Leone","given":"Michela","non-dropping-particle":"","parse-names":false,"suffix":""},{"dropping-particle":"","family":"Sario","given":"Manuela","non-dropping-particle":"De","parse-names":false,"suffix":""},{"dropping-particle":"","family":"Bell","given":"Michelle L.","non-dropping-particle":"","parse-names":false,"suffix":""},{"dropping-particle":"","family":"Guo","given":"Yue Liang Leon","non-dropping-particle":"","parse-names":false,"suffix":""},{"dropping-particle":"","family":"Wu","given":"Chang Fu","non-dropping-particle":"","parse-names":false,"suffix":""},{"dropping-particle":"","family":"Kan","given":"Haidong","non-dropping-particle":"","parse-names":false,"suffix":""},{"dropping-particle":"","family":"Yi","given":"Seung Muk","non-dropping-particle":"","parse-names":false,"suffix":""},{"dropping-particle":"","family":"Sousa Zanotti Stagliorio Coelho","given":"Micheline","non-dropping-particle":"De","parse-names":false,"suffix":""},{"dropping-particle":"","family":"Saldiva","given":"Paulo Hilario Nascimento","non-dropping-particle":"","parse-names":false,"suffix":""},{"dropping-particle":"","family":"Honda","given":"Yasushi","non-dropping-particle":"","parse-names":false,"suffix":""},{"dropping-particle":"","family":"Kim","given":"Ho","non-dropping-particle":"","parse-names":false,"suffix":""},{"dropping-particle":"","family":"Armstrong","given":"Ben","non-dropping-particle":"","parse-names":false,"suffix":""}],"container-title":"The Lancet","id":"ITEM-1","issue":"9991","issued":{"date-parts":[["2015"]]},"page":"369-375","title":"Mortality risk attributable to high and low ambient temperature: A multicountry observational study","type":"article-journal","volume":"386"},"uris":["http://www.mendeley.com/documents/?uuid=ec2ac118-d8e9-4d29-9116-d43210b3e1ca"]}],"mendeley":{"formattedCitation":"(Gasparrini et al., 2015)","plainTextFormattedCitation":"(Gasparrini et al., 2015)","previouslyFormattedCitation":"(Gasparrini et al., 2015)"},"properties":{"noteIndex":0},"schema":"https://github.com/citation-style-language/schema/raw/master/csl-citation.json"}</w:instrText>
+      </w:r>
+      <w:r>
+        <w:rPr>
+          <w:rFonts w:cs="Calibri"/>
+          <w:sz w:val="24"/>
+          <w:szCs w:val="24"/>
+        </w:rPr>
+        <w:fldChar w:fldCharType="separate"/>
+      </w:r>
+      <w:r>
+        <w:rPr>
+          <w:rFonts w:cs="Calibri"/>
+          <w:noProof/>
+          <w:sz w:val="24"/>
+          <w:szCs w:val="24"/>
+        </w:rPr>
+        <w:t>(Gasparrini et al., 2015)</w:t>
+      </w:r>
+      <w:r>
+        <w:rPr>
+          <w:rFonts w:cs="Calibri"/>
+          <w:sz w:val="24"/>
+          <w:szCs w:val="24"/>
+        </w:rPr>
+        <w:fldChar w:fldCharType="end"/>
+      </w:r>
+      <w:r>
+        <w:rPr>
+          <w:rFonts w:cs="Calibri"/>
+          <w:sz w:val="24"/>
+          <w:szCs w:val="24"/>
+        </w:rPr>
+        <w:t xml:space="preserve">. </w:t>
+      </w:r>
+      <w:r>
+        <w:rPr>
+          <w:rFonts w:cs="Calibri"/>
+          <w:sz w:val="24"/>
+          <w:szCs w:val="24"/>
+        </w:rPr>
+        <w:t>Previous estimates of the association between temperature and mortality would therefore involve extrapolation or risk coefficients from sub-populations to the contemporary population of a country, in my case the United States.</w:t>
+      </w:r>
+      <w:r>
+        <w:rPr>
+          <w:rFonts w:cs="Calibri"/>
+          <w:sz w:val="24"/>
+          <w:szCs w:val="24"/>
+        </w:rPr>
+        <w:t xml:space="preserve"> There are only few examples of direct analyses of an entire population</w:t>
+      </w:r>
+      <w:r>
+        <w:rPr>
+          <w:rFonts w:cs="Calibri"/>
+          <w:sz w:val="24"/>
+          <w:szCs w:val="24"/>
+        </w:rPr>
+        <w:t xml:space="preserve">, and they are often not stratified by age </w:t>
+      </w:r>
+      <w:r>
+        <w:rPr>
+          <w:rFonts w:cs="Calibri"/>
+          <w:sz w:val="24"/>
+          <w:szCs w:val="24"/>
+        </w:rPr>
+        <w:lastRenderedPageBreak/>
+        <w:t>and sex, as well as by location</w:t>
+      </w:r>
+      <w:r>
+        <w:rPr>
+          <w:rFonts w:cs="Calibri"/>
+          <w:sz w:val="24"/>
+          <w:szCs w:val="24"/>
+        </w:rPr>
+        <w:t>.</w:t>
+      </w:r>
+      <w:r>
+        <w:rPr>
+          <w:rFonts w:cs="Calibri"/>
+          <w:sz w:val="24"/>
+          <w:szCs w:val="24"/>
+        </w:rPr>
+        <w:t xml:space="preserve"> </w:t>
+      </w:r>
+      <w:r>
+        <w:rPr>
+          <w:rFonts w:cs="Calibri"/>
+          <w:sz w:val="24"/>
+          <w:szCs w:val="24"/>
+        </w:rPr>
+        <w:t xml:space="preserve">One recent study by Burke et al. examined the association between monthly temperature and unstratified suicide mortality in the United States and Mexico </w:t>
+      </w:r>
+      <w:r>
+        <w:rPr>
+          <w:rFonts w:cs="Calibri"/>
+          <w:sz w:val="24"/>
+          <w:szCs w:val="24"/>
+        </w:rPr>
+        <w:fldChar w:fldCharType="begin" w:fldLock="1"/>
+      </w:r>
+      <w:r>
+        <w:rPr>
+          <w:rFonts w:cs="Calibri"/>
+          <w:sz w:val="24"/>
+          <w:szCs w:val="24"/>
+        </w:rPr>
+        <w:instrText>ADDIN CSL_CITATION {"citationItems":[{"id":"ITEM-1","itemData":{"DOI":"10.1038/s41558-018-0222-x","ISSN":"17586798","abstract":"Linkages between climate and mental health are often theorized but remain poorly quantified. In particular, it is unknown whether the rate of suicide, a leading cause of death globally, is systematically affected by climatic conditions. Using comprehensive data from multiple decades for both the United States and Mexico, we find that suicide rates rise 0.7% in US counties and 2.1% in Mexican municipalities for a 1 °C increase in monthly average temperature. This effect is similar in hotter versus cooler regions and has not diminished over time, indicating limited historical adaptation. Analysis of depressive language in &gt;600 million social media updates further suggests that mental well-being deteriorates during warmer periods. We project that unmitigated climate change (RCP8.5) could result in a combined 9–40 thousand additional suicides (95% confidence interval) across the United States and Mexico by 2050, representing a change in suicide rates comparable to the estimated impact of economic recessions, suicide prevention programmes or gun restriction laws.","author":[{"dropping-particle":"","family":"Burke","given":"Marshall","non-dropping-particle":"","parse-names":false,"suffix":""},{"dropping-particle":"","family":"González","given":"Felipe","non-dropping-particle":"","parse-names":false,"suffix":""},{"dropping-particle":"","family":"Baylis","given":"Patrick","non-dropping-particle":"","parse-names":false,"suffix":""},{"dropping-particle":"","family":"Heft-Neal","given":"Sam","non-dropping-particle":"","parse-names":false,"suffix":""},{"dropping-particle":"","family":"Baysan","given":"Ceren","non-dropping-particle":"","parse-names":false,"suffix":""},{"dropping-particle":"","family":"Basu","given":"Sanjay","non-dropping-particle":"","parse-names":false,"suffix":""},{"dropping-particle":"","family":"Hsiang","given":"Solomon","non-dropping-particle":"","parse-names":false,"suffix":""}],"container-title":"Nature Climate Change","id":"ITEM-1","issued":{"date-parts":[["2018"]]},"title":"Higher temperatures increase suicide rates in the United States and Mexico","type":"article-journal"},"uris":["http://www.mendeley.com/documents/?uuid=6dbd0985-7ffc-4604-9986-7c871ffae9a7"]}],"mendeley":{"formattedCitation":"(Burke et al., 2018)","plainTextFormattedCitation":"(Burke et al., 2018)","previouslyFormattedCitation":"(Burke et al., 2018)"},"properties":{"noteIndex":0},"schema":"https://github.com/citation-style-language/schema/raw/master/csl-citation.json"}</w:instrText>
+      </w:r>
+      <w:r>
+        <w:rPr>
+          <w:rFonts w:cs="Calibri"/>
+          <w:sz w:val="24"/>
+          <w:szCs w:val="24"/>
+        </w:rPr>
+        <w:fldChar w:fldCharType="separate"/>
+      </w:r>
+      <w:r>
+        <w:rPr>
+          <w:rFonts w:cs="Calibri"/>
+          <w:noProof/>
+          <w:sz w:val="24"/>
+          <w:szCs w:val="24"/>
+        </w:rPr>
+        <w:t>(Burke et al., 2018)</w:t>
+      </w:r>
+      <w:r>
+        <w:rPr>
+          <w:rFonts w:cs="Calibri"/>
+          <w:sz w:val="24"/>
+          <w:szCs w:val="24"/>
+        </w:rPr>
+        <w:fldChar w:fldCharType="end"/>
+      </w:r>
+      <w:r>
+        <w:rPr>
+          <w:rFonts w:cs="Calibri"/>
+          <w:sz w:val="24"/>
+          <w:szCs w:val="24"/>
+        </w:rPr>
+        <w:t xml:space="preserve">.  </w:t>
+      </w:r>
+      <w:r>
+        <w:rPr>
+          <w:rFonts w:cs="Calibri"/>
+          <w:sz w:val="24"/>
+          <w:szCs w:val="24"/>
+        </w:rPr>
+        <w:t>N</w:t>
+      </w:r>
+      <w:r>
+        <w:rPr>
+          <w:rFonts w:cs="Calibri"/>
+          <w:sz w:val="24"/>
+          <w:szCs w:val="24"/>
+        </w:rPr>
+        <w:t xml:space="preserve">one has attempted to </w:t>
+      </w:r>
+      <w:r>
+        <w:rPr>
+          <w:rFonts w:cs="Calibri"/>
+          <w:sz w:val="24"/>
+          <w:szCs w:val="24"/>
+        </w:rPr>
+        <w:t xml:space="preserve">provide a national </w:t>
+      </w:r>
+      <w:r>
+        <w:rPr>
+          <w:rFonts w:cs="Calibri"/>
+          <w:sz w:val="24"/>
+          <w:szCs w:val="24"/>
+        </w:rPr>
+        <w:t>direct analysis</w:t>
+      </w:r>
+      <w:r>
+        <w:rPr>
+          <w:rFonts w:cs="Calibri"/>
+          <w:sz w:val="24"/>
+          <w:szCs w:val="24"/>
+        </w:rPr>
+        <w:t xml:space="preserve"> of the </w:t>
+      </w:r>
+      <w:r>
+        <w:rPr>
+          <w:rFonts w:cs="Calibri"/>
+          <w:sz w:val="24"/>
+          <w:szCs w:val="24"/>
+        </w:rPr>
+        <w:t xml:space="preserve">vulnerability </w:t>
+      </w:r>
+      <w:r>
+        <w:rPr>
+          <w:rFonts w:cs="Calibri"/>
+          <w:sz w:val="24"/>
+          <w:szCs w:val="24"/>
+        </w:rPr>
+        <w:t xml:space="preserve">to temperature and the potential change </w:t>
+      </w:r>
+      <w:r>
+        <w:rPr>
+          <w:rFonts w:cs="Calibri"/>
+          <w:sz w:val="24"/>
+          <w:szCs w:val="24"/>
+        </w:rPr>
+        <w:t xml:space="preserve">in </w:t>
+      </w:r>
+      <w:r>
+        <w:rPr>
+          <w:rFonts w:cs="Calibri"/>
+          <w:sz w:val="24"/>
+          <w:szCs w:val="24"/>
+        </w:rPr>
+        <w:t>number of deaths given a particular realistic change in temperature.</w:t>
+      </w:r>
+    </w:p>
+    <w:p>
+      <w:pPr>
+        <w:spacing w:line="480" w:lineRule="auto"/>
+        <w:ind w:firstLine="720"/>
+        <w:jc w:val="both"/>
+        <w:rPr>
+          <w:rFonts w:cs="Calibri"/>
+          <w:sz w:val="24"/>
+          <w:szCs w:val="24"/>
+        </w:rPr>
+      </w:pPr>
+      <w:r>
+        <w:rPr>
+          <w:rFonts w:cs="Calibri"/>
+          <w:sz w:val="24"/>
+          <w:szCs w:val="24"/>
+        </w:rPr>
+        <w:t xml:space="preserve">Challenges exist over </w:t>
+      </w:r>
+      <w:r>
+        <w:rPr>
+          <w:rFonts w:cs="Calibri"/>
+          <w:sz w:val="24"/>
+          <w:szCs w:val="24"/>
+        </w:rPr>
+        <w:t>fitting a model which incorporates many dimensions over cause, time</w:t>
+      </w:r>
+      <w:r>
+        <w:rPr>
+          <w:rFonts w:cs="Calibri"/>
+          <w:sz w:val="24"/>
+          <w:szCs w:val="24"/>
+        </w:rPr>
+        <w:t xml:space="preserve"> (</w:t>
+      </w:r>
+      <w:r>
+        <w:rPr>
+          <w:rFonts w:cs="Calibri"/>
+          <w:sz w:val="24"/>
+          <w:szCs w:val="24"/>
+        </w:rPr>
+        <w:t>across months and years</w:t>
+      </w:r>
+      <w:r>
+        <w:rPr>
+          <w:rFonts w:cs="Calibri"/>
+          <w:sz w:val="24"/>
+          <w:szCs w:val="24"/>
+        </w:rPr>
+        <w:t>)</w:t>
+      </w:r>
+      <w:r>
+        <w:rPr>
+          <w:rFonts w:cs="Calibri"/>
+          <w:sz w:val="24"/>
+          <w:szCs w:val="24"/>
+        </w:rPr>
+        <w:t>, and space, as well as the interactions between them</w:t>
+      </w:r>
+      <w:r>
+        <w:rPr>
+          <w:rFonts w:cs="Calibri"/>
+          <w:sz w:val="24"/>
+          <w:szCs w:val="24"/>
+        </w:rPr>
+        <w:t xml:space="preserve">. </w:t>
+      </w:r>
+      <w:r>
+        <w:rPr>
+          <w:rFonts w:cs="Calibri"/>
+          <w:sz w:val="24"/>
+          <w:szCs w:val="24"/>
+        </w:rPr>
+        <w:t>Levels and trends in m</w:t>
+      </w:r>
+      <w:r>
+        <w:rPr>
+          <w:rFonts w:cs="Calibri"/>
+          <w:sz w:val="24"/>
+          <w:szCs w:val="24"/>
+        </w:rPr>
+        <w:t xml:space="preserve">ortality </w:t>
+      </w:r>
+      <w:r>
+        <w:rPr>
+          <w:rFonts w:cs="Calibri"/>
+          <w:sz w:val="24"/>
+          <w:szCs w:val="24"/>
+        </w:rPr>
+        <w:t xml:space="preserve">trends </w:t>
+      </w:r>
+      <w:r>
+        <w:rPr>
+          <w:rFonts w:cs="Calibri"/>
+          <w:sz w:val="24"/>
+          <w:szCs w:val="24"/>
+        </w:rPr>
+        <w:t>can differ</w:t>
+      </w:r>
+      <w:r>
+        <w:rPr>
+          <w:rFonts w:cs="Calibri"/>
+          <w:sz w:val="24"/>
+          <w:szCs w:val="24"/>
+        </w:rPr>
+        <w:t>, while simultaneously</w:t>
+      </w:r>
+      <w:r>
+        <w:rPr>
+          <w:rFonts w:cs="Calibri"/>
+          <w:sz w:val="24"/>
+          <w:szCs w:val="24"/>
+        </w:rPr>
+        <w:t xml:space="preserve"> being correlated </w:t>
+      </w:r>
+      <w:r>
+        <w:rPr>
+          <w:rFonts w:cs="Calibri"/>
+          <w:sz w:val="24"/>
+          <w:szCs w:val="24"/>
+        </w:rPr>
+        <w:t xml:space="preserve">positively or negatively </w:t>
+      </w:r>
+      <w:r>
+        <w:rPr>
+          <w:rFonts w:cs="Calibri"/>
+          <w:sz w:val="24"/>
+          <w:szCs w:val="24"/>
+        </w:rPr>
+        <w:t>across months, states, and</w:t>
+      </w:r>
+      <w:r>
+        <w:rPr>
+          <w:rFonts w:cs="Calibri"/>
+          <w:sz w:val="24"/>
+          <w:szCs w:val="24"/>
+        </w:rPr>
+        <w:t>/or</w:t>
+      </w:r>
+      <w:r>
+        <w:rPr>
+          <w:rFonts w:cs="Calibri"/>
+          <w:sz w:val="24"/>
+          <w:szCs w:val="24"/>
+        </w:rPr>
+        <w:t xml:space="preserve"> years</w:t>
+      </w:r>
+      <w:r>
+        <w:rPr>
+          <w:rFonts w:cs="Calibri"/>
+          <w:sz w:val="24"/>
+          <w:szCs w:val="24"/>
+        </w:rPr>
+        <w:t>.</w:t>
+      </w:r>
+      <w:r>
+        <w:rPr>
+          <w:rFonts w:cs="Calibri"/>
+          <w:sz w:val="24"/>
+          <w:szCs w:val="24"/>
+        </w:rPr>
+        <w:t xml:space="preserve"> Fitting a model at a detailed level using an exhaustive dataset can </w:t>
+      </w:r>
+      <w:r>
+        <w:rPr>
+          <w:rFonts w:cs="Calibri"/>
+          <w:sz w:val="24"/>
+          <w:szCs w:val="24"/>
+        </w:rPr>
+        <w:t xml:space="preserve">also </w:t>
+      </w:r>
+      <w:r>
+        <w:rPr>
+          <w:rFonts w:cs="Calibri"/>
+          <w:sz w:val="24"/>
+          <w:szCs w:val="24"/>
+        </w:rPr>
+        <w:t>lead to some small number issues, with certain combinations of cause, month, year, age group, se</w:t>
+      </w:r>
+      <w:r>
+        <w:rPr>
+          <w:rFonts w:cs="Calibri"/>
+          <w:sz w:val="24"/>
+          <w:szCs w:val="24"/>
+        </w:rPr>
+        <w:t xml:space="preserve">x and </w:t>
+      </w:r>
+      <w:r>
+        <w:rPr>
+          <w:rFonts w:cs="Calibri"/>
+          <w:sz w:val="24"/>
+          <w:szCs w:val="24"/>
+        </w:rPr>
+        <w:t>geographical</w:t>
+      </w:r>
+      <w:r>
+        <w:rPr>
+          <w:rFonts w:cs="Calibri"/>
+          <w:sz w:val="24"/>
+          <w:szCs w:val="24"/>
+        </w:rPr>
+        <w:t xml:space="preserve"> unit</w:t>
+      </w:r>
+      <w:r>
+        <w:rPr>
+          <w:rFonts w:cs="Calibri"/>
+          <w:sz w:val="24"/>
+          <w:szCs w:val="24"/>
+        </w:rPr>
+        <w:t xml:space="preserve"> containing only few deaths.</w:t>
+      </w:r>
+      <w:r>
+        <w:rPr>
+          <w:rFonts w:cs="Calibri"/>
+          <w:sz w:val="24"/>
+          <w:szCs w:val="24"/>
+        </w:rPr>
+        <w:t xml:space="preserve"> </w:t>
+      </w:r>
+      <w:r>
+        <w:rPr>
+          <w:rFonts w:cs="Calibri"/>
+          <w:sz w:val="24"/>
+          <w:szCs w:val="24"/>
+        </w:rPr>
+        <w:t xml:space="preserve">In a Bayesian spatio-temporal setting, </w:t>
+      </w:r>
+      <w:r>
+        <w:rPr>
+          <w:rFonts w:cs="Calibri"/>
+          <w:sz w:val="24"/>
+          <w:szCs w:val="24"/>
+        </w:rPr>
+        <w:t>fitting a model across the number of intended dimensions over cause, time, and space, as well as the interactions between them,</w:t>
+      </w:r>
+      <w:r>
+        <w:rPr>
+          <w:rFonts w:cs="Calibri"/>
+          <w:sz w:val="24"/>
+          <w:szCs w:val="24"/>
+        </w:rPr>
+        <w:t xml:space="preserve"> can be </w:t>
+      </w:r>
+      <w:r>
+        <w:rPr>
+          <w:rFonts w:cs="Calibri"/>
+          <w:sz w:val="24"/>
+          <w:szCs w:val="24"/>
+        </w:rPr>
+        <w:t xml:space="preserve">computationally </w:t>
+      </w:r>
+      <w:r>
+        <w:rPr>
+          <w:rFonts w:cs="Calibri"/>
+          <w:sz w:val="24"/>
+          <w:szCs w:val="24"/>
+        </w:rPr>
+        <w:t xml:space="preserve">prohibitively </w:t>
+      </w:r>
+      <w:r>
+        <w:rPr>
+          <w:rFonts w:cs="Calibri"/>
+          <w:sz w:val="24"/>
+          <w:szCs w:val="24"/>
+        </w:rPr>
+        <w:t>expensive</w:t>
+      </w:r>
+      <w:r>
+        <w:rPr>
+          <w:rFonts w:cs="Calibri"/>
+          <w:sz w:val="24"/>
+          <w:szCs w:val="24"/>
+        </w:rPr>
+        <w:t>.</w:t>
+      </w:r>
+    </w:p>
+    <w:p>
+      <w:pPr>
+        <w:spacing w:line="480" w:lineRule="auto"/>
+        <w:ind w:firstLine="720"/>
+        <w:jc w:val="both"/>
+        <w:rPr>
+          <w:rFonts w:cs="Calibri"/>
+          <w:sz w:val="24"/>
+          <w:szCs w:val="24"/>
+        </w:rPr>
+      </w:pPr>
+      <w:r>
+        <w:rPr>
+          <w:rFonts w:cs="Calibri"/>
+          <w:sz w:val="24"/>
+          <w:szCs w:val="24"/>
+        </w:rPr>
+        <w:t xml:space="preserve">I have advanced previous </w:t>
+      </w:r>
+      <w:r>
+        <w:rPr>
+          <w:rFonts w:cs="Calibri"/>
+          <w:sz w:val="24"/>
+          <w:szCs w:val="24"/>
+        </w:rPr>
+        <w:t>efforts</w:t>
+      </w:r>
+      <w:r>
+        <w:rPr>
+          <w:rFonts w:cs="Calibri"/>
+          <w:sz w:val="24"/>
+          <w:szCs w:val="24"/>
+        </w:rPr>
+        <w:t xml:space="preserve"> in several way</w:t>
+      </w:r>
+      <w:r>
+        <w:rPr>
+          <w:rFonts w:cs="Calibri"/>
+          <w:sz w:val="24"/>
+          <w:szCs w:val="24"/>
+        </w:rPr>
+        <w:t>s</w:t>
+      </w:r>
+      <w:r>
+        <w:rPr>
+          <w:rFonts w:cs="Calibri"/>
+          <w:sz w:val="24"/>
+          <w:szCs w:val="24"/>
+        </w:rPr>
+        <w:t xml:space="preserve"> in order to generate </w:t>
+      </w:r>
+      <w:r>
+        <w:rPr>
+          <w:rFonts w:cs="Calibri"/>
+          <w:sz w:val="24"/>
+          <w:szCs w:val="24"/>
+        </w:rPr>
+        <w:t xml:space="preserve">an analysis of </w:t>
+      </w:r>
+      <w:r>
+        <w:rPr>
+          <w:rFonts w:cs="Calibri"/>
+          <w:sz w:val="24"/>
+          <w:szCs w:val="24"/>
+        </w:rPr>
+        <w:t xml:space="preserve">the </w:t>
+      </w:r>
+      <w:r>
+        <w:rPr>
+          <w:rFonts w:cs="Calibri"/>
+          <w:sz w:val="24"/>
+          <w:szCs w:val="24"/>
+        </w:rPr>
+        <w:t xml:space="preserve">association </w:t>
+      </w:r>
+      <w:r>
+        <w:rPr>
+          <w:rFonts w:cs="Calibri"/>
+          <w:sz w:val="24"/>
+          <w:szCs w:val="24"/>
+        </w:rPr>
+        <w:t xml:space="preserve">of </w:t>
+      </w:r>
+      <w:r>
+        <w:rPr>
+          <w:rFonts w:cs="Calibri"/>
+          <w:sz w:val="24"/>
+          <w:szCs w:val="24"/>
+        </w:rPr>
+        <w:t>anomalous temperature</w:t>
+      </w:r>
+      <w:r>
+        <w:rPr>
+          <w:rFonts w:cs="Calibri"/>
+          <w:sz w:val="24"/>
+          <w:szCs w:val="24"/>
+        </w:rPr>
+        <w:t xml:space="preserve"> </w:t>
+      </w:r>
+      <w:r>
+        <w:rPr>
+          <w:rFonts w:cs="Calibri"/>
+          <w:sz w:val="24"/>
+          <w:szCs w:val="24"/>
+        </w:rPr>
+        <w:t xml:space="preserve">with causes of death </w:t>
+      </w:r>
+      <w:r>
+        <w:rPr>
+          <w:rFonts w:cs="Calibri"/>
+          <w:sz w:val="24"/>
+          <w:szCs w:val="24"/>
+        </w:rPr>
+        <w:t>in the United States</w:t>
+      </w:r>
+      <w:r>
+        <w:rPr>
+          <w:rFonts w:cs="Calibri"/>
+          <w:sz w:val="24"/>
+          <w:szCs w:val="24"/>
+        </w:rPr>
+        <w:t xml:space="preserve"> at subnational and national levels</w:t>
+      </w:r>
+      <w:r>
+        <w:rPr>
+          <w:rFonts w:cs="Calibri"/>
+          <w:sz w:val="24"/>
+          <w:szCs w:val="24"/>
+        </w:rPr>
+        <w:t xml:space="preserve">. First, I developed a framework which </w:t>
+      </w:r>
+      <w:r>
+        <w:rPr>
+          <w:rFonts w:cs="Calibri"/>
+          <w:sz w:val="24"/>
+          <w:szCs w:val="24"/>
+        </w:rPr>
+        <w:t>i</w:t>
+      </w:r>
+      <w:r>
+        <w:rPr>
+          <w:rFonts w:cs="Calibri"/>
+          <w:sz w:val="24"/>
+          <w:szCs w:val="24"/>
+        </w:rPr>
+        <w:t>ncorpora</w:t>
+      </w:r>
+      <w:r>
+        <w:rPr>
+          <w:rFonts w:cs="Calibri"/>
+          <w:sz w:val="24"/>
+          <w:szCs w:val="24"/>
+        </w:rPr>
+        <w:t>tes</w:t>
+      </w:r>
+      <w:r>
+        <w:rPr>
+          <w:rFonts w:cs="Calibri"/>
+          <w:sz w:val="24"/>
+          <w:szCs w:val="24"/>
+        </w:rPr>
+        <w:t xml:space="preserve"> all data across time</w:t>
+      </w:r>
+      <w:r>
+        <w:rPr>
+          <w:rFonts w:cs="Calibri"/>
+          <w:sz w:val="24"/>
+          <w:szCs w:val="24"/>
+        </w:rPr>
+        <w:t xml:space="preserve"> for national study of United States</w:t>
+      </w:r>
+      <w:r>
+        <w:rPr>
+          <w:rFonts w:cs="Calibri"/>
+          <w:sz w:val="24"/>
+          <w:szCs w:val="24"/>
+        </w:rPr>
+        <w:t xml:space="preserve"> using </w:t>
+      </w:r>
+      <w:r>
+        <w:rPr>
+          <w:rFonts w:cs="Calibri"/>
+          <w:sz w:val="24"/>
+          <w:szCs w:val="24"/>
+        </w:rPr>
+        <w:t>the two large datasets I have prepared, i.e., the cause of death and temperature data</w:t>
+      </w:r>
+      <w:r>
+        <w:rPr>
+          <w:rFonts w:cs="Calibri"/>
+          <w:sz w:val="24"/>
+          <w:szCs w:val="24"/>
+        </w:rPr>
+        <w:t xml:space="preserve"> (Chapter XX).</w:t>
+      </w:r>
+      <w:r>
+        <w:rPr>
+          <w:rFonts w:cs="Calibri"/>
+          <w:sz w:val="24"/>
+          <w:szCs w:val="24"/>
+        </w:rPr>
+        <w:t xml:space="preserve"> Second, I developed a new model that enabled estimating mortality times-series</w:t>
+      </w:r>
+      <w:r>
+        <w:rPr>
+          <w:rFonts w:cs="Calibri"/>
+          <w:sz w:val="24"/>
+          <w:szCs w:val="24"/>
+        </w:rPr>
+        <w:t xml:space="preserve"> at a monthly resolution</w:t>
+      </w:r>
+      <w:r>
+        <w:rPr>
+          <w:rFonts w:cs="Calibri"/>
+          <w:sz w:val="24"/>
+          <w:szCs w:val="24"/>
+        </w:rPr>
+        <w:t xml:space="preserve">. Third, </w:t>
+      </w:r>
+      <w:r>
+        <w:rPr>
+          <w:rFonts w:cs="Calibri"/>
+          <w:sz w:val="24"/>
+          <w:szCs w:val="24"/>
+        </w:rPr>
+        <w:t xml:space="preserve">I included </w:t>
+      </w:r>
+      <w:r>
+        <w:rPr>
+          <w:rFonts w:cs="Calibri"/>
+          <w:sz w:val="24"/>
+          <w:szCs w:val="24"/>
+        </w:rPr>
+        <w:t xml:space="preserve">structure spatial effects to model mortality trends at the subnational level. </w:t>
+      </w:r>
+      <w:r>
+        <w:rPr>
+          <w:rFonts w:cs="Calibri"/>
+          <w:sz w:val="24"/>
+          <w:szCs w:val="24"/>
+        </w:rPr>
+        <w:t>Fourth</w:t>
+      </w:r>
+      <w:r>
+        <w:rPr>
+          <w:rFonts w:cs="Calibri"/>
+          <w:sz w:val="24"/>
+          <w:szCs w:val="24"/>
+        </w:rPr>
+        <w:t>, I modelled both linear and non-linear time trends</w:t>
+      </w:r>
+      <w:r>
+        <w:rPr>
+          <w:rFonts w:cs="Calibri"/>
+          <w:sz w:val="24"/>
+          <w:szCs w:val="24"/>
+        </w:rPr>
+        <w:t xml:space="preserve"> to reflect the input mortality data.</w:t>
+      </w:r>
+      <w:r>
+        <w:rPr>
+          <w:rFonts w:cs="Calibri"/>
+          <w:sz w:val="24"/>
+          <w:szCs w:val="24"/>
+        </w:rPr>
+        <w:t xml:space="preserve"> </w:t>
+      </w:r>
+      <w:r>
+        <w:rPr>
+          <w:rFonts w:cs="Calibri"/>
+          <w:sz w:val="24"/>
+          <w:szCs w:val="24"/>
+        </w:rPr>
+        <w:t xml:space="preserve">Finally, I included </w:t>
+      </w:r>
+      <w:r>
+        <w:rPr>
+          <w:rFonts w:cs="Calibri"/>
+          <w:sz w:val="24"/>
+          <w:szCs w:val="24"/>
+        </w:rPr>
+        <w:t xml:space="preserve">a </w:t>
+      </w:r>
+      <w:r>
+        <w:rPr>
+          <w:rFonts w:cs="Calibri"/>
+          <w:sz w:val="24"/>
+          <w:szCs w:val="24"/>
+        </w:rPr>
+        <w:lastRenderedPageBreak/>
+        <w:t>temperature anomaly term, to</w:t>
+      </w:r>
+      <w:r>
+        <w:rPr>
+          <w:rFonts w:cs="Calibri"/>
+          <w:sz w:val="24"/>
+          <w:szCs w:val="24"/>
+        </w:rPr>
+        <w:t xml:space="preserve"> quantify vulnerability to anomalous temperature by age group and sex for all causes of death included. </w:t>
+      </w:r>
+    </w:p>
+    <w:p>
+      <w:pPr>
+        <w:spacing w:line="480" w:lineRule="auto"/>
+        <w:ind w:firstLine="720"/>
+        <w:jc w:val="both"/>
+        <w:rPr>
+          <w:rFonts w:cs="Calibri"/>
+          <w:sz w:val="24"/>
+          <w:szCs w:val="24"/>
+        </w:rPr>
+      </w:pPr>
+      <w:r>
+        <w:rPr>
+          <w:rFonts w:cs="Calibri"/>
+          <w:sz w:val="24"/>
+          <w:szCs w:val="24"/>
+        </w:rPr>
+        <w:t xml:space="preserve">Using these advances, I then </w:t>
+      </w:r>
+      <w:r>
+        <w:rPr>
+          <w:rFonts w:cs="Calibri"/>
+          <w:sz w:val="24"/>
+          <w:szCs w:val="24"/>
+        </w:rPr>
+        <w:t>generated estimates of the net change in deaths associated with a change in anomalous temperature, based on the model output</w:t>
+      </w:r>
+      <w:r>
+        <w:rPr>
+          <w:rFonts w:cs="Calibri"/>
+          <w:sz w:val="24"/>
+          <w:szCs w:val="24"/>
+        </w:rPr>
+        <w:t>, by cause of death, age group, sex, and month of the year</w:t>
+      </w:r>
+      <w:r>
+        <w:rPr>
+          <w:rFonts w:cs="Calibri"/>
+          <w:sz w:val="24"/>
+          <w:szCs w:val="24"/>
+        </w:rPr>
+        <w:t xml:space="preserve">. </w:t>
+      </w:r>
+      <w:r>
+        <w:rPr>
+          <w:rFonts w:cs="Calibri"/>
+          <w:sz w:val="24"/>
+          <w:szCs w:val="24"/>
+        </w:rPr>
+        <w:t>By</w:t>
+      </w:r>
+      <w:r>
+        <w:rPr>
+          <w:rFonts w:cs="Calibri"/>
+          <w:sz w:val="24"/>
+          <w:szCs w:val="24"/>
+        </w:rPr>
+        <w:t xml:space="preserve"> using a model which </w:t>
+      </w:r>
+      <w:r>
+        <w:rPr>
+          <w:rFonts w:cs="Calibri"/>
+          <w:sz w:val="24"/>
+          <w:szCs w:val="24"/>
+        </w:rPr>
+        <w:t xml:space="preserve">incorporated these features, I </w:t>
+      </w:r>
+      <w:r>
+        <w:rPr>
+          <w:rFonts w:cs="Calibri"/>
+          <w:sz w:val="24"/>
+          <w:szCs w:val="24"/>
+        </w:rPr>
+        <w:t xml:space="preserve">not only created an estimate of changes in deaths due to anomalous temperature change, but I have been able to do </w:t>
+      </w:r>
+      <w:r>
+        <w:rPr>
+          <w:rFonts w:cs="Calibri"/>
+          <w:sz w:val="24"/>
+          <w:szCs w:val="24"/>
+        </w:rPr>
+        <w:t>by an exhaustive list of causes of death, age group</w:t>
+      </w:r>
+      <w:r>
+        <w:rPr>
+          <w:rFonts w:cs="Calibri"/>
+          <w:sz w:val="24"/>
+          <w:szCs w:val="24"/>
+        </w:rPr>
+        <w:t xml:space="preserve"> and sex</w:t>
+      </w:r>
+      <w:r>
+        <w:rPr>
+          <w:rFonts w:cs="Calibri"/>
+          <w:sz w:val="24"/>
+          <w:szCs w:val="24"/>
+        </w:rPr>
+        <w:t xml:space="preserve"> with estimates of vulnerabili</w:t>
+      </w:r>
+      <w:r>
+        <w:rPr>
+          <w:rFonts w:cs="Calibri"/>
+          <w:sz w:val="24"/>
+          <w:szCs w:val="24"/>
+        </w:rPr>
+        <w:t>ty</w:t>
+      </w:r>
+      <w:r>
+        <w:rPr>
+          <w:rFonts w:cs="Calibri"/>
+          <w:sz w:val="24"/>
+          <w:szCs w:val="24"/>
+        </w:rPr>
+        <w:t>.</w:t>
+      </w:r>
+    </w:p>
+    <w:p>
+      <w:pPr>
+        <w:pStyle w:val="Heading2"/>
+      </w:pPr>
+      <w:bookmarkStart w:id="8" w:name="_Toc6058537"/>
+      <w:r>
+        <w:t>Data</w:t>
       </w:r>
       <w:bookmarkEnd w:id="8"/>
     </w:p>
@@ -3570,16 +4904,169 @@
           <w:sz w:val="24"/>
           <w:szCs w:val="24"/>
         </w:rPr>
-        <w:t>My aim was to quantify, nationally as well as sub-nationally, the association of mortality with anomalous temperature, and the potential change in mortality given an increase of anomalous temperature relative to a historical baseline</w:t>
-      </w:r>
-      <w:r>
-        <w:rPr>
-          <w:rFonts w:cs="Calibri"/>
-          <w:sz w:val="24"/>
-          <w:szCs w:val="24"/>
-        </w:rPr>
-        <w:t xml:space="preserve"> realistic under future climate change. </w:t>
-      </w:r>
+        <w:t>I fitted the model</w:t>
+      </w:r>
+      <w:r>
+        <w:rPr>
+          <w:rFonts w:cs="Calibri"/>
+          <w:sz w:val="24"/>
+          <w:szCs w:val="24"/>
+        </w:rPr>
+        <w:t xml:space="preserve"> using United States death certificate data from 1980 to 2016</w:t>
+      </w:r>
+      <w:r>
+        <w:rPr>
+          <w:rStyle w:val="FootnoteReference"/>
+        </w:rPr>
+        <w:footnoteReference w:id="1"/>
+      </w:r>
+      <w:r>
+        <w:rPr>
+          <w:rFonts w:cs="Calibri"/>
+          <w:sz w:val="24"/>
+          <w:szCs w:val="24"/>
+        </w:rPr>
+        <w:t>,</w:t>
+      </w:r>
+      <w:r>
+        <w:rPr>
+          <w:rFonts w:cs="Calibri"/>
+          <w:sz w:val="24"/>
+          <w:szCs w:val="24"/>
+        </w:rPr>
+        <w:t xml:space="preserve"> </w:t>
+      </w:r>
+      <w:r>
+        <w:rPr>
+          <w:rFonts w:cs="Calibri"/>
+          <w:sz w:val="24"/>
+          <w:szCs w:val="24"/>
+        </w:rPr>
+        <w:t>as well as</w:t>
+      </w:r>
+      <w:r>
+        <w:rPr>
+          <w:rFonts w:cs="Calibri"/>
+          <w:sz w:val="24"/>
+          <w:szCs w:val="24"/>
+        </w:rPr>
+        <w:t xml:space="preserve"> </w:t>
+      </w:r>
+      <w:r>
+        <w:rPr>
+          <w:rFonts w:cs="Calibri"/>
+          <w:sz w:val="24"/>
+          <w:szCs w:val="24"/>
+        </w:rPr>
+        <w:t>temperature data for the same period from ERA-Interim</w:t>
+      </w:r>
+      <w:r>
+        <w:rPr>
+          <w:rFonts w:cs="Calibri"/>
+          <w:sz w:val="24"/>
+          <w:szCs w:val="24"/>
+        </w:rPr>
+        <w:t xml:space="preserve"> </w:t>
+      </w:r>
+      <w:r>
+        <w:rPr>
+          <w:rFonts w:cs="Calibri"/>
+          <w:sz w:val="24"/>
+          <w:szCs w:val="24"/>
+        </w:rPr>
+        <w:fldChar w:fldCharType="begin" w:fldLock="1"/>
+      </w:r>
+      <w:r>
+        <w:rPr>
+          <w:rFonts w:cs="Calibri"/>
+          <w:sz w:val="24"/>
+          <w:szCs w:val="24"/>
+        </w:rPr>
+        <w:instrText>ADDIN CSL_CITATION {"citationItems":[{"id":"ITEM-1","itemData":{"DOI":"10.1002/qj.828","ISBN":"1477-870X","ISSN":"0035-9009","abstract":"ERA-Interim is the latest global atmospheric reanalysis produced by the European Centre for Medium-Range Weather Forecasts (ECMWF). The ERA-Interim project was conducted in part to prepare for a new atmospheric reanalysis to replace ERA-40, which will extend back to the early part of the twentieth century. This article describes the forecast model, data assimilation method, and input datasets used to produce ERA-Interim, and discusses the performance of the system. Special emphasis is placed on various difficulties encountered in the production of ERA-40, including the representation of the hydrological cycle, the quality of the stratospheric circulation, and the consistency in time of the reanalysed fields. We provide evidence for substantial improvements in each of these aspects. We also identify areas where further work is needed and describe opportunities and objectives for future reanalysis projects at ECMWF","author":[{"dropping-particle":"","family":"Dee","given":"D. P.","non-dropping-particle":"","parse-names":false,"suffix":""},{"dropping-particle":"","family":"Uppala","given":"S. M.","non-dropping-particle":"","parse-names":false,"suffix":""},{"dropping-particle":"","family":"Simmons","given":"A. J.","non-dropping-particle":"","parse-names":false,"suffix":""},{"dropping-particle":"","family":"Berrisford","given":"P.","non-dropping-particle":"","parse-names":false,"suffix":""},{"dropping-particle":"","family":"Poli","given":"P.","non-dropping-particle":"","parse-names":false,"suffix":""},{"dropping-particle":"","family":"Kobayashi","given":"S.","non-dropping-particle":"","parse-names":false,"suffix":""},{"dropping-particle":"","family":"Andrae","given":"U.","non-dropping-particle":"","parse-names":false,"suffix":""},{"dropping-particle":"","family":"Balmaseda","given":"M. A.","non-dropping-particle":"","parse-names":false,"suffix":""},{"dropping-particle":"","family":"Balsamo","given":"G.","non-dropping-particle":"","parse-names":false,"suffix":""},{"dropping-particle":"","family":"Bauer","given":"P.","non-dropping-particle":"","parse-names":false,"suffix":""},{"dropping-particle":"","family":"Bechtold","given":"P.","non-dropping-particle":"","parse-names":false,"suffix":""},{"dropping-particle":"","family":"Beljaars","given":"A. C.M. M","non-dropping-particle":"","parse-names":false,"suffix":""},{"dropping-particle":"","family":"Berg","given":"L.","non-dropping-particle":"van de","parse-names":false,"suffix":""},{"dropping-particle":"","family":"Bidlot","given":"J.","non-dropping-particle":"","parse-names":false,"suffix":""},{"dropping-particle":"","family":"Bormann","given":"N.","non-dropping-particle":"","parse-names":false,"suffix":""},{"dropping-particle":"","family":"Delsol","given":"C.","non-dropping-particle":"","parse-names":false,"suffix":""},{"dropping-particle":"","family":"Dragani","given":"R.","non-dropping-particle":"","parse-names":false,"suffix":""},{"dropping-particle":"","family":"Fuentes","given":"M.","non-dropping-particle":"","parse-names":false,"suffix":""},{"dropping-particle":"","family":"Geer","given":"A. J.","non-dropping-particle":"","parse-names":false,"suffix":""},{"dropping-particle":"","family":"Haimberger","given":"L.","non-dropping-particle":"","parse-names":false,"suffix":""},{"dropping-particle":"","family":"Healy","given":"S. B.","non-dropping-particle":"","parse-names":false,"suffix":""},{"dropping-particle":"","family":"Hersbach","given":"H.","non-dropping-particle":"","parse-names":false,"suffix":""},{"dropping-particle":"V","family":"Holm","given":"E","non-dropping-particle":"","parse-names":false,"suffix":""},{"dropping-particle":"","family":"Isaksen","given":"L.","non-dropping-particle":"","parse-names":false,"suffix":""},{"dropping-particle":"","family":"Kallberg","given":"P","non-dropping-particle":"","parse-names":false,"suffix":""},{"dropping-particle":"","family":"Koehler","given":"M","non-dropping-particle":"","parse-names":false,"suffix":""},{"dropping-particle":"","family":"Matricardi","given":"M.","non-dropping-particle":"","parse-names":false,"suffix":""},{"dropping-particle":"","family":"Mcnally","given":"A. P.","non-dropping-particle":"","parse-names":false,"suffix":""},{"dropping-particle":"","family":"Monge-Sanz","given":"B. M.","non-dropping-particle":"","parse-names":false,"suffix":""},{"dropping-particle":"","family":"Morcrette","given":"J. J.","non-dropping-particle":"","parse-names":false,"suffix":""},{"dropping-particle":"","family":"Park","given":"B. K.","non-dropping-particle":"","parse-names":false,"suffix":""},{"dropping-particle":"","family":"Peubey","given":"C.","non-dropping-particle":"","parse-names":false,"suffix":""},{"dropping-particle":"","family":"Rosnay","given":"P.","non-dropping-particle":"de","parse-names":false,"suffix":""},{"dropping-particle":"","family":"Tavolato","given":"C.","non-dropping-particle":"","parse-names":false,"suffix":""},{"dropping-particle":"","family":"Thepaut","given":"J N","non-dropping-particle":"","parse-names":false,"suffix":""},{"dropping-particle":"","family":"Vitart","given":"F.","non-dropping-particle":"","parse-names":false,"suffix":""},{"dropping-particle":"V.","family":"Hólm","given":"E.","non-dropping-particle":"","parse-names":false,"suffix":""},{"dropping-particle":"","family":"Isaksen","given":"L.","non-dropping-particle":"","parse-names":false,"suffix":""},{"dropping-particle":"","family":"Kållberg","given":"P.","non-dropping-particle":"","parse-names":false,"suffix":""},{"dropping-particle":"","family":"Köhler","given":"M.","non-dropping-particle":"","parse-names":false,"suffix":""},{"dropping-particle":"","family":"Matricardi","given":"M.","non-dropping-particle":"","parse-names":false,"suffix":""},{"dropping-particle":"","family":"Mcnally","given":"A. P.","non-dropping-particle":"","parse-names":false,"suffix":""},{"dropping-particle":"","family":"Monge-Sanz","given":"B. M.","non-dropping-particle":"","parse-names":false,"suffix":""},{"dropping-particle":"","family":"Morcrette","given":"J. J.","non-dropping-particle":"","parse-names":false,"suffix":""},{"dropping-particle":"","family":"Park","given":"B. K.","non-dropping-particle":"","parse-names":false,"suffix":""},{"dropping-particle":"","family":"Peubey","given":"C.","non-dropping-particle":"","parse-names":false,"suffix":""},{"dropping-particle":"","family":"Rosnay","given":"P.","non-dropping-particle":"de","parse-names":false,"suffix":""},{"dropping-particle":"","family":"Tavolato","given":"C.","non-dropping-particle":"","parse-names":false,"suffix":""},{"dropping-particle":"","family":"Thépaut","given":"J. N.","non-dropping-particle":"","parse-names":false,"suffix":""},{"dropping-particle":"","family":"Vitart","given":"F.","non-dropping-particle":"","parse-names":false,"suffix":""}],"container-title":"Quarterly Journal of the Royal Meteorological Society","id":"ITEM-1","issue":"656","issued":{"date-parts":[["2011"]]},"note":"From Duplicate 2 (The ERA-Interim reanalysis: configuration and performance of the data assimilation system - Dee, D P; Uppala, S M; Simmons, A J; Berrisford, P; Poli, P; Kobayashi, S; Andrae, U; Balmaseda, M A; Balsamo, G; Bauer, P; Bechtold, P; Beljaars, A C M; van de Berg, L; Bidlot, J; Bormann, N; Delsol, C; Dragani, R; Fuentes, M; Geer, A J; Haimberger, L; Healy, S B; Hersbach, H; Holm, E V; Isaksen, L; Kallberg, P; Koehler, M; Matricardi, M; McNally, A P; Monge-Sanz, B M; Morcrette, J J; Park, B K; Peubey, C; de Rosnay, P; Tavolato, C; Thepaut, J N; Vitart, F)\n\nBalsamo, Gianpaolo/I-3362-2013; de Rosnay, Patricia/M-8203-2013; Vuichard, Nicolas/A-6629-2011\nBalsamo, Gianpaolo/0000-0002-1745-3634; de Rosnay, Patricia/0000-0002-7374-3820;\nA\n3929","page":"553-597","title":"The ERA-Interim reanalysis: configuration and performance of the data assimilation system","type":"article-journal","volume":"137"},"uris":["http://www.mendeley.com/documents/?uuid=2dc32501-062e-4955-84f4-53dcfc5ad1bb"]}],"mendeley":{"formattedCitation":"(Dee et al., 2011)","plainTextFormattedCitation":"(Dee et al., 2011)","previouslyFormattedCitation":"(Dee et al., 2011)"},"properties":{"noteIndex":0},"schema":"https://github.com/citation-style-language/schema/raw/master/csl-citation.json"}</w:instrText>
+      </w:r>
+      <w:r>
+        <w:rPr>
+          <w:rFonts w:cs="Calibri"/>
+          <w:sz w:val="24"/>
+          <w:szCs w:val="24"/>
+        </w:rPr>
+        <w:fldChar w:fldCharType="separate"/>
+      </w:r>
+      <w:r>
+        <w:rPr>
+          <w:rFonts w:cs="Calibri"/>
+          <w:noProof/>
+          <w:sz w:val="24"/>
+          <w:szCs w:val="24"/>
+        </w:rPr>
+        <w:t>(Dee et al., 2011)</w:t>
+      </w:r>
+      <w:r>
+        <w:rPr>
+          <w:rFonts w:cs="Calibri"/>
+          <w:sz w:val="24"/>
+          <w:szCs w:val="24"/>
+        </w:rPr>
+        <w:fldChar w:fldCharType="end"/>
+      </w:r>
+      <w:r>
+        <w:rPr>
+          <w:rFonts w:cs="Calibri"/>
+          <w:sz w:val="24"/>
+          <w:szCs w:val="24"/>
+        </w:rPr>
+        <w:t xml:space="preserve">, </w:t>
+      </w:r>
+      <w:r>
+        <w:rPr>
+          <w:rFonts w:cs="Calibri"/>
+          <w:sz w:val="24"/>
+          <w:szCs w:val="24"/>
+        </w:rPr>
+        <w:t xml:space="preserve">both of which I </w:t>
+      </w:r>
+      <w:r>
+        <w:rPr>
+          <w:rFonts w:cs="Calibri"/>
+          <w:sz w:val="24"/>
+          <w:szCs w:val="24"/>
+        </w:rPr>
+        <w:t>had prepared in the pre-processing steps detailed in Chapter XX.</w:t>
+      </w:r>
+      <w:r>
+        <w:rPr>
+          <w:rFonts w:cs="Calibri"/>
+          <w:sz w:val="24"/>
+          <w:szCs w:val="24"/>
+        </w:rPr>
+        <w:t xml:space="preserve"> </w:t>
+      </w:r>
+      <w:r>
+        <w:rPr>
+          <w:rFonts w:cs="Calibri"/>
+          <w:sz w:val="24"/>
+          <w:szCs w:val="24"/>
+        </w:rPr>
+        <w:t>Here follows a brief summary of the d</w:t>
+      </w:r>
+      <w:r>
+        <w:rPr>
+          <w:rFonts w:cs="Calibri"/>
+          <w:sz w:val="24"/>
+          <w:szCs w:val="24"/>
+        </w:rPr>
+        <w:t>ata I obtained and how I processed them.</w:t>
+      </w:r>
+    </w:p>
+    <w:p>
+      <w:pPr>
+        <w:pStyle w:val="Heading3"/>
+      </w:pPr>
+      <w:bookmarkStart w:id="9" w:name="_Toc6058538"/>
+      <w:r>
+        <w:t>Mortality data</w:t>
+      </w:r>
+      <w:bookmarkEnd w:id="9"/>
     </w:p>
     <w:p>
       <w:pPr>
@@ -3598,59 +5085,24 @@
           <w:sz w:val="24"/>
           <w:szCs w:val="24"/>
         </w:rPr>
-        <w:t xml:space="preserve">Developing a </w:t>
-      </w:r>
-      <w:r>
-        <w:rPr>
-          <w:rFonts w:cs="Calibri"/>
-          <w:sz w:val="24"/>
-          <w:szCs w:val="24"/>
-        </w:rPr>
-        <w:t xml:space="preserve">parsimonious </w:t>
-      </w:r>
-      <w:r>
-        <w:rPr>
-          <w:rFonts w:cs="Calibri"/>
-          <w:sz w:val="24"/>
-          <w:szCs w:val="24"/>
-        </w:rPr>
-        <w:t xml:space="preserve">method for systematically </w:t>
-      </w:r>
-      <w:r>
-        <w:rPr>
-          <w:rFonts w:cs="Calibri"/>
-          <w:sz w:val="24"/>
-          <w:szCs w:val="24"/>
-        </w:rPr>
-        <w:t xml:space="preserve">quantifying </w:t>
-      </w:r>
-      <w:r>
-        <w:rPr>
-          <w:rFonts w:cs="Calibri"/>
-          <w:sz w:val="24"/>
-          <w:szCs w:val="24"/>
-        </w:rPr>
-        <w:t xml:space="preserve">the effect of temperature </w:t>
-      </w:r>
-      <w:r>
-        <w:rPr>
-          <w:rFonts w:cs="Calibri"/>
-          <w:sz w:val="24"/>
-          <w:szCs w:val="24"/>
-        </w:rPr>
-        <w:t xml:space="preserve">on a mutually exclusive and collectively exhaustive set of </w:t>
-      </w:r>
-      <w:r>
-        <w:rPr>
-          <w:rFonts w:cs="Calibri"/>
-          <w:sz w:val="24"/>
-          <w:szCs w:val="24"/>
-        </w:rPr>
-        <w:t>causes of death</w:t>
-      </w:r>
-      <w:r>
-        <w:rPr>
-          <w:rFonts w:cs="Calibri"/>
+        <w:t xml:space="preserve">In total, there were </w:t>
+      </w:r>
+      <w:r>
+        <w:rPr>
+          <w:sz w:val="24"/>
+          <w:szCs w:val="24"/>
+        </w:rPr>
+        <w:t>85</w:t>
+      </w:r>
+      <w:r>
+        <w:rPr>
+          <w:sz w:val="24"/>
+          <w:szCs w:val="24"/>
+        </w:rPr>
+        <w:t>.5 million</w:t>
+      </w:r>
+      <w:r>
+        <w:rPr>
           <w:sz w:val="24"/>
           <w:szCs w:val="24"/>
         </w:rPr>
@@ -3662,135 +5114,79 @@
           <w:sz w:val="24"/>
           <w:szCs w:val="24"/>
         </w:rPr>
-        <w:t>across the entire contiguous United States</w:t>
-      </w:r>
-      <w:r>
-        <w:rPr>
-          <w:rFonts w:cs="Calibri"/>
-          <w:sz w:val="24"/>
-          <w:szCs w:val="24"/>
-        </w:rPr>
-        <w:t xml:space="preserve"> by</w:t>
-      </w:r>
-      <w:r>
-        <w:rPr>
-          <w:rFonts w:cs="Calibri"/>
-          <w:sz w:val="24"/>
-          <w:szCs w:val="24"/>
-        </w:rPr>
-        <w:t xml:space="preserve"> month,</w:t>
-      </w:r>
-      <w:r>
-        <w:rPr>
-          <w:rFonts w:cs="Calibri"/>
-          <w:sz w:val="24"/>
-          <w:szCs w:val="24"/>
-        </w:rPr>
-        <w:t xml:space="preserve"> age group and sex</w:t>
-      </w:r>
-      <w:r>
-        <w:rPr>
-          <w:rFonts w:cs="Calibri"/>
-          <w:sz w:val="24"/>
-          <w:szCs w:val="24"/>
-        </w:rPr>
-        <w:t>, both nationally and sub</w:t>
-      </w:r>
-      <w:r>
-        <w:rPr>
-          <w:rFonts w:cs="Calibri"/>
-          <w:sz w:val="24"/>
-          <w:szCs w:val="24"/>
-        </w:rPr>
-        <w:t>-</w:t>
-      </w:r>
-      <w:r>
-        <w:rPr>
-          <w:rFonts w:cs="Calibri"/>
-          <w:sz w:val="24"/>
-          <w:szCs w:val="24"/>
-        </w:rPr>
-        <w:t>nationally,</w:t>
-      </w:r>
-      <w:r>
-        <w:rPr>
-          <w:rFonts w:cs="Calibri"/>
-          <w:sz w:val="24"/>
-          <w:szCs w:val="24"/>
-        </w:rPr>
-        <w:t xml:space="preserve"> has</w:t>
-      </w:r>
-      <w:r>
-        <w:rPr>
-          <w:rFonts w:cs="Calibri"/>
-          <w:sz w:val="24"/>
-          <w:szCs w:val="24"/>
-        </w:rPr>
-        <w:t xml:space="preserve"> hitherto</w:t>
-      </w:r>
-      <w:r>
-        <w:rPr>
-          <w:rFonts w:cs="Calibri"/>
-          <w:sz w:val="24"/>
-          <w:szCs w:val="24"/>
-        </w:rPr>
-        <w:t xml:space="preserve"> not been attempted. </w:t>
-      </w:r>
-      <w:r>
-        <w:rPr>
-          <w:rFonts w:cs="Calibri"/>
-          <w:sz w:val="24"/>
-          <w:szCs w:val="24"/>
-        </w:rPr>
-        <w:t xml:space="preserve">The most common source of information on the health effects of temperature is from studying a sub-population. </w:t>
-      </w:r>
-      <w:r>
-        <w:rPr>
-          <w:rFonts w:cs="Calibri"/>
-          <w:sz w:val="24"/>
-          <w:szCs w:val="24"/>
-        </w:rPr>
-        <w:t>There are</w:t>
-      </w:r>
-      <w:r>
-        <w:rPr>
-          <w:rFonts w:cs="Calibri"/>
-          <w:sz w:val="24"/>
-          <w:szCs w:val="24"/>
-        </w:rPr>
-        <w:t xml:space="preserve">, for example, </w:t>
-      </w:r>
-      <w:r>
-        <w:rPr>
-          <w:rFonts w:cs="Calibri"/>
-          <w:sz w:val="24"/>
-          <w:szCs w:val="24"/>
-        </w:rPr>
-        <w:t>studies examining the association between temperature and mortality in the United States</w:t>
-      </w:r>
-      <w:r>
-        <w:rPr>
-          <w:rFonts w:cs="Calibri"/>
-          <w:sz w:val="24"/>
-          <w:szCs w:val="24"/>
-        </w:rPr>
-        <w:t xml:space="preserve"> by using data from particular cities</w:t>
-      </w:r>
-      <w:r>
-        <w:rPr>
-          <w:rFonts w:cs="Calibri"/>
-          <w:sz w:val="24"/>
-          <w:szCs w:val="24"/>
-        </w:rPr>
-        <w:t xml:space="preserve">. </w:t>
-      </w:r>
-      <w:r>
-        <w:rPr>
-          <w:rFonts w:cs="Calibri"/>
-          <w:sz w:val="24"/>
-          <w:szCs w:val="24"/>
-        </w:rPr>
-        <w:t>One study by Gasparrini et al.</w:t>
+        <w:t>records of death</w:t>
+      </w:r>
+      <w:r>
+        <w:rPr>
+          <w:rFonts w:cs="Calibri"/>
+          <w:sz w:val="24"/>
+          <w:szCs w:val="24"/>
+        </w:rPr>
+        <w:t xml:space="preserve"> in the contiguous United States from 1980 to 2016</w:t>
+      </w:r>
+      <w:r>
+        <w:rPr>
+          <w:rFonts w:cs="Calibri"/>
+          <w:sz w:val="24"/>
+          <w:szCs w:val="24"/>
+        </w:rPr>
+        <w:t xml:space="preserve">, </w:t>
+      </w:r>
+      <w:r>
+        <w:rPr>
+          <w:rFonts w:cs="Calibri"/>
+          <w:sz w:val="24"/>
+          <w:szCs w:val="24"/>
+        </w:rPr>
+        <w:t xml:space="preserve">all of which </w:t>
+      </w:r>
+      <w:r>
+        <w:rPr>
+          <w:rFonts w:cs="Calibri"/>
+          <w:sz w:val="24"/>
+          <w:szCs w:val="24"/>
+        </w:rPr>
+        <w:t>inc</w:t>
+      </w:r>
+      <w:r>
+        <w:rPr>
+          <w:rFonts w:cs="Calibri"/>
+          <w:sz w:val="24"/>
+          <w:szCs w:val="24"/>
+        </w:rPr>
+        <w:t xml:space="preserve">luded </w:t>
+      </w:r>
+      <w:r>
+        <w:rPr>
+          <w:rFonts w:cs="Calibri"/>
+          <w:sz w:val="24"/>
+          <w:szCs w:val="24"/>
+        </w:rPr>
+        <w:t xml:space="preserve">information on the </w:t>
+      </w:r>
+      <w:r>
+        <w:rPr>
+          <w:rFonts w:cs="Calibri"/>
+          <w:sz w:val="24"/>
+          <w:szCs w:val="24"/>
+        </w:rPr>
+        <w:t xml:space="preserve">age, </w:t>
+      </w:r>
+      <w:r>
+        <w:rPr>
+          <w:rFonts w:cs="Calibri"/>
+          <w:sz w:val="24"/>
+          <w:szCs w:val="24"/>
+        </w:rPr>
+        <w:t>sex, county and state of residence,</w:t>
+      </w:r>
+      <w:r>
+        <w:rPr>
+          <w:rFonts w:cs="Calibri"/>
+          <w:sz w:val="24"/>
+          <w:szCs w:val="24"/>
+        </w:rPr>
+        <w:t xml:space="preserve"> as well as</w:t>
       </w:r>
       <w:r>
         <w:rPr>
@@ -3806,169 +5202,7 @@
           <w:sz w:val="24"/>
           <w:szCs w:val="24"/>
         </w:rPr>
-        <w:t>a</w:t>
-      </w:r>
-      <w:r>
-        <w:rPr>
-          <w:rFonts w:cs="Calibri"/>
-          <w:sz w:val="24"/>
-          <w:szCs w:val="24"/>
-        </w:rPr>
-        <w:t>ssociat</w:t>
-      </w:r>
-      <w:r>
-        <w:rPr>
-          <w:rFonts w:cs="Calibri"/>
-          <w:sz w:val="24"/>
-          <w:szCs w:val="24"/>
-        </w:rPr>
-        <w:t>ed</w:t>
-      </w:r>
-      <w:r>
-        <w:rPr>
-          <w:rFonts w:cs="Calibri"/>
-          <w:sz w:val="24"/>
-          <w:szCs w:val="24"/>
-        </w:rPr>
-        <w:t xml:space="preserve"> </w:t>
-      </w:r>
-      <w:r>
-        <w:rPr>
-          <w:rFonts w:cs="Calibri"/>
-          <w:sz w:val="24"/>
-          <w:szCs w:val="24"/>
-        </w:rPr>
-        <w:t>all-cause or non-injury deaths in</w:t>
-      </w:r>
-      <w:r>
-        <w:rPr>
-          <w:rFonts w:cs="Calibri"/>
-          <w:sz w:val="24"/>
-          <w:szCs w:val="24"/>
-        </w:rPr>
-        <w:t xml:space="preserve"> an</w:t>
-      </w:r>
-      <w:r>
-        <w:rPr>
-          <w:rFonts w:cs="Calibri"/>
-          <w:sz w:val="24"/>
-          <w:szCs w:val="24"/>
-        </w:rPr>
-        <w:t xml:space="preserve"> </w:t>
-      </w:r>
-      <w:r>
-        <w:rPr>
-          <w:rFonts w:cs="Calibri"/>
-          <w:sz w:val="24"/>
-          <w:szCs w:val="24"/>
-        </w:rPr>
-        <w:t xml:space="preserve">unstratified </w:t>
-      </w:r>
-      <w:r>
-        <w:rPr>
-          <w:rFonts w:cs="Calibri"/>
-          <w:sz w:val="24"/>
-          <w:szCs w:val="24"/>
-        </w:rPr>
-        <w:t xml:space="preserve">urban </w:t>
-      </w:r>
-      <w:r>
-        <w:rPr>
-          <w:rFonts w:cs="Calibri"/>
-          <w:sz w:val="24"/>
-          <w:szCs w:val="24"/>
-        </w:rPr>
-        <w:t>population</w:t>
-      </w:r>
-      <w:r>
-        <w:rPr>
-          <w:rFonts w:cs="Calibri"/>
-          <w:sz w:val="24"/>
-          <w:szCs w:val="24"/>
-        </w:rPr>
-        <w:t xml:space="preserve"> in the United States as part of a wider study </w:t>
-      </w:r>
-      <w:r>
-        <w:rPr>
-          <w:rFonts w:cs="Calibri"/>
-          <w:sz w:val="24"/>
-          <w:szCs w:val="24"/>
-        </w:rPr>
-        <w:fldChar w:fldCharType="begin" w:fldLock="1"/>
-      </w:r>
-      <w:r>
-        <w:rPr>
-          <w:rFonts w:cs="Calibri"/>
-          <w:sz w:val="24"/>
-          <w:szCs w:val="24"/>
-        </w:rPr>
-        <w:instrText>ADDIN CSL_CITATION {"citationItems":[{"id":"ITEM-1","itemData":{"DOI":"10.1016/S0140-6736(14)62114-0","ISBN":"1474-547X (Electronic)\\r0140-6736 (Linking)","ISSN":"1474547X","PMID":"26003380","abstract":"Background Although studies have provided estimates of premature deaths attributable to either heat or cold in selected countries, none has so far offered a systematic assessment across the whole temperature range in populations exposed to different climates. We aimed to quantify the total mortality burden attributable to non-optimum ambient temperature, and the relative contributions from heat and cold and from moderate and extreme temperatures. Methods We collected data for 384 locations in Australia, Brazil, Canada, China, Italy, Japan, South Korea, Spain, Sweden, Taiwan, Thailand, UK, and USA. We fitted a standard time-series Poisson model for each location, controlling for trends and day of the week. We estimated temperature-mortality associations with a distributed lag non-linear model with 21 days of lag, and then pooled them in a multivariate metaregression that included country indicators and temperature average and range. We calculated attributable deaths for heat and cold, defined as temperatures above and below the optimum temperature, which corresponded to the point of minimum mortality, and for moderate and extreme temperatures, defined using cutoffs at the 2·5th and 97·5th temperature percentiles. Findings We analysed 74 225 200 deaths in various periods between 1985 and 2012. In total, 7·71% (95% empirical CI 7·43-7·91) of mortality was attributable to non-optimum temperature in the selected countries within the study period, with substantial differences between countries, ranging from 3·37% (3·06 to 3·63) in Thailand to 11·00% (9·29 to 12·47) in China. The temperature percentile of minimum mortality varied from roughly the 60th percentile in tropical areas to about the 80-90th percentile in temperate regions. More temperature-attributable deaths were caused by cold (7·29%, 7·02-7·49) than by heat (0·42%, 0·39-0·44). Extreme cold and hot temperatures were responsible for 0·86% (0·84-0·87) of total mortality. Interpretation Most of the temperature-related mortality burden was attributable to the contribution of cold. The effect of days of extreme temperature was substantially less than that attributable to milder but non-optimum weather. This evidence has important implications for the planning of public-health interventions to minimise the health consequences of adverse temperatures, and for predictions of future effect in climate-change scenarios. Funding UK Medical Research Council.","author":[{"dropping-particle":"","family":"Gasparrini","given":"Antonio","non-dropping-particle":"","parse-names":false,"suffix":""},{"dropping-particle":"","family":"Guo","given":"Yuming","non-dropping-particle":"","parse-names":false,"suffix":""},{"dropping-particle":"","family":"Hashizume","given":"Masahiro","non-dropping-particle":"","parse-names":false,"suffix":""},{"dropping-particle":"","family":"Lavigne","given":"Eric","non-dropping-particle":"","parse-names":false,"suffix":""},{"dropping-particle":"","family":"Zanobetti","given":"Antonella","non-dropping-particle":"","parse-names":false,"suffix":""},{"dropping-particle":"","family":"Schwartz","given":"Joel","non-dropping-particle":"","parse-names":false,"suffix":""},{"dropping-particle":"","family":"Tobias","given":"Aurelio","non-dropping-particle":"","parse-names":false,"suffix":""},{"dropping-particle":"","family":"Tong","given":"Shilu","non-dropping-particle":"","parse-names":false,"suffix":""},{"dropping-particle":"","family":"Rocklöv","given":"Joacim","non-dropping-particle":"","parse-names":false,"suffix":""},{"dropping-particle":"","family":"Forsberg","given":"Bertil","non-dropping-particle":"","parse-names":false,"suffix":""},{"dropping-particle":"","family":"Leone","given":"Michela","non-dropping-particle":"","parse-names":false,"suffix":""},{"dropping-particle":"","family":"Sario","given":"Manuela","non-dropping-particle":"De","parse-names":false,"suffix":""},{"dropping-particle":"","family":"Bell","given":"Michelle L.","non-dropping-particle":"","parse-names":false,"suffix":""},{"dropping-particle":"","family":"Guo","given":"Yue Liang Leon","non-dropping-particle":"","parse-names":false,"suffix":""},{"dropping-particle":"","family":"Wu","given":"Chang Fu","non-dropping-particle":"","parse-names":false,"suffix":""},{"dropping-particle":"","family":"Kan","given":"Haidong","non-dropping-particle":"","parse-names":false,"suffix":""},{"dropping-particle":"","family":"Yi","given":"Seung Muk","non-dropping-particle":"","parse-names":false,"suffix":""},{"dropping-particle":"","family":"Sousa Zanotti Stagliorio Coelho","given":"Micheline","non-dropping-particle":"De","parse-names":false,"suffix":""},{"dropping-particle":"","family":"Saldiva","given":"Paulo Hilario Nascimento","non-dropping-particle":"","parse-names":false,"suffix":""},{"dropping-particle":"","family":"Honda","given":"Yasushi","non-dropping-particle":"","parse-names":false,"suffix":""},{"dropping-particle":"","family":"Kim","given":"Ho","non-dropping-particle":"","parse-names":false,"suffix":""},{"dropping-particle":"","family":"Armstrong","given":"Ben","non-dropping-particle":"","parse-names":false,"suffix":""}],"container-title":"The Lancet","id":"ITEM-1","issue":"9991","issued":{"date-parts":[["2015"]]},"page":"369-375","title":"Mortality risk attributable to high and low ambient temperature: A multicountry observational study","type":"article-journal","volume":"386"},"uris":["http://www.mendeley.com/documents/?uuid=ec2ac118-d8e9-4d29-9116-d43210b3e1ca"]}],"mendeley":{"formattedCitation":"(Gasparrini et al., 2015)","plainTextFormattedCitation":"(Gasparrini et al., 2015)","previouslyFormattedCitation":"(Gasparrini et al., 2015)"},"properties":{"noteIndex":0},"schema":"https://github.com/citation-style-language/schema/raw/master/csl-citation.json"}</w:instrText>
-      </w:r>
-      <w:r>
-        <w:rPr>
-          <w:rFonts w:cs="Calibri"/>
-          <w:sz w:val="24"/>
-          <w:szCs w:val="24"/>
-        </w:rPr>
-        <w:fldChar w:fldCharType="separate"/>
-      </w:r>
-      <w:r>
-        <w:rPr>
-          <w:rFonts w:cs="Calibri"/>
-          <w:noProof/>
-          <w:sz w:val="24"/>
-          <w:szCs w:val="24"/>
-        </w:rPr>
-        <w:t>(Gasparrini et al., 2015)</w:t>
-      </w:r>
-      <w:r>
-        <w:rPr>
-          <w:rFonts w:cs="Calibri"/>
-          <w:sz w:val="24"/>
-          <w:szCs w:val="24"/>
-        </w:rPr>
-        <w:fldChar w:fldCharType="end"/>
-      </w:r>
-      <w:r>
-        <w:rPr>
-          <w:rFonts w:cs="Calibri"/>
-          <w:sz w:val="24"/>
-          <w:szCs w:val="24"/>
-        </w:rPr>
-        <w:t xml:space="preserve">. </w:t>
-      </w:r>
-      <w:r>
-        <w:rPr>
-          <w:rFonts w:cs="Calibri"/>
-          <w:sz w:val="24"/>
-          <w:szCs w:val="24"/>
-        </w:rPr>
-        <w:t>Previous estimates of the association between temperature and mortality would therefore involve extrapolation or risk coefficients from sub-populations to the contemporary population of a country, in my case the United States.</w:t>
-      </w:r>
-      <w:r>
-        <w:rPr>
-          <w:rFonts w:cs="Calibri"/>
-          <w:sz w:val="24"/>
-          <w:szCs w:val="24"/>
-        </w:rPr>
-        <w:t xml:space="preserve"> There are only few examples of direct analyses of an entire population</w:t>
-      </w:r>
-      <w:r>
-        <w:rPr>
-          <w:rFonts w:cs="Calibri"/>
-          <w:sz w:val="24"/>
-          <w:szCs w:val="24"/>
-        </w:rPr>
-        <w:t xml:space="preserve">, and they are often not stratified by age </w:t>
-      </w:r>
-      <w:r>
-        <w:rPr>
-          <w:rFonts w:cs="Calibri"/>
-          <w:sz w:val="24"/>
-          <w:szCs w:val="24"/>
-        </w:rPr>
-        <w:lastRenderedPageBreak/>
-        <w:t>and sex, as well as by location</w:t>
+        <w:t>month and year of death</w:t>
       </w:r>
       <w:r>
         <w:rPr>
@@ -3984,136 +5218,105 @@
           <w:sz w:val="24"/>
           <w:szCs w:val="24"/>
         </w:rPr>
-        <w:t xml:space="preserve"> </w:t>
-      </w:r>
-      <w:r>
-        <w:rPr>
-          <w:rFonts w:cs="Calibri"/>
-          <w:sz w:val="24"/>
-          <w:szCs w:val="24"/>
-        </w:rPr>
-        <w:t xml:space="preserve">One recent study by Burke et al. examined the association between monthly temperature and unstratified suicide mortality in the United States and Mexico </w:t>
-      </w:r>
-      <w:r>
-        <w:rPr>
-          <w:rFonts w:cs="Calibri"/>
-          <w:sz w:val="24"/>
-          <w:szCs w:val="24"/>
-        </w:rPr>
-        <w:fldChar w:fldCharType="begin" w:fldLock="1"/>
-      </w:r>
-      <w:r>
-        <w:rPr>
-          <w:rFonts w:cs="Calibri"/>
-          <w:sz w:val="24"/>
-          <w:szCs w:val="24"/>
-        </w:rPr>
-        <w:instrText>ADDIN CSL_CITATION {"citationItems":[{"id":"ITEM-1","itemData":{"DOI":"10.1038/s41558-018-0222-x","ISSN":"17586798","abstract":"Linkages between climate and mental health are often theorized but remain poorly quantified. In particular, it is unknown whether the rate of suicide, a leading cause of death globally, is systematically affected by climatic conditions. Using comprehensive data from multiple decades for both the United States and Mexico, we find that suicide rates rise 0.7% in US counties and 2.1% in Mexican municipalities for a 1 °C increase in monthly average temperature. This effect is similar in hotter versus cooler regions and has not diminished over time, indicating limited historical adaptation. Analysis of depressive language in &gt;600 million social media updates further suggests that mental well-being deteriorates during warmer periods. We project that unmitigated climate change (RCP8.5) could result in a combined 9–40 thousand additional suicides (95% confidence interval) across the United States and Mexico by 2050, representing a change in suicide rates comparable to the estimated impact of economic recessions, suicide prevention programmes or gun restriction laws.","author":[{"dropping-particle":"","family":"Burke","given":"Marshall","non-dropping-particle":"","parse-names":false,"suffix":""},{"dropping-particle":"","family":"González","given":"Felipe","non-dropping-particle":"","parse-names":false,"suffix":""},{"dropping-particle":"","family":"Baylis","given":"Patrick","non-dropping-particle":"","parse-names":false,"suffix":""},{"dropping-particle":"","family":"Heft-Neal","given":"Sam","non-dropping-particle":"","parse-names":false,"suffix":""},{"dropping-particle":"","family":"Baysan","given":"Ceren","non-dropping-particle":"","parse-names":false,"suffix":""},{"dropping-particle":"","family":"Basu","given":"Sanjay","non-dropping-particle":"","parse-names":false,"suffix":""},{"dropping-particle":"","family":"Hsiang","given":"Solomon","non-dropping-particle":"","parse-names":false,"suffix":""}],"container-title":"Nature Climate Change","id":"ITEM-1","issued":{"date-parts":[["2018"]]},"title":"Higher temperatures increase suicide rates in the United States and Mexico","type":"article-journal"},"uris":["http://www.mendeley.com/documents/?uuid=6dbd0985-7ffc-4604-9986-7c871ffae9a7"]}],"mendeley":{"formattedCitation":"(Burke et al., 2018)","plainTextFormattedCitation":"(Burke et al., 2018)","previouslyFormattedCitation":"(Burke et al., 2018)"},"properties":{"noteIndex":0},"schema":"https://github.com/citation-style-language/schema/raw/master/csl-citation.json"}</w:instrText>
-      </w:r>
-      <w:r>
-        <w:rPr>
-          <w:rFonts w:cs="Calibri"/>
-          <w:sz w:val="24"/>
-          <w:szCs w:val="24"/>
-        </w:rPr>
-        <w:fldChar w:fldCharType="separate"/>
-      </w:r>
-      <w:r>
-        <w:rPr>
-          <w:rFonts w:cs="Calibri"/>
-          <w:noProof/>
-          <w:sz w:val="24"/>
-          <w:szCs w:val="24"/>
-        </w:rPr>
-        <w:t>(Burke et al., 2018)</w:t>
-      </w:r>
-      <w:r>
-        <w:rPr>
-          <w:rFonts w:cs="Calibri"/>
-          <w:sz w:val="24"/>
-          <w:szCs w:val="24"/>
-        </w:rPr>
-        <w:fldChar w:fldCharType="end"/>
-      </w:r>
-      <w:r>
-        <w:rPr>
-          <w:rFonts w:cs="Calibri"/>
-          <w:sz w:val="24"/>
-          <w:szCs w:val="24"/>
-        </w:rPr>
-        <w:t xml:space="preserve">.  </w:t>
-      </w:r>
-      <w:r>
-        <w:rPr>
-          <w:rFonts w:cs="Calibri"/>
-          <w:sz w:val="24"/>
-          <w:szCs w:val="24"/>
-        </w:rPr>
-        <w:t>N</w:t>
-      </w:r>
-      <w:r>
-        <w:rPr>
-          <w:rFonts w:cs="Calibri"/>
-          <w:sz w:val="24"/>
-          <w:szCs w:val="24"/>
-        </w:rPr>
-        <w:t xml:space="preserve">one has attempted to </w:t>
-      </w:r>
-      <w:r>
-        <w:rPr>
-          <w:rFonts w:cs="Calibri"/>
-          <w:sz w:val="24"/>
-          <w:szCs w:val="24"/>
-        </w:rPr>
-        <w:t xml:space="preserve">provide a national </w:t>
-      </w:r>
-      <w:r>
-        <w:rPr>
-          <w:rFonts w:cs="Calibri"/>
-          <w:sz w:val="24"/>
-          <w:szCs w:val="24"/>
-        </w:rPr>
-        <w:t>direct analysis</w:t>
-      </w:r>
-      <w:r>
-        <w:rPr>
-          <w:rFonts w:cs="Calibri"/>
-          <w:sz w:val="24"/>
-          <w:szCs w:val="24"/>
-        </w:rPr>
-        <w:t xml:space="preserve"> of the </w:t>
-      </w:r>
-      <w:r>
-        <w:rPr>
-          <w:rFonts w:cs="Calibri"/>
-          <w:sz w:val="24"/>
-          <w:szCs w:val="24"/>
-        </w:rPr>
-        <w:t xml:space="preserve">vulnerability </w:t>
-      </w:r>
-      <w:r>
-        <w:rPr>
-          <w:rFonts w:cs="Calibri"/>
-          <w:sz w:val="24"/>
-          <w:szCs w:val="24"/>
-        </w:rPr>
-        <w:t xml:space="preserve">to temperature and the potential change </w:t>
-      </w:r>
-      <w:r>
-        <w:rPr>
-          <w:rFonts w:cs="Calibri"/>
-          <w:sz w:val="24"/>
-          <w:szCs w:val="24"/>
-        </w:rPr>
-        <w:t xml:space="preserve">in </w:t>
-      </w:r>
-      <w:r>
-        <w:rPr>
-          <w:rFonts w:cs="Calibri"/>
-          <w:sz w:val="24"/>
-          <w:szCs w:val="24"/>
-        </w:rPr>
-        <w:t>number of deaths given a particular realistic change in temperature.</w:t>
+        <w:t xml:space="preserve"> I coded the</w:t>
+      </w:r>
+      <w:r>
+        <w:rPr>
+          <w:rFonts w:cs="Calibri"/>
+          <w:sz w:val="24"/>
+          <w:szCs w:val="24"/>
+        </w:rPr>
+        <w:t xml:space="preserve"> underlying cause of death according to the international classification of diseases (ICD) system (9</w:t>
+      </w:r>
+      <w:r>
+        <w:rPr>
+          <w:rFonts w:cs="Calibri"/>
+          <w:sz w:val="24"/>
+          <w:szCs w:val="24"/>
+          <w:vertAlign w:val="superscript"/>
+        </w:rPr>
+        <w:t>th</w:t>
+      </w:r>
+      <w:r>
+        <w:rPr>
+          <w:rFonts w:cs="Calibri"/>
+          <w:sz w:val="24"/>
+          <w:szCs w:val="24"/>
+        </w:rPr>
+        <w:t xml:space="preserve"> revision from 1980 to 1998 and 10</w:t>
+      </w:r>
+      <w:r>
+        <w:rPr>
+          <w:rFonts w:cs="Calibri"/>
+          <w:sz w:val="24"/>
+          <w:szCs w:val="24"/>
+          <w:vertAlign w:val="superscript"/>
+        </w:rPr>
+        <w:t>th</w:t>
+      </w:r>
+      <w:r>
+        <w:rPr>
+          <w:rFonts w:cs="Calibri"/>
+          <w:sz w:val="24"/>
+          <w:szCs w:val="24"/>
+        </w:rPr>
+        <w:t xml:space="preserve"> revision thereafter). </w:t>
+      </w:r>
+      <w:r>
+        <w:rPr>
+          <w:rFonts w:cs="Calibri"/>
+          <w:sz w:val="24"/>
+          <w:szCs w:val="24"/>
+        </w:rPr>
+        <w:t xml:space="preserve">I mapped each death certificate to one of </w:t>
+      </w:r>
+      <w:r>
+        <w:rPr>
+          <w:rFonts w:cs="Calibri"/>
+          <w:sz w:val="24"/>
+          <w:szCs w:val="24"/>
+        </w:rPr>
+        <w:t xml:space="preserve">the </w:t>
+      </w:r>
+      <w:r>
+        <w:rPr>
+          <w:rFonts w:cs="Calibri"/>
+          <w:sz w:val="24"/>
+          <w:szCs w:val="24"/>
+        </w:rPr>
+        <w:t>collectively exhaustive and mutually exclusive underlying causes of death</w:t>
+      </w:r>
+      <w:r>
+        <w:rPr>
+          <w:rFonts w:cs="Calibri"/>
+          <w:sz w:val="24"/>
+          <w:szCs w:val="24"/>
+        </w:rPr>
+        <w:t xml:space="preserve"> I developed</w:t>
+      </w:r>
+      <w:r>
+        <w:rPr>
+          <w:rFonts w:cs="Calibri"/>
+          <w:sz w:val="24"/>
+          <w:szCs w:val="24"/>
+        </w:rPr>
+        <w:t xml:space="preserve"> (Table XX</w:t>
+      </w:r>
+      <w:r>
+        <w:rPr>
+          <w:rFonts w:cs="Calibri"/>
+          <w:sz w:val="24"/>
+          <w:szCs w:val="24"/>
+        </w:rPr>
+        <w:t xml:space="preserve"> in Chapter XX</w:t>
+      </w:r>
+      <w:r>
+        <w:rPr>
+          <w:rFonts w:cs="Calibri"/>
+          <w:sz w:val="24"/>
+          <w:szCs w:val="24"/>
+        </w:rPr>
+        <w:t>).</w:t>
       </w:r>
     </w:p>
     <w:p>
@@ -4133,47 +5336,116 @@
           <w:sz w:val="24"/>
           <w:szCs w:val="24"/>
         </w:rPr>
-        <w:t xml:space="preserve">Challenges exist over </w:t>
-      </w:r>
-      <w:r>
-        <w:rPr>
-          <w:rFonts w:cs="Calibri"/>
-          <w:sz w:val="24"/>
-          <w:szCs w:val="24"/>
-        </w:rPr>
-        <w:t>fitting a model which incorporates many dimensions over cause, time</w:t>
-      </w:r>
-      <w:r>
-        <w:rPr>
-          <w:rFonts w:cs="Calibri"/>
-          <w:sz w:val="24"/>
-          <w:szCs w:val="24"/>
-        </w:rPr>
-        <w:t xml:space="preserve"> (</w:t>
-      </w:r>
-      <w:r>
-        <w:rPr>
-          <w:rFonts w:cs="Calibri"/>
-          <w:sz w:val="24"/>
-          <w:szCs w:val="24"/>
-        </w:rPr>
-        <w:t>across months and years</w:t>
-      </w:r>
-      <w:r>
-        <w:rPr>
-          <w:rFonts w:cs="Calibri"/>
-          <w:sz w:val="24"/>
-          <w:szCs w:val="24"/>
-        </w:rPr>
-        <w:t>)</w:t>
-      </w:r>
-      <w:r>
-        <w:rPr>
-          <w:rFonts w:cs="Calibri"/>
-          <w:sz w:val="24"/>
-          <w:szCs w:val="24"/>
-        </w:rPr>
-        <w:t>, and space, as well as the interactions between them</w:t>
+        <w:lastRenderedPageBreak/>
+        <w:t>I</w:t>
+      </w:r>
+      <w:r>
+        <w:rPr>
+          <w:rFonts w:cs="Calibri"/>
+          <w:sz w:val="24"/>
+          <w:szCs w:val="24"/>
+        </w:rPr>
+        <w:t xml:space="preserve"> used data on deaths by sex, age, underlying cause of death and state of residence in the contiguous USA from 1980 to 2016 through the National Center for Health Statistics (NCHS)</w:t>
+      </w:r>
+      <w:r>
+        <w:rPr>
+          <w:rFonts w:cs="Calibri"/>
+          <w:sz w:val="24"/>
+          <w:szCs w:val="24"/>
+        </w:rPr>
+        <w:t>. I obtained yearly</w:t>
+      </w:r>
+      <w:r>
+        <w:rPr>
+          <w:rFonts w:cs="Calibri"/>
+          <w:sz w:val="24"/>
+          <w:szCs w:val="24"/>
+        </w:rPr>
+        <w:t xml:space="preserve"> population </w:t>
+      </w:r>
+      <w:r>
+        <w:rPr>
+          <w:rFonts w:cs="Calibri"/>
+          <w:sz w:val="24"/>
+          <w:szCs w:val="24"/>
+        </w:rPr>
+        <w:t xml:space="preserve">data </w:t>
+      </w:r>
+      <w:r>
+        <w:rPr>
+          <w:rFonts w:cs="Calibri"/>
+          <w:sz w:val="24"/>
+          <w:szCs w:val="24"/>
+        </w:rPr>
+        <w:t xml:space="preserve">from the NCHS bridged-race dataset for 1990 to </w:t>
+      </w:r>
+    </w:p>
+    <w:p>
+      <w:pPr>
+        <w:spacing w:line="480" w:lineRule="auto"/>
+        <w:jc w:val="both"/>
+        <w:rPr>
+          <w:rFonts w:cs="Calibri"/>
+          <w:sz w:val="24"/>
+          <w:szCs w:val="24"/>
+        </w:rPr>
+      </w:pPr>
+      <w:r>
+        <w:rPr>
+          <w:rFonts w:cs="Calibri"/>
+          <w:sz w:val="24"/>
+          <w:szCs w:val="24"/>
+        </w:rPr>
+        <w:t>2016 and from the US Census Bureau prior to 1990</w:t>
+      </w:r>
+      <w:r>
+        <w:rPr>
+          <w:rFonts w:cs="Calibri"/>
+          <w:sz w:val="24"/>
+          <w:szCs w:val="24"/>
+        </w:rPr>
+        <w:t xml:space="preserve"> </w:t>
+      </w:r>
+      <w:r>
+        <w:rPr>
+          <w:rFonts w:cs="Calibri"/>
+          <w:sz w:val="24"/>
+          <w:szCs w:val="24"/>
+        </w:rPr>
+        <w:fldChar w:fldCharType="begin" w:fldLock="1"/>
+      </w:r>
+      <w:r>
+        <w:rPr>
+          <w:rFonts w:cs="Calibri"/>
+          <w:sz w:val="24"/>
+          <w:szCs w:val="24"/>
+        </w:rPr>
+        <w:instrText>ADDIN CSL_CITATION {"citationItems":[{"id":"ITEM-1","itemData":{"ISBN":"0840605935","ISSN":"0083-2057","PMID":"14556588","abstract":"OBJECTIVES The objectives of this report are to document the methods developed at the National Center for Health Statistics (NCHS) to bridge the Census 2000 multiple-race resident population to single-race categories and to describe the resulting bridged race resident population estimates. METHOD Data from the pooled 1997-2000 National Health Interview Surveys (NHIS) were used to develop models for bridging the Census 2000 multiple-race population to single-race categories. The bridging models included demographic and contextual covariates, some at the person-level and some at the county-level. Allocation probabilities were obtained from the regression models and applied to the Census Bureau's April 1, 2000, Modified Race Data Summary File population counts to assign multiple-race persons to single-race categories. RESULTS Bridging has the most impact on the American Indian and Alaska Native (AIAN) and Asian or Pacific Islander (API) populations, a small impact on the Black population and a negligible impact on the White population. For the United States as a whole, the AIAN, API, Black, and White bridged population counts are 12.0, 5.0, 2.5, and 0.5 percent higher than the corresponding Census 2000 single-race counts. At the sub-national level, there is considerably more variation than observed at the national level. The bridged single-race population counts have been used to calculate birth and death rates produced by NCHS for 2000 and 2001 and to revise previously published rates for the 1990s, 2000, and 2001. The bridging methodology will be used to bridge postcensal population estimates for later years. The bridged population counts presented here and in subsequent years may be updated as additional data become available for use in the bridging process.","author":[{"dropping-particle":"","family":"Ingram","given":"Deborah D","non-dropping-particle":"","parse-names":false,"suffix":""},{"dropping-particle":"","family":"Parker","given":"Jennifer D","non-dropping-particle":"","parse-names":false,"suffix":""},{"dropping-particle":"","family":"Schenker","given":"Nathaniel","non-dropping-particle":"","parse-names":false,"suffix":""},{"dropping-particle":"","family":"Weed","given":"James A","non-dropping-particle":"","parse-names":false,"suffix":""},{"dropping-particle":"","family":"Hamilton","given":"Brady","non-dropping-particle":"","parse-names":false,"suffix":""},{"dropping-particle":"","family":"Arias","given":"Elizabeth","non-dropping-particle":"","parse-names":false,"suffix":""},{"dropping-particle":"","family":"Madans","given":"Jennifer H","non-dropping-particle":"","parse-names":false,"suffix":""}],"container-title":"Vital and health statistics. Series 2, Data evaluation and methods research","id":"ITEM-1","issue":"135","issued":{"date-parts":[["2003"]]},"page":"1-55","title":"United States Census 2000 population with bridged race categories","type":"article-journal"},"uris":["http://www.mendeley.com/documents/?uuid=fb493269-ad80-4373-80d8-0353ea7a95eb"]}],"mendeley":{"formattedCitation":"(Ingram et al., 2003)","plainTextFormattedCitation":"(Ingram et al., 2003)","previouslyFormattedCitation":"(Ingram et al., 2003)"},"properties":{"noteIndex":0},"schema":"https://github.com/citation-style-language/schema/raw/master/csl-citation.json"}</w:instrText>
+      </w:r>
+      <w:r>
+        <w:rPr>
+          <w:rFonts w:cs="Calibri"/>
+          <w:sz w:val="24"/>
+          <w:szCs w:val="24"/>
+        </w:rPr>
+        <w:fldChar w:fldCharType="separate"/>
+      </w:r>
+      <w:r>
+        <w:rPr>
+          <w:rFonts w:cs="Calibri"/>
+          <w:noProof/>
+          <w:sz w:val="24"/>
+          <w:szCs w:val="24"/>
+        </w:rPr>
+        <w:t>(Ingram et al., 2003)</w:t>
+      </w:r>
+      <w:r>
+        <w:rPr>
+          <w:rFonts w:cs="Calibri"/>
+          <w:sz w:val="24"/>
+          <w:szCs w:val="24"/>
+        </w:rPr>
+        <w:fldChar w:fldCharType="end"/>
       </w:r>
       <w:r>
         <w:rPr>
@@ -4189,199 +5461,23 @@
           <w:sz w:val="24"/>
           <w:szCs w:val="24"/>
         </w:rPr>
-        <w:t>Levels and trends in m</w:t>
-      </w:r>
-      <w:r>
-        <w:rPr>
-          <w:rFonts w:cs="Calibri"/>
-          <w:sz w:val="24"/>
-          <w:szCs w:val="24"/>
-        </w:rPr>
-        <w:t xml:space="preserve">ortality </w:t>
-      </w:r>
-      <w:r>
-        <w:rPr>
-          <w:rFonts w:cs="Calibri"/>
-          <w:sz w:val="24"/>
-          <w:szCs w:val="24"/>
-        </w:rPr>
-        <w:t xml:space="preserve">trends </w:t>
-      </w:r>
-      <w:r>
-        <w:rPr>
-          <w:rFonts w:cs="Calibri"/>
-          <w:sz w:val="24"/>
-          <w:szCs w:val="24"/>
-        </w:rPr>
-        <w:t>can differ</w:t>
-      </w:r>
-      <w:r>
-        <w:rPr>
-          <w:rFonts w:cs="Calibri"/>
-          <w:sz w:val="24"/>
-          <w:szCs w:val="24"/>
-        </w:rPr>
-        <w:t>, while simultaneously</w:t>
-      </w:r>
-      <w:r>
-        <w:rPr>
-          <w:rFonts w:cs="Calibri"/>
-          <w:sz w:val="24"/>
-          <w:szCs w:val="24"/>
-        </w:rPr>
-        <w:t xml:space="preserve"> being correlated </w:t>
-      </w:r>
-      <w:r>
-        <w:rPr>
-          <w:rFonts w:cs="Calibri"/>
-          <w:sz w:val="24"/>
-          <w:szCs w:val="24"/>
-        </w:rPr>
-        <w:t xml:space="preserve">positively or negatively </w:t>
-      </w:r>
-      <w:r>
-        <w:rPr>
-          <w:rFonts w:cs="Calibri"/>
-          <w:sz w:val="24"/>
-          <w:szCs w:val="24"/>
-        </w:rPr>
-        <w:t>across months, states, and</w:t>
-      </w:r>
-      <w:r>
-        <w:rPr>
-          <w:rFonts w:cs="Calibri"/>
-          <w:sz w:val="24"/>
-          <w:szCs w:val="24"/>
-        </w:rPr>
-        <w:t>/or</w:t>
-      </w:r>
-      <w:r>
-        <w:rPr>
-          <w:rFonts w:cs="Calibri"/>
-          <w:sz w:val="24"/>
-          <w:szCs w:val="24"/>
-        </w:rPr>
-        <w:t xml:space="preserve"> years</w:t>
-      </w:r>
-      <w:r>
-        <w:rPr>
-          <w:rFonts w:cs="Calibri"/>
-          <w:sz w:val="24"/>
-          <w:szCs w:val="24"/>
-        </w:rPr>
-        <w:t>.</w:t>
-      </w:r>
-      <w:r>
-        <w:rPr>
-          <w:rFonts w:cs="Calibri"/>
-          <w:sz w:val="24"/>
-          <w:szCs w:val="24"/>
-        </w:rPr>
-        <w:t xml:space="preserve"> Fitting a model at a detailed level using an exhaustive dataset can </w:t>
-      </w:r>
-      <w:r>
-        <w:rPr>
-          <w:rFonts w:cs="Calibri"/>
-          <w:sz w:val="24"/>
-          <w:szCs w:val="24"/>
-        </w:rPr>
-        <w:t xml:space="preserve">also </w:t>
-      </w:r>
-      <w:r>
-        <w:rPr>
-          <w:rFonts w:cs="Calibri"/>
-          <w:sz w:val="24"/>
-          <w:szCs w:val="24"/>
-        </w:rPr>
-        <w:t>lead to some small number issues, with certain combinations of cause, month, year, age group, se</w:t>
-      </w:r>
-      <w:r>
-        <w:rPr>
-          <w:rFonts w:cs="Calibri"/>
-          <w:sz w:val="24"/>
-          <w:szCs w:val="24"/>
-        </w:rPr>
-        <w:t xml:space="preserve">x and </w:t>
-      </w:r>
-      <w:r>
-        <w:rPr>
-          <w:rFonts w:cs="Calibri"/>
-          <w:sz w:val="24"/>
-          <w:szCs w:val="24"/>
-        </w:rPr>
-        <w:t>geographical</w:t>
-      </w:r>
-      <w:r>
-        <w:rPr>
-          <w:rFonts w:cs="Calibri"/>
-          <w:sz w:val="24"/>
-          <w:szCs w:val="24"/>
-        </w:rPr>
-        <w:t xml:space="preserve"> unit</w:t>
-      </w:r>
-      <w:r>
-        <w:rPr>
-          <w:rFonts w:cs="Calibri"/>
-          <w:sz w:val="24"/>
-          <w:szCs w:val="24"/>
-        </w:rPr>
-        <w:t xml:space="preserve"> containing only few deaths.</w:t>
-      </w:r>
-      <w:r>
-        <w:rPr>
-          <w:rFonts w:cs="Calibri"/>
-          <w:sz w:val="24"/>
-          <w:szCs w:val="24"/>
-        </w:rPr>
-        <w:t xml:space="preserve"> </w:t>
-      </w:r>
-      <w:r>
-        <w:rPr>
-          <w:rFonts w:cs="Calibri"/>
-          <w:sz w:val="24"/>
-          <w:szCs w:val="24"/>
-        </w:rPr>
-        <w:t xml:space="preserve">In a Bayesian spatio-temporal setting, </w:t>
-      </w:r>
-      <w:r>
-        <w:rPr>
-          <w:rFonts w:cs="Calibri"/>
-          <w:sz w:val="24"/>
-          <w:szCs w:val="24"/>
-        </w:rPr>
-        <w:t>fitting a model across the number of intended dimensions over cause, time, and space, as well as the interactions between them,</w:t>
-      </w:r>
-      <w:r>
-        <w:rPr>
-          <w:rFonts w:cs="Calibri"/>
-          <w:sz w:val="24"/>
-          <w:szCs w:val="24"/>
-        </w:rPr>
-        <w:t xml:space="preserve"> can be </w:t>
-      </w:r>
-      <w:r>
-        <w:rPr>
-          <w:rFonts w:cs="Calibri"/>
-          <w:sz w:val="24"/>
-          <w:szCs w:val="24"/>
-        </w:rPr>
-        <w:t xml:space="preserve">computationally </w:t>
-      </w:r>
-      <w:r>
-        <w:rPr>
-          <w:rFonts w:cs="Calibri"/>
-          <w:sz w:val="24"/>
-          <w:szCs w:val="24"/>
-        </w:rPr>
-        <w:t xml:space="preserve">prohibitively </w:t>
-      </w:r>
-      <w:r>
-        <w:rPr>
-          <w:rFonts w:cs="Calibri"/>
-          <w:sz w:val="24"/>
-          <w:szCs w:val="24"/>
-        </w:rPr>
-        <w:t>expensive</w:t>
+        <w:t>I</w:t>
+      </w:r>
+      <w:r>
+        <w:rPr>
+          <w:rFonts w:cs="Calibri"/>
+          <w:sz w:val="24"/>
+          <w:szCs w:val="24"/>
+        </w:rPr>
+        <w:t xml:space="preserve"> calculated monthly population counts through linear interpolation</w:t>
+      </w:r>
+      <w:r>
+        <w:rPr>
+          <w:rFonts w:cs="Calibri"/>
+          <w:sz w:val="24"/>
+          <w:szCs w:val="24"/>
+        </w:rPr>
+        <w:t xml:space="preserve"> as detailed in Chapter XX</w:t>
       </w:r>
       <w:r>
         <w:rPr>
@@ -4409,289 +5505,83 @@
           <w:sz w:val="24"/>
           <w:szCs w:val="24"/>
         </w:rPr>
-        <w:t xml:space="preserve">I have advanced previous </w:t>
-      </w:r>
-      <w:r>
-        <w:rPr>
-          <w:rFonts w:cs="Calibri"/>
-          <w:sz w:val="24"/>
-          <w:szCs w:val="24"/>
-        </w:rPr>
-        <w:t>efforts</w:t>
-      </w:r>
-      <w:r>
-        <w:rPr>
-          <w:rFonts w:cs="Calibri"/>
-          <w:sz w:val="24"/>
-          <w:szCs w:val="24"/>
-        </w:rPr>
-        <w:t xml:space="preserve"> in several way</w:t>
-      </w:r>
-      <w:r>
-        <w:rPr>
-          <w:rFonts w:cs="Calibri"/>
-          <w:sz w:val="24"/>
-          <w:szCs w:val="24"/>
-        </w:rPr>
-        <w:t>s</w:t>
-      </w:r>
-      <w:r>
-        <w:rPr>
-          <w:rFonts w:cs="Calibri"/>
-          <w:sz w:val="24"/>
-          <w:szCs w:val="24"/>
-        </w:rPr>
-        <w:t xml:space="preserve"> in order to generate </w:t>
-      </w:r>
-      <w:r>
-        <w:rPr>
-          <w:rFonts w:cs="Calibri"/>
-          <w:sz w:val="24"/>
-          <w:szCs w:val="24"/>
-        </w:rPr>
-        <w:t xml:space="preserve">an analysis of </w:t>
-      </w:r>
-      <w:r>
-        <w:rPr>
-          <w:rFonts w:cs="Calibri"/>
-          <w:sz w:val="24"/>
-          <w:szCs w:val="24"/>
-        </w:rPr>
-        <w:t xml:space="preserve">the </w:t>
-      </w:r>
-      <w:r>
-        <w:rPr>
-          <w:rFonts w:cs="Calibri"/>
-          <w:sz w:val="24"/>
-          <w:szCs w:val="24"/>
-        </w:rPr>
-        <w:t xml:space="preserve">association </w:t>
-      </w:r>
-      <w:r>
-        <w:rPr>
-          <w:rFonts w:cs="Calibri"/>
-          <w:sz w:val="24"/>
-          <w:szCs w:val="24"/>
-        </w:rPr>
-        <w:t xml:space="preserve">of </w:t>
-      </w:r>
-      <w:r>
-        <w:rPr>
-          <w:rFonts w:cs="Calibri"/>
-          <w:sz w:val="24"/>
-          <w:szCs w:val="24"/>
-        </w:rPr>
-        <w:t>anomalous temperature</w:t>
-      </w:r>
-      <w:r>
-        <w:rPr>
-          <w:rFonts w:cs="Calibri"/>
-          <w:sz w:val="24"/>
-          <w:szCs w:val="24"/>
-        </w:rPr>
+        <w:t xml:space="preserve">I divided the data by the following age groups for both males and females: </w:t>
+      </w:r>
+      <w:r>
+        <w:rPr>
+          <w:sz w:val="24"/>
+          <w:szCs w:val="24"/>
+        </w:rPr>
+        <w:t>0-4, 5-14, 25-34, 35-44, 45-54, 55-64, 65-74, 75-84, 85+ years</w:t>
+      </w:r>
+      <w:r>
+        <w:rPr>
+          <w:sz w:val="24"/>
+          <w:szCs w:val="24"/>
+        </w:rPr>
+        <w:t>.</w:t>
+      </w:r>
+      <w:r>
+        <w:rPr>
+          <w:sz w:val="24"/>
+          <w:szCs w:val="24"/>
+        </w:rPr>
+        <w:t xml:space="preserve"> I then modelled death rates in my Bayesian spatio-temporal model by these sex and age groups.</w:t>
+      </w:r>
+      <w:r>
+        <w:rPr>
+          <w:sz w:val="24"/>
+          <w:szCs w:val="24"/>
+        </w:rPr>
+        <w:t xml:space="preserve"> This division was motivated for epidemiological reasons. One such epidemiological reason is that </w:t>
+      </w:r>
+      <w:r>
+        <w:rPr>
+          <w:sz w:val="24"/>
+          <w:szCs w:val="24"/>
+        </w:rPr>
+        <w:t xml:space="preserve">composition of </w:t>
+      </w:r>
+      <w:r>
+        <w:rPr>
+          <w:sz w:val="24"/>
+          <w:szCs w:val="24"/>
+        </w:rPr>
+        <w:t>causes of death varies of the life course. A further reason for dividing the data in this way is for model tractabilit</w:t>
+      </w:r>
+      <w:r>
+        <w:rPr>
+          <w:sz w:val="24"/>
+          <w:szCs w:val="24"/>
+        </w:rPr>
+        <w:t>y</w:t>
+      </w:r>
+      <w:r>
+        <w:rPr>
+          <w:sz w:val="24"/>
+          <w:szCs w:val="24"/>
+        </w:rPr>
+        <w:t>.</w:t>
+      </w:r>
+    </w:p>
+    <w:p>
+      <w:pPr>
+        <w:pStyle w:val="Heading3"/>
+      </w:pPr>
+      <w:bookmarkStart w:id="10" w:name="_Toc6058539"/>
+      <w:r>
+        <w:t>T</w:t>
+      </w:r>
+      <w:r>
+        <w:t>emperature</w:t>
+      </w:r>
+      <w:r>
         <w:t xml:space="preserve"> </w:t>
       </w:r>
       <w:r>
-        <w:rPr>
-          <w:rFonts w:cs="Calibri"/>
-          <w:sz w:val="24"/>
-          <w:szCs w:val="24"/>
-        </w:rPr>
-        <w:t xml:space="preserve">with causes of death </w:t>
-      </w:r>
-      <w:r>
-        <w:rPr>
-          <w:rFonts w:cs="Calibri"/>
-          <w:sz w:val="24"/>
-          <w:szCs w:val="24"/>
-        </w:rPr>
-        <w:t>in the United States</w:t>
-      </w:r>
-      <w:r>
-        <w:rPr>
-          <w:rFonts w:cs="Calibri"/>
-          <w:sz w:val="24"/>
-          <w:szCs w:val="24"/>
-        </w:rPr>
-        <w:t xml:space="preserve"> at subnational and national levels</w:t>
-      </w:r>
-      <w:r>
-        <w:rPr>
-          <w:rFonts w:cs="Calibri"/>
-          <w:sz w:val="24"/>
-          <w:szCs w:val="24"/>
-        </w:rPr>
-        <w:t xml:space="preserve">. First, I developed a framework which </w:t>
-      </w:r>
-      <w:r>
-        <w:rPr>
-          <w:rFonts w:cs="Calibri"/>
-          <w:sz w:val="24"/>
-          <w:szCs w:val="24"/>
-        </w:rPr>
-        <w:t>i</w:t>
-      </w:r>
-      <w:r>
-        <w:rPr>
-          <w:rFonts w:cs="Calibri"/>
-          <w:sz w:val="24"/>
-          <w:szCs w:val="24"/>
-        </w:rPr>
-        <w:t>ncorpora</w:t>
-      </w:r>
-      <w:r>
-        <w:rPr>
-          <w:rFonts w:cs="Calibri"/>
-          <w:sz w:val="24"/>
-          <w:szCs w:val="24"/>
-        </w:rPr>
-        <w:t>tes</w:t>
-      </w:r>
-      <w:r>
-        <w:rPr>
-          <w:rFonts w:cs="Calibri"/>
-          <w:sz w:val="24"/>
-          <w:szCs w:val="24"/>
-        </w:rPr>
-        <w:t xml:space="preserve"> all data across time</w:t>
-      </w:r>
-      <w:r>
-        <w:rPr>
-          <w:rFonts w:cs="Calibri"/>
-          <w:sz w:val="24"/>
-          <w:szCs w:val="24"/>
-        </w:rPr>
-        <w:t xml:space="preserve"> for national study of United States</w:t>
-      </w:r>
-      <w:r>
-        <w:rPr>
-          <w:rFonts w:cs="Calibri"/>
-          <w:sz w:val="24"/>
-          <w:szCs w:val="24"/>
-        </w:rPr>
-        <w:t xml:space="preserve"> using </w:t>
-      </w:r>
-      <w:r>
-        <w:rPr>
-          <w:rFonts w:cs="Calibri"/>
-          <w:sz w:val="24"/>
-          <w:szCs w:val="24"/>
-        </w:rPr>
-        <w:t>the two large datasets I have prepared, i.e., the cause of death and temperature data</w:t>
-      </w:r>
-      <w:r>
-        <w:rPr>
-          <w:rFonts w:cs="Calibri"/>
-          <w:sz w:val="24"/>
-          <w:szCs w:val="24"/>
-        </w:rPr>
-        <w:t xml:space="preserve"> (Chapter XX).</w:t>
-      </w:r>
-      <w:r>
-        <w:rPr>
-          <w:rFonts w:cs="Calibri"/>
-          <w:sz w:val="24"/>
-          <w:szCs w:val="24"/>
-        </w:rPr>
-        <w:t xml:space="preserve"> Second, I developed a new model that enabled estimating mortality times-series</w:t>
-      </w:r>
-      <w:r>
-        <w:rPr>
-          <w:rFonts w:cs="Calibri"/>
-          <w:sz w:val="24"/>
-          <w:szCs w:val="24"/>
-        </w:rPr>
-        <w:t xml:space="preserve"> at a monthly resolution</w:t>
-      </w:r>
-      <w:r>
-        <w:rPr>
-          <w:rFonts w:cs="Calibri"/>
-          <w:sz w:val="24"/>
-          <w:szCs w:val="24"/>
-        </w:rPr>
-        <w:t xml:space="preserve">. Third, </w:t>
-      </w:r>
-      <w:r>
-        <w:rPr>
-          <w:rFonts w:cs="Calibri"/>
-          <w:sz w:val="24"/>
-          <w:szCs w:val="24"/>
-        </w:rPr>
-        <w:t xml:space="preserve">I included </w:t>
-      </w:r>
-      <w:r>
-        <w:rPr>
-          <w:rFonts w:cs="Calibri"/>
-          <w:sz w:val="24"/>
-          <w:szCs w:val="24"/>
-        </w:rPr>
-        <w:t xml:space="preserve">structure spatial effects to model mortality trends at the subnational level. </w:t>
-      </w:r>
-      <w:r>
-        <w:rPr>
-          <w:rFonts w:cs="Calibri"/>
-          <w:sz w:val="24"/>
-          <w:szCs w:val="24"/>
-        </w:rPr>
-        <w:t>Fourth</w:t>
-      </w:r>
-      <w:r>
-        <w:rPr>
-          <w:rFonts w:cs="Calibri"/>
-          <w:sz w:val="24"/>
-          <w:szCs w:val="24"/>
-        </w:rPr>
-        <w:t>, I modelled both linear and non-linear time trends</w:t>
-      </w:r>
-      <w:r>
-        <w:rPr>
-          <w:rFonts w:cs="Calibri"/>
-          <w:sz w:val="24"/>
-          <w:szCs w:val="24"/>
-        </w:rPr>
-        <w:t xml:space="preserve"> to reflect the input mortality data.</w:t>
-      </w:r>
-      <w:r>
-        <w:rPr>
-          <w:rFonts w:cs="Calibri"/>
-          <w:sz w:val="24"/>
-          <w:szCs w:val="24"/>
-        </w:rPr>
-        <w:t xml:space="preserve"> </w:t>
-      </w:r>
-      <w:r>
-        <w:rPr>
-          <w:rFonts w:cs="Calibri"/>
-          <w:sz w:val="24"/>
-          <w:szCs w:val="24"/>
-        </w:rPr>
-        <w:t xml:space="preserve">Finally, I included </w:t>
-      </w:r>
-      <w:r>
-        <w:rPr>
-          <w:rFonts w:cs="Calibri"/>
-          <w:sz w:val="24"/>
-          <w:szCs w:val="24"/>
-        </w:rPr>
-        <w:t xml:space="preserve">a </w:t>
-      </w:r>
-      <w:r>
-        <w:rPr>
-          <w:rFonts w:cs="Calibri"/>
-          <w:sz w:val="24"/>
-          <w:szCs w:val="24"/>
-        </w:rPr>
-        <w:lastRenderedPageBreak/>
-        <w:t>temperature anomaly term, to</w:t>
-      </w:r>
-      <w:r>
-        <w:rPr>
-          <w:rFonts w:cs="Calibri"/>
-          <w:sz w:val="24"/>
-          <w:szCs w:val="24"/>
-        </w:rPr>
-        <w:t xml:space="preserve"> quantify vulnerability to anomalous temperature by age group and sex for all causes of death included. </w:t>
-      </w:r>
+        <w:t>data</w:t>
+      </w:r>
+      <w:bookmarkEnd w:id="10"/>
     </w:p>
     <w:p>
       <w:pPr>
@@ -4710,95 +5600,72 @@
           <w:sz w:val="24"/>
           <w:szCs w:val="24"/>
         </w:rPr>
-        <w:t xml:space="preserve">Using these advances, I then </w:t>
-      </w:r>
-      <w:r>
-        <w:rPr>
-          <w:rFonts w:cs="Calibri"/>
-          <w:sz w:val="24"/>
-          <w:szCs w:val="24"/>
-        </w:rPr>
-        <w:t>generated estimates of the net change in deaths associated with a change in anomalous temperature, based on the model output</w:t>
-      </w:r>
-      <w:r>
-        <w:rPr>
-          <w:rFonts w:cs="Calibri"/>
-          <w:sz w:val="24"/>
-          <w:szCs w:val="24"/>
-        </w:rPr>
-        <w:t>, by cause of death, age group, sex, and month of the year</w:t>
-      </w:r>
-      <w:r>
-        <w:rPr>
-          <w:rFonts w:cs="Calibri"/>
-          <w:sz w:val="24"/>
-          <w:szCs w:val="24"/>
-        </w:rPr>
-        <w:t xml:space="preserve">. </w:t>
-      </w:r>
-      <w:r>
-        <w:rPr>
-          <w:rFonts w:cs="Calibri"/>
-          <w:sz w:val="24"/>
-          <w:szCs w:val="24"/>
-        </w:rPr>
-        <w:t>By</w:t>
-      </w:r>
-      <w:r>
-        <w:rPr>
-          <w:rFonts w:cs="Calibri"/>
-          <w:sz w:val="24"/>
-          <w:szCs w:val="24"/>
-        </w:rPr>
-        <w:t xml:space="preserve"> using a model which </w:t>
-      </w:r>
-      <w:r>
-        <w:rPr>
-          <w:rFonts w:cs="Calibri"/>
-          <w:sz w:val="24"/>
-          <w:szCs w:val="24"/>
-        </w:rPr>
-        <w:t xml:space="preserve">incorporated these features, I </w:t>
-      </w:r>
-      <w:r>
-        <w:rPr>
-          <w:rFonts w:cs="Calibri"/>
-          <w:sz w:val="24"/>
-          <w:szCs w:val="24"/>
-        </w:rPr>
-        <w:t xml:space="preserve">not only created an estimate of changes in deaths due to anomalous temperature change, but I have been able to do </w:t>
-      </w:r>
-      <w:r>
-        <w:rPr>
-          <w:rFonts w:cs="Calibri"/>
-          <w:sz w:val="24"/>
-          <w:szCs w:val="24"/>
-        </w:rPr>
-        <w:t>by an exhaustive list of causes of death, age group</w:t>
-      </w:r>
-      <w:r>
-        <w:rPr>
-          <w:rFonts w:cs="Calibri"/>
-          <w:sz w:val="24"/>
-          <w:szCs w:val="24"/>
-        </w:rPr>
-        <w:t xml:space="preserve"> and sex</w:t>
-      </w:r>
-      <w:r>
-        <w:rPr>
-          <w:rFonts w:cs="Calibri"/>
-          <w:sz w:val="24"/>
-          <w:szCs w:val="24"/>
-        </w:rPr>
-        <w:t xml:space="preserve"> with estimates of vulnerabili</w:t>
-      </w:r>
-      <w:r>
-        <w:rPr>
-          <w:rFonts w:cs="Calibri"/>
-          <w:sz w:val="24"/>
-          <w:szCs w:val="24"/>
-        </w:rPr>
-        <w:t>ty</w:t>
+        <w:t xml:space="preserve">I </w:t>
+      </w:r>
+      <w:r>
+        <w:rPr>
+          <w:rFonts w:cs="Calibri"/>
+          <w:sz w:val="24"/>
+          <w:szCs w:val="24"/>
+        </w:rPr>
+        <w:t xml:space="preserve">also </w:t>
+      </w:r>
+      <w:r>
+        <w:rPr>
+          <w:rFonts w:cs="Calibri"/>
+          <w:sz w:val="24"/>
+          <w:szCs w:val="24"/>
+        </w:rPr>
+        <w:t>obtained data on temperature from ERA-Interim</w:t>
+      </w:r>
+      <w:r>
+        <w:rPr>
+          <w:rFonts w:cs="Calibri"/>
+          <w:sz w:val="24"/>
+          <w:szCs w:val="24"/>
+        </w:rPr>
+        <w:t xml:space="preserve">, detailing the processing  </w:t>
+      </w:r>
+      <w:r>
+        <w:rPr>
+          <w:rFonts w:cs="Calibri"/>
+          <w:sz w:val="24"/>
+          <w:szCs w:val="24"/>
+        </w:rPr>
+        <w:fldChar w:fldCharType="begin" w:fldLock="1"/>
+      </w:r>
+      <w:r>
+        <w:rPr>
+          <w:rFonts w:cs="Calibri"/>
+          <w:sz w:val="24"/>
+          <w:szCs w:val="24"/>
+        </w:rPr>
+        <w:instrText>ADDIN CSL_CITATION {"citationItems":[{"id":"ITEM-1","itemData":{"DOI":"10.1002/qj.828","ISBN":"1477-870X","ISSN":"0035-9009","abstract":"ERA-Interim is the latest global atmospheric reanalysis produced by the European Centre for Medium-Range Weather Forecasts (ECMWF). The ERA-Interim project was conducted in part to prepare for a new atmospheric reanalysis to replace ERA-40, which will extend back to the early part of the twentieth century. This article describes the forecast model, data assimilation method, and input datasets used to produce ERA-Interim, and discusses the performance of the system. Special emphasis is placed on various difficulties encountered in the production of ERA-40, including the representation of the hydrological cycle, the quality of the stratospheric circulation, and the consistency in time of the reanalysed fields. We provide evidence for substantial improvements in each of these aspects. We also identify areas where further work is needed and describe opportunities and objectives for future reanalysis projects at ECMWF","author":[{"dropping-particle":"","family":"Dee","given":"D. P.","non-dropping-particle":"","parse-names":false,"suffix":""},{"dropping-particle":"","family":"Uppala","given":"S. M.","non-dropping-particle":"","parse-names":false,"suffix":""},{"dropping-particle":"","family":"Simmons","given":"A. J.","non-dropping-particle":"","parse-names":false,"suffix":""},{"dropping-particle":"","family":"Berrisford","given":"P.","non-dropping-particle":"","parse-names":false,"suffix":""},{"dropping-particle":"","family":"Poli","given":"P.","non-dropping-particle":"","parse-names":false,"suffix":""},{"dropping-particle":"","family":"Kobayashi","given":"S.","non-dropping-particle":"","parse-names":false,"suffix":""},{"dropping-particle":"","family":"Andrae","given":"U.","non-dropping-particle":"","parse-names":false,"suffix":""},{"dropping-particle":"","family":"Balmaseda","given":"M. A.","non-dropping-particle":"","parse-names":false,"suffix":""},{"dropping-particle":"","family":"Balsamo","given":"G.","non-dropping-particle":"","parse-names":false,"suffix":""},{"dropping-particle":"","family":"Bauer","given":"P.","non-dropping-particle":"","parse-names":false,"suffix":""},{"dropping-particle":"","family":"Bechtold","given":"P.","non-dropping-particle":"","parse-names":false,"suffix":""},{"dropping-particle":"","family":"Beljaars","given":"A. C.M. M","non-dropping-particle":"","parse-names":false,"suffix":""},{"dropping-particle":"","family":"Berg","given":"L.","non-dropping-particle":"van de","parse-names":false,"suffix":""},{"dropping-particle":"","family":"Bidlot","given":"J.","non-dropping-particle":"","parse-names":false,"suffix":""},{"dropping-particle":"","family":"Bormann","given":"N.","non-dropping-particle":"","parse-names":false,"suffix":""},{"dropping-particle":"","family":"Delsol","given":"C.","non-dropping-particle":"","parse-names":false,"suffix":""},{"dropping-particle":"","family":"Dragani","given":"R.","non-dropping-particle":"","parse-names":false,"suffix":""},{"dropping-particle":"","family":"Fuentes","given":"M.","non-dropping-particle":"","parse-names":false,"suffix":""},{"dropping-particle":"","family":"Geer","given":"A. J.","non-dropping-particle":"","parse-names":false,"suffix":""},{"dropping-particle":"","family":"Haimberger","given":"L.","non-dropping-particle":"","parse-names":false,"suffix":""},{"dropping-particle":"","family":"Healy","given":"S. B.","non-dropping-particle":"","parse-names":false,"suffix":""},{"dropping-particle":"","family":"Hersbach","given":"H.","non-dropping-particle":"","parse-names":false,"suffix":""},{"dropping-particle":"V","family":"Holm","given":"E","non-dropping-particle":"","parse-names":false,"suffix":""},{"dropping-particle":"","family":"Isaksen","given":"L.","non-dropping-particle":"","parse-names":false,"suffix":""},{"dropping-particle":"","family":"Kallberg","given":"P","non-dropping-particle":"","parse-names":false,"suffix":""},{"dropping-particle":"","family":"Koehler","given":"M","non-dropping-particle":"","parse-names":false,"suffix":""},{"dropping-particle":"","family":"Matricardi","given":"M.","non-dropping-particle":"","parse-names":false,"suffix":""},{"dropping-particle":"","family":"Mcnally","given":"A. P.","non-dropping-particle":"","parse-names":false,"suffix":""},{"dropping-particle":"","family":"Monge-Sanz","given":"B. M.","non-dropping-particle":"","parse-names":false,"suffix":""},{"dropping-particle":"","family":"Morcrette","given":"J. J.","non-dropping-particle":"","parse-names":false,"suffix":""},{"dropping-particle":"","family":"Park","given":"B. K.","non-dropping-particle":"","parse-names":false,"suffix":""},{"dropping-particle":"","family":"Peubey","given":"C.","non-dropping-particle":"","parse-names":false,"suffix":""},{"dropping-particle":"","family":"Rosnay","given":"P.","non-dropping-particle":"de","parse-names":false,"suffix":""},{"dropping-particle":"","family":"Tavolato","given":"C.","non-dropping-particle":"","parse-names":false,"suffix":""},{"dropping-particle":"","family":"Thepaut","given":"J N","non-dropping-particle":"","parse-names":false,"suffix":""},{"dropping-particle":"","family":"Vitart","given":"F.","non-dropping-particle":"","parse-names":false,"suffix":""},{"dropping-particle":"V.","family":"Hólm","given":"E.","non-dropping-particle":"","parse-names":false,"suffix":""},{"dropping-particle":"","family":"Isaksen","given":"L.","non-dropping-particle":"","parse-names":false,"suffix":""},{"dropping-particle":"","family":"Kållberg","given":"P.","non-dropping-particle":"","parse-names":false,"suffix":""},{"dropping-particle":"","family":"Köhler","given":"M.","non-dropping-particle":"","parse-names":false,"suffix":""},{"dropping-particle":"","family":"Matricardi","given":"M.","non-dropping-particle":"","parse-names":false,"suffix":""},{"dropping-particle":"","family":"Mcnally","given":"A. P.","non-dropping-particle":"","parse-names":false,"suffix":""},{"dropping-particle":"","family":"Monge-Sanz","given":"B. M.","non-dropping-particle":"","parse-names":false,"suffix":""},{"dropping-particle":"","family":"Morcrette","given":"J. J.","non-dropping-particle":"","parse-names":false,"suffix":""},{"dropping-particle":"","family":"Park","given":"B. K.","non-dropping-particle":"","parse-names":false,"suffix":""},{"dropping-particle":"","family":"Peubey","given":"C.","non-dropping-particle":"","parse-names":false,"suffix":""},{"dropping-particle":"","family":"Rosnay","given":"P.","non-dropping-particle":"de","parse-names":false,"suffix":""},{"dropping-particle":"","family":"Tavolato","given":"C.","non-dropping-particle":"","parse-names":false,"suffix":""},{"dropping-particle":"","family":"Thépaut","given":"J. N.","non-dropping-particle":"","parse-names":false,"suffix":""},{"dropping-particle":"","family":"Vitart","given":"F.","non-dropping-particle":"","parse-names":false,"suffix":""}],"container-title":"Quarterly Journal of the Royal Meteorological Society","id":"ITEM-1","issue":"656","issued":{"date-parts":[["2011"]]},"note":"From Duplicate 2 (The ERA-Interim reanalysis: configuration and performance of the data assimilation system - Dee, D P; Uppala, S M; Simmons, A J; Berrisford, P; Poli, P; Kobayashi, S; Andrae, U; Balmaseda, M A; Balsamo, G; Bauer, P; Bechtold, P; Beljaars, A C M; van de Berg, L; Bidlot, J; Bormann, N; Delsol, C; Dragani, R; Fuentes, M; Geer, A J; Haimberger, L; Healy, S B; Hersbach, H; Holm, E V; Isaksen, L; Kallberg, P; Koehler, M; Matricardi, M; McNally, A P; Monge-Sanz, B M; Morcrette, J J; Park, B K; Peubey, C; de Rosnay, P; Tavolato, C; Thepaut, J N; Vitart, F)\n\nBalsamo, Gianpaolo/I-3362-2013; de Rosnay, Patricia/M-8203-2013; Vuichard, Nicolas/A-6629-2011\nBalsamo, Gianpaolo/0000-0002-1745-3634; de Rosnay, Patricia/0000-0002-7374-3820;\nA\n3929","page":"553-597","title":"The ERA-Interim reanalysis: configuration and performance of the data assimilation system","type":"article-journal","volume":"137"},"uris":["http://www.mendeley.com/documents/?uuid=2dc32501-062e-4955-84f4-53dcfc5ad1bb"]}],"mendeley":{"formattedCitation":"(Dee et al., 2011)","plainTextFormattedCitation":"(Dee et al., 2011)","previouslyFormattedCitation":"(Dee et al., 2011)"},"properties":{"noteIndex":0},"schema":"https://github.com/citation-style-language/schema/raw/master/csl-citation.json"}</w:instrText>
+      </w:r>
+      <w:r>
+        <w:rPr>
+          <w:rFonts w:cs="Calibri"/>
+          <w:sz w:val="24"/>
+          <w:szCs w:val="24"/>
+        </w:rPr>
+        <w:fldChar w:fldCharType="separate"/>
+      </w:r>
+      <w:r>
+        <w:rPr>
+          <w:rFonts w:cs="Calibri"/>
+          <w:noProof/>
+          <w:sz w:val="24"/>
+          <w:szCs w:val="24"/>
+        </w:rPr>
+        <w:t>(Dee et al., 2011)</w:t>
+      </w:r>
+      <w:r>
+        <w:rPr>
+          <w:rFonts w:cs="Calibri"/>
+          <w:sz w:val="24"/>
+          <w:szCs w:val="24"/>
+        </w:rPr>
+        <w:fldChar w:fldCharType="end"/>
       </w:r>
       <w:r>
         <w:rPr>
@@ -4808,16 +5675,14 @@
         </w:rPr>
         <w:t>.</w:t>
       </w:r>
-    </w:p>
-    <w:p>
-      <w:pPr>
-        <w:pStyle w:val="Heading2"/>
-      </w:pPr>
-      <w:bookmarkStart w:id="9" w:name="_Toc5971373"/>
-      <w:r>
-        <w:t>Data</w:t>
-      </w:r>
-      <w:bookmarkEnd w:id="9"/>
+      <w:r>
+        <w:rPr>
+          <w:rFonts w:cs="Calibri"/>
+          <w:sz w:val="24"/>
+          <w:szCs w:val="24"/>
+        </w:rPr>
+        <w:t xml:space="preserve"> I used gridded four-times-daily estimates at a resolution of 80 km to generate monthly population-weighted temperature by state throughout the analysis period. </w:t>
+      </w:r>
     </w:p>
     <w:p>
       <w:pPr>
@@ -4836,29 +5701,39 @@
           <w:sz w:val="24"/>
           <w:szCs w:val="24"/>
         </w:rPr>
-        <w:t>I fitted the model</w:t>
-      </w:r>
-      <w:r>
-        <w:rPr>
-          <w:rFonts w:cs="Calibri"/>
-          <w:sz w:val="24"/>
-          <w:szCs w:val="24"/>
-        </w:rPr>
-        <w:t xml:space="preserve"> using United States death certificate data from 1980 to 2016</w:t>
-      </w:r>
-      <w:r>
-        <w:rPr>
-          <w:rStyle w:val="FootnoteReference"/>
-        </w:rPr>
-        <w:footnoteReference w:id="1"/>
-      </w:r>
-      <w:r>
-        <w:rPr>
-          <w:rFonts w:cs="Calibri"/>
-          <w:sz w:val="24"/>
-          <w:szCs w:val="24"/>
-        </w:rPr>
-        <w:t>,</w:t>
+        <w:t xml:space="preserve">To calculate the magnitude of temperature anomaly by state and month, </w:t>
+      </w:r>
+      <w:r>
+        <w:rPr>
+          <w:rFonts w:cs="Calibri"/>
+          <w:sz w:val="24"/>
+          <w:szCs w:val="24"/>
+        </w:rPr>
+        <w:t>I</w:t>
+      </w:r>
+      <w:r>
+        <w:rPr>
+          <w:rFonts w:cs="Calibri"/>
+          <w:sz w:val="24"/>
+          <w:szCs w:val="24"/>
+        </w:rPr>
+        <w:t xml:space="preserve"> first calculated 30-year (long-term) norm temperatures (from 1980-2009) for each month in each state. </w:t>
+      </w:r>
+      <w:r>
+        <w:rPr>
+          <w:rFonts w:cs="Calibri"/>
+          <w:sz w:val="24"/>
+          <w:szCs w:val="24"/>
+        </w:rPr>
+        <w:t>I</w:t>
+      </w:r>
+      <w:r>
+        <w:rPr>
+          <w:rFonts w:cs="Calibri"/>
+          <w:sz w:val="24"/>
+          <w:szCs w:val="24"/>
+        </w:rPr>
+        <w:t xml:space="preserve"> calculated for 30 years because it is the duration used in climate assessments</w:t>
       </w:r>
       <w:r>
         <w:rPr>
@@ -4874,7 +5749,48 @@
           <w:sz w:val="24"/>
           <w:szCs w:val="24"/>
         </w:rPr>
-        <w:t>as well as</w:t>
+        <w:fldChar w:fldCharType="begin" w:fldLock="1"/>
+      </w:r>
+      <w:r>
+        <w:rPr>
+          <w:rFonts w:cs="Calibri"/>
+          <w:sz w:val="24"/>
+          <w:szCs w:val="24"/>
+        </w:rPr>
+        <w:instrText>ADDIN CSL_CITATION {"citationItems":[{"id":"ITEM-1","itemData":{"DOI":"10.1016/C2009-0-00034-8","ISBN":"9780127329512","ISSN":"0949-1775","PMID":"21405039","abstract":"Wallace and Hobbs original edition of Atmospheric Science helped define the field nearly 30 years ago, and has served as the cornerstone for most university curriculums. Now students and professionals alike can use this updated classic to understand atmospheric phenomena in the context of the latest discoveries and technologies, and prepare themselves for more advanced study and real-life problem solving. Atmospheric Science, Second Edition, has been completely revamped in terms of content and appearance. It contains new chapters on atmospheric chemistry, the Earth system,climate, and the atmospheric boundary layer, as well as enhanced treatment of atmospheric dynamics, weather forecasting, radiative transfer, severe storms, and human impacts, such as global warming. The authors illustrate concepts with colorful state-of-the-art imagery and cover a vast amount of new information in the field. They have also developed several online materials for instructors who adopt the text.With its thorough coverage of the fundamentals, clear explanations, and extensive updates, Wallace &amp; Hobbs' Atmospheric Science, Second Edition, is the essential first step in educating today's atmospheric scientists. © 2006 Elsevier Inc. All rights reserved.","author":[{"dropping-particle":"","family":"Wallace","given":"John M.","non-dropping-particle":"","parse-names":false,"suffix":""},{"dropping-particle":"V.","family":"Hobbs","given":"Peter","non-dropping-particle":"","parse-names":false,"suffix":""}],"container-title":"Atmospheric Science: An Introductory Survey: Second Edition","id":"ITEM-1","issued":{"date-parts":[["2006"]]},"title":"Atmospheric science: An introductory survey: Second edition","type":"book"},"uris":["http://www.mendeley.com/documents/?uuid=e319ccab-3c4d-4cf7-994d-a28a24676675"]}],"mendeley":{"formattedCitation":"(Wallace &amp; Hobbs, 2006)","plainTextFormattedCitation":"(Wallace &amp; Hobbs, 2006)","previouslyFormattedCitation":"(Wallace &amp; Hobbs, 2006)"},"properties":{"noteIndex":0},"schema":"https://github.com/citation-style-language/schema/raw/master/csl-citation.json"}</w:instrText>
+      </w:r>
+      <w:r>
+        <w:rPr>
+          <w:rFonts w:cs="Calibri"/>
+          <w:sz w:val="24"/>
+          <w:szCs w:val="24"/>
+        </w:rPr>
+        <w:fldChar w:fldCharType="separate"/>
+      </w:r>
+      <w:r>
+        <w:rPr>
+          <w:rFonts w:cs="Calibri"/>
+          <w:noProof/>
+          <w:sz w:val="24"/>
+          <w:szCs w:val="24"/>
+        </w:rPr>
+        <w:t>(Wallace &amp; Hobbs, 2006)</w:t>
+      </w:r>
+      <w:r>
+        <w:rPr>
+          <w:rFonts w:cs="Calibri"/>
+          <w:sz w:val="24"/>
+          <w:szCs w:val="24"/>
+        </w:rPr>
+        <w:fldChar w:fldCharType="end"/>
+      </w:r>
+      <w:r>
+        <w:rPr>
+          <w:rFonts w:cs="Calibri"/>
+          <w:sz w:val="24"/>
+          <w:szCs w:val="24"/>
+        </w:rPr>
+        <w:t>.</w:t>
       </w:r>
       <w:r>
         <w:rPr>
@@ -4890,115 +5806,40 @@
           <w:sz w:val="24"/>
           <w:szCs w:val="24"/>
         </w:rPr>
-        <w:t>temperature data for the same period from ERA-Interim</w:t>
-      </w:r>
-      <w:r>
-        <w:rPr>
-          <w:rFonts w:cs="Calibri"/>
-          <w:sz w:val="24"/>
-          <w:szCs w:val="24"/>
-        </w:rPr>
-        <w:t xml:space="preserve"> </w:t>
-      </w:r>
-      <w:r>
-        <w:rPr>
-          <w:rFonts w:cs="Calibri"/>
-          <w:sz w:val="24"/>
-          <w:szCs w:val="24"/>
-        </w:rPr>
-        <w:fldChar w:fldCharType="begin" w:fldLock="1"/>
-      </w:r>
-      <w:r>
-        <w:rPr>
-          <w:rFonts w:cs="Calibri"/>
-          <w:sz w:val="24"/>
-          <w:szCs w:val="24"/>
-        </w:rPr>
-        <w:instrText>ADDIN CSL_CITATION {"citationItems":[{"id":"ITEM-1","itemData":{"DOI":"10.1002/qj.828","ISBN":"1477-870X","ISSN":"0035-9009","abstract":"ERA-Interim is the latest global atmospheric reanalysis produced by the European Centre for Medium-Range Weather Forecasts (ECMWF). The ERA-Interim project was conducted in part to prepare for a new atmospheric reanalysis to replace ERA-40, which will extend back to the early part of the twentieth century. This article describes the forecast model, data assimilation method, and input datasets used to produce ERA-Interim, and discusses the performance of the system. Special emphasis is placed on various difficulties encountered in the production of ERA-40, including the representation of the hydrological cycle, the quality of the stratospheric circulation, and the consistency in time of the reanalysed fields. We provide evidence for substantial improvements in each of these aspects. We also identify areas where further work is needed and describe opportunities and objectives for future reanalysis projects at ECMWF","author":[{"dropping-particle":"","family":"Dee","given":"D. P.","non-dropping-particle":"","parse-names":false,"suffix":""},{"dropping-particle":"","family":"Uppala","given":"S. M.","non-dropping-particle":"","parse-names":false,"suffix":""},{"dropping-particle":"","family":"Simmons","given":"A. J.","non-dropping-particle":"","parse-names":false,"suffix":""},{"dropping-particle":"","family":"Berrisford","given":"P.","non-dropping-particle":"","parse-names":false,"suffix":""},{"dropping-particle":"","family":"Poli","given":"P.","non-dropping-particle":"","parse-names":false,"suffix":""},{"dropping-particle":"","family":"Kobayashi","given":"S.","non-dropping-particle":"","parse-names":false,"suffix":""},{"dropping-particle":"","family":"Andrae","given":"U.","non-dropping-particle":"","parse-names":false,"suffix":""},{"dropping-particle":"","family":"Balmaseda","given":"M. A.","non-dropping-particle":"","parse-names":false,"suffix":""},{"dropping-particle":"","family":"Balsamo","given":"G.","non-dropping-particle":"","parse-names":false,"suffix":""},{"dropping-particle":"","family":"Bauer","given":"P.","non-dropping-particle":"","parse-names":false,"suffix":""},{"dropping-particle":"","family":"Bechtold","given":"P.","non-dropping-particle":"","parse-names":false,"suffix":""},{"dropping-particle":"","family":"Beljaars","given":"A. C.M. M","non-dropping-particle":"","parse-names":false,"suffix":""},{"dropping-particle":"","family":"Berg","given":"L.","non-dropping-particle":"van de","parse-names":false,"suffix":""},{"dropping-particle":"","family":"Bidlot","given":"J.","non-dropping-particle":"","parse-names":false,"suffix":""},{"dropping-particle":"","family":"Bormann","given":"N.","non-dropping-particle":"","parse-names":false,"suffix":""},{"dropping-particle":"","family":"Delsol","given":"C.","non-dropping-particle":"","parse-names":false,"suffix":""},{"dropping-particle":"","family":"Dragani","given":"R.","non-dropping-particle":"","parse-names":false,"suffix":""},{"dropping-particle":"","family":"Fuentes","given":"M.","non-dropping-particle":"","parse-names":false,"suffix":""},{"dropping-particle":"","family":"Geer","given":"A. J.","non-dropping-particle":"","parse-names":false,"suffix":""},{"dropping-particle":"","family":"Haimberger","given":"L.","non-dropping-particle":"","parse-names":false,"suffix":""},{"dropping-particle":"","family":"Healy","given":"S. B.","non-dropping-particle":"","parse-names":false,"suffix":""},{"dropping-particle":"","family":"Hersbach","given":"H.","non-dropping-particle":"","parse-names":false,"suffix":""},{"dropping-particle":"V","family":"Holm","given":"E","non-dropping-particle":"","parse-names":false,"suffix":""},{"dropping-particle":"","family":"Isaksen","given":"L.","non-dropping-particle":"","parse-names":false,"suffix":""},{"dropping-particle":"","family":"Kallberg","given":"P","non-dropping-particle":"","parse-names":false,"suffix":""},{"dropping-particle":"","family":"Koehler","given":"M","non-dropping-particle":"","parse-names":false,"suffix":""},{"dropping-particle":"","family":"Matricardi","given":"M.","non-dropping-particle":"","parse-names":false,"suffix":""},{"dropping-particle":"","family":"Mcnally","given":"A. P.","non-dropping-particle":"","parse-names":false,"suffix":""},{"dropping-particle":"","family":"Monge-Sanz","given":"B. M.","non-dropping-particle":"","parse-names":false,"suffix":""},{"dropping-particle":"","family":"Morcrette","given":"J. J.","non-dropping-particle":"","parse-names":false,"suffix":""},{"dropping-particle":"","family":"Park","given":"B. K.","non-dropping-particle":"","parse-names":false,"suffix":""},{"dropping-particle":"","family":"Peubey","given":"C.","non-dropping-particle":"","parse-names":false,"suffix":""},{"dropping-particle":"","family":"Rosnay","given":"P.","non-dropping-particle":"de","parse-names":false,"suffix":""},{"dropping-particle":"","family":"Tavolato","given":"C.","non-dropping-particle":"","parse-names":false,"suffix":""},{"dropping-particle":"","family":"Thepaut","given":"J N","non-dropping-particle":"","parse-names":false,"suffix":""},{"dropping-particle":"","family":"Vitart","given":"F.","non-dropping-particle":"","parse-names":false,"suffix":""},{"dropping-particle":"V.","family":"Hólm","given":"E.","non-dropping-particle":"","parse-names":false,"suffix":""},{"dropping-particle":"","family":"Isaksen","given":"L.","non-dropping-particle":"","parse-names":false,"suffix":""},{"dropping-particle":"","family":"Kållberg","given":"P.","non-dropping-particle":"","parse-names":false,"suffix":""},{"dropping-particle":"","family":"Köhler","given":"M.","non-dropping-particle":"","parse-names":false,"suffix":""},{"dropping-particle":"","family":"Matricardi","given":"M.","non-dropping-particle":"","parse-names":false,"suffix":""},{"dropping-particle":"","family":"Mcnally","given":"A. P.","non-dropping-particle":"","parse-names":false,"suffix":""},{"dropping-particle":"","family":"Monge-Sanz","given":"B. M.","non-dropping-particle":"","parse-names":false,"suffix":""},{"dropping-particle":"","family":"Morcrette","given":"J. J.","non-dropping-particle":"","parse-names":false,"suffix":""},{"dropping-particle":"","family":"Park","given":"B. K.","non-dropping-particle":"","parse-names":false,"suffix":""},{"dropping-particle":"","family":"Peubey","given":"C.","non-dropping-particle":"","parse-names":false,"suffix":""},{"dropping-particle":"","family":"Rosnay","given":"P.","non-dropping-particle":"de","parse-names":false,"suffix":""},{"dropping-particle":"","family":"Tavolato","given":"C.","non-dropping-particle":"","parse-names":false,"suffix":""},{"dropping-particle":"","family":"Thépaut","given":"J. N.","non-dropping-particle":"","parse-names":false,"suffix":""},{"dropping-particle":"","family":"Vitart","given":"F.","non-dropping-particle":"","parse-names":false,"suffix":""}],"container-title":"Quarterly Journal of the Royal Meteorological Society","id":"ITEM-1","issue":"656","issued":{"date-parts":[["2011"]]},"note":"From Duplicate 2 (The ERA-Interim reanalysis: configuration and performance of the data assimilation system - Dee, D P; Uppala, S M; Simmons, A J; Berrisford, P; Poli, P; Kobayashi, S; Andrae, U; Balmaseda, M A; Balsamo, G; Bauer, P; Bechtold, P; Beljaars, A C M; van de Berg, L; Bidlot, J; Bormann, N; Delsol, C; Dragani, R; Fuentes, M; Geer, A J; Haimberger, L; Healy, S B; Hersbach, H; Holm, E V; Isaksen, L; Kallberg, P; Koehler, M; Matricardi, M; McNally, A P; Monge-Sanz, B M; Morcrette, J J; Park, B K; Peubey, C; de Rosnay, P; Tavolato, C; Thepaut, J N; Vitart, F)\n\nBalsamo, Gianpaolo/I-3362-2013; de Rosnay, Patricia/M-8203-2013; Vuichard, Nicolas/A-6629-2011\nBalsamo, Gianpaolo/0000-0002-1745-3634; de Rosnay, Patricia/0000-0002-7374-3820;\nA\n3929","page":"553-597","title":"The ERA-Interim reanalysis: configuration and performance of the data assimilation system","type":"article-journal","volume":"137"},"uris":["http://www.mendeley.com/documents/?uuid=2dc32501-062e-4955-84f4-53dcfc5ad1bb"]}],"mendeley":{"formattedCitation":"(Dee et al., 2011)","plainTextFormattedCitation":"(Dee et al., 2011)","previouslyFormattedCitation":"(Dee et al., 2011)"},"properties":{"noteIndex":0},"schema":"https://github.com/citation-style-language/schema/raw/master/csl-citation.json"}</w:instrText>
-      </w:r>
-      <w:r>
-        <w:rPr>
-          <w:rFonts w:cs="Calibri"/>
-          <w:sz w:val="24"/>
-          <w:szCs w:val="24"/>
-        </w:rPr>
-        <w:fldChar w:fldCharType="separate"/>
-      </w:r>
-      <w:r>
-        <w:rPr>
-          <w:rFonts w:cs="Calibri"/>
-          <w:noProof/>
-          <w:sz w:val="24"/>
-          <w:szCs w:val="24"/>
-        </w:rPr>
-        <w:t>(Dee et al., 2011)</w:t>
-      </w:r>
-      <w:r>
-        <w:rPr>
-          <w:rFonts w:cs="Calibri"/>
-          <w:sz w:val="24"/>
-          <w:szCs w:val="24"/>
-        </w:rPr>
-        <w:fldChar w:fldCharType="end"/>
-      </w:r>
-      <w:r>
-        <w:rPr>
-          <w:rFonts w:cs="Calibri"/>
-          <w:sz w:val="24"/>
-          <w:szCs w:val="24"/>
-        </w:rPr>
-        <w:t xml:space="preserve">, </w:t>
-      </w:r>
-      <w:r>
-        <w:rPr>
-          <w:rFonts w:cs="Calibri"/>
-          <w:sz w:val="24"/>
-          <w:szCs w:val="24"/>
-        </w:rPr>
-        <w:t xml:space="preserve">both of which I </w:t>
-      </w:r>
-      <w:r>
-        <w:rPr>
-          <w:rFonts w:cs="Calibri"/>
-          <w:sz w:val="24"/>
-          <w:szCs w:val="24"/>
-        </w:rPr>
-        <w:t>had prepared in the pre-processing steps detailed in Chapter XX.</w:t>
-      </w:r>
-      <w:r>
-        <w:rPr>
-          <w:rFonts w:cs="Calibri"/>
-          <w:sz w:val="24"/>
-          <w:szCs w:val="24"/>
-        </w:rPr>
-        <w:t xml:space="preserve"> </w:t>
-      </w:r>
-      <w:r>
-        <w:rPr>
-          <w:rFonts w:cs="Calibri"/>
-          <w:sz w:val="24"/>
-          <w:szCs w:val="24"/>
-        </w:rPr>
-        <w:t>Here follows a brief summary of the d</w:t>
-      </w:r>
-      <w:r>
-        <w:rPr>
-          <w:rFonts w:cs="Calibri"/>
-          <w:sz w:val="24"/>
-          <w:szCs w:val="24"/>
-        </w:rPr>
-        <w:t>ata I obtained and how I processed them.</w:t>
-      </w:r>
-    </w:p>
-    <w:p>
-      <w:pPr>
-        <w:pStyle w:val="Heading3"/>
-      </w:pPr>
-      <w:bookmarkStart w:id="10" w:name="_Toc5971374"/>
-      <w:r>
-        <w:t>Mortality data</w:t>
-      </w:r>
-      <w:bookmarkEnd w:id="10"/>
+        <w:t>I</w:t>
+      </w:r>
+      <w:r>
+        <w:rPr>
+          <w:rFonts w:cs="Calibri"/>
+          <w:sz w:val="24"/>
+          <w:szCs w:val="24"/>
+        </w:rPr>
+        <w:t xml:space="preserve"> subtracted</w:t>
+      </w:r>
+      <w:r>
+        <w:rPr>
+          <w:rFonts w:cs="Calibri"/>
+          <w:sz w:val="24"/>
+          <w:szCs w:val="24"/>
+        </w:rPr>
+        <w:t xml:space="preserve"> these long-term norm temperatures from respective monthly temperature values to generate a temperature anomaly time series for each month and year in each state (Figure XX</w:t>
+      </w:r>
+      <w:r>
+        <w:rPr>
+          <w:rFonts w:cs="Calibri"/>
+          <w:sz w:val="24"/>
+          <w:szCs w:val="24"/>
+        </w:rPr>
+        <w:t xml:space="preserve"> in Chapter XX</w:t>
+      </w:r>
+      <w:r>
+        <w:rPr>
+          <w:rFonts w:cs="Calibri"/>
+          <w:sz w:val="24"/>
+          <w:szCs w:val="24"/>
+        </w:rPr>
+        <w:t xml:space="preserve">). </w:t>
+      </w:r>
     </w:p>
     <w:p>
       <w:pPr>
@@ -5017,124 +5858,8 @@
           <w:sz w:val="24"/>
           <w:szCs w:val="24"/>
         </w:rPr>
-        <w:t xml:space="preserve">In total, there were </w:t>
-      </w:r>
-      <w:r>
-        <w:rPr>
-          <w:sz w:val="24"/>
-          <w:szCs w:val="24"/>
-        </w:rPr>
-        <w:t>85</w:t>
-      </w:r>
-      <w:r>
-        <w:rPr>
-          <w:sz w:val="24"/>
-          <w:szCs w:val="24"/>
-        </w:rPr>
-        <w:t>.5 million</w:t>
-      </w:r>
-      <w:r>
-        <w:rPr>
-          <w:sz w:val="24"/>
-          <w:szCs w:val="24"/>
-        </w:rPr>
-        <w:t xml:space="preserve"> </w:t>
-      </w:r>
-      <w:r>
-        <w:rPr>
-          <w:rFonts w:cs="Calibri"/>
-          <w:sz w:val="24"/>
-          <w:szCs w:val="24"/>
-        </w:rPr>
-        <w:t>records of death</w:t>
-      </w:r>
-      <w:r>
-        <w:rPr>
-          <w:rFonts w:cs="Calibri"/>
-          <w:sz w:val="24"/>
-          <w:szCs w:val="24"/>
-        </w:rPr>
-        <w:t xml:space="preserve"> in the contiguous United States from 1980 to 2016</w:t>
-      </w:r>
-      <w:r>
-        <w:rPr>
-          <w:rFonts w:cs="Calibri"/>
-          <w:sz w:val="24"/>
-          <w:szCs w:val="24"/>
-        </w:rPr>
-        <w:t xml:space="preserve">, </w:t>
-      </w:r>
-      <w:r>
-        <w:rPr>
-          <w:rFonts w:cs="Calibri"/>
-          <w:sz w:val="24"/>
-          <w:szCs w:val="24"/>
-        </w:rPr>
-        <w:t xml:space="preserve">all of which </w:t>
-      </w:r>
-      <w:r>
-        <w:rPr>
-          <w:rFonts w:cs="Calibri"/>
-          <w:sz w:val="24"/>
-          <w:szCs w:val="24"/>
-        </w:rPr>
-        <w:t>inc</w:t>
-      </w:r>
-      <w:r>
-        <w:rPr>
-          <w:rFonts w:cs="Calibri"/>
-          <w:sz w:val="24"/>
-          <w:szCs w:val="24"/>
-        </w:rPr>
-        <w:t xml:space="preserve">luded </w:t>
-      </w:r>
-      <w:r>
-        <w:rPr>
-          <w:rFonts w:cs="Calibri"/>
-          <w:sz w:val="24"/>
-          <w:szCs w:val="24"/>
-        </w:rPr>
-        <w:t xml:space="preserve">information on the </w:t>
-      </w:r>
-      <w:r>
-        <w:rPr>
-          <w:rFonts w:cs="Calibri"/>
-          <w:sz w:val="24"/>
-          <w:szCs w:val="24"/>
-        </w:rPr>
-        <w:t xml:space="preserve">age, </w:t>
-      </w:r>
-      <w:r>
-        <w:rPr>
-          <w:rFonts w:cs="Calibri"/>
-          <w:sz w:val="24"/>
-          <w:szCs w:val="24"/>
-        </w:rPr>
-        <w:t>sex, county and state of residence,</w:t>
-      </w:r>
-      <w:r>
-        <w:rPr>
-          <w:rFonts w:cs="Calibri"/>
-          <w:sz w:val="24"/>
-          <w:szCs w:val="24"/>
-        </w:rPr>
-        <w:t xml:space="preserve"> as well as</w:t>
-      </w:r>
-      <w:r>
-        <w:rPr>
-          <w:rFonts w:cs="Calibri"/>
-          <w:sz w:val="24"/>
-          <w:szCs w:val="24"/>
-        </w:rPr>
-        <w:t xml:space="preserve"> </w:t>
-      </w:r>
-      <w:r>
-        <w:rPr>
-          <w:rFonts w:cs="Calibri"/>
-          <w:sz w:val="24"/>
-          <w:szCs w:val="24"/>
-        </w:rPr>
-        <w:t>month and year of death</w:t>
+        <w:lastRenderedPageBreak/>
+        <w:t>The temperature anomaly metric measures the extent that temperature experienced in a specific month, year and state is warmer or cooler than the long-term norm to which the population of each state has acclimatised. These values can be different for neighbouring months in the same state, and neighbouring states in the same month</w:t>
       </w:r>
       <w:r>
         <w:rPr>
@@ -5143,677 +5868,20 @@
           <w:szCs w:val="24"/>
         </w:rPr>
         <w:t>.</w:t>
-      </w:r>
-      <w:r>
-        <w:rPr>
-          <w:rFonts w:cs="Calibri"/>
-          <w:sz w:val="24"/>
-          <w:szCs w:val="24"/>
-        </w:rPr>
-        <w:t xml:space="preserve"> I coded the</w:t>
-      </w:r>
-      <w:r>
-        <w:rPr>
-          <w:rFonts w:cs="Calibri"/>
-          <w:sz w:val="24"/>
-          <w:szCs w:val="24"/>
-        </w:rPr>
-        <w:t xml:space="preserve"> underlying cause of death according to the international classification of diseases (ICD) system (9</w:t>
-      </w:r>
-      <w:r>
-        <w:rPr>
-          <w:rFonts w:cs="Calibri"/>
-          <w:sz w:val="24"/>
-          <w:szCs w:val="24"/>
-          <w:vertAlign w:val="superscript"/>
-        </w:rPr>
-        <w:t>th</w:t>
-      </w:r>
-      <w:r>
-        <w:rPr>
-          <w:rFonts w:cs="Calibri"/>
-          <w:sz w:val="24"/>
-          <w:szCs w:val="24"/>
-        </w:rPr>
-        <w:t xml:space="preserve"> revision from 1980 to 1998 and 10</w:t>
-      </w:r>
-      <w:r>
-        <w:rPr>
-          <w:rFonts w:cs="Calibri"/>
-          <w:sz w:val="24"/>
-          <w:szCs w:val="24"/>
-          <w:vertAlign w:val="superscript"/>
-        </w:rPr>
-        <w:t>th</w:t>
-      </w:r>
-      <w:r>
-        <w:rPr>
-          <w:rFonts w:cs="Calibri"/>
-          <w:sz w:val="24"/>
-          <w:szCs w:val="24"/>
-        </w:rPr>
-        <w:t xml:space="preserve"> revision thereafter). </w:t>
-      </w:r>
-      <w:r>
-        <w:rPr>
-          <w:rFonts w:cs="Calibri"/>
-          <w:sz w:val="24"/>
-          <w:szCs w:val="24"/>
-        </w:rPr>
-        <w:t xml:space="preserve">I mapped each death certificate to one of </w:t>
-      </w:r>
-      <w:r>
-        <w:rPr>
-          <w:rFonts w:cs="Calibri"/>
-          <w:sz w:val="24"/>
-          <w:szCs w:val="24"/>
-        </w:rPr>
-        <w:t xml:space="preserve">the </w:t>
-      </w:r>
-      <w:r>
-        <w:rPr>
-          <w:rFonts w:cs="Calibri"/>
-          <w:sz w:val="24"/>
-          <w:szCs w:val="24"/>
-        </w:rPr>
-        <w:t>collectively exhaustive and mutually exclusive underlying causes of death</w:t>
-      </w:r>
-      <w:r>
-        <w:rPr>
-          <w:rFonts w:cs="Calibri"/>
-          <w:sz w:val="24"/>
-          <w:szCs w:val="24"/>
-        </w:rPr>
-        <w:t xml:space="preserve"> I developed</w:t>
-      </w:r>
-      <w:r>
-        <w:rPr>
-          <w:rFonts w:cs="Calibri"/>
-          <w:sz w:val="24"/>
-          <w:szCs w:val="24"/>
-        </w:rPr>
-        <w:t xml:space="preserve"> (Table XX</w:t>
-      </w:r>
-      <w:r>
-        <w:rPr>
-          <w:rFonts w:cs="Calibri"/>
-          <w:sz w:val="24"/>
-          <w:szCs w:val="24"/>
-        </w:rPr>
-        <w:t xml:space="preserve"> in Chapter XX</w:t>
-      </w:r>
-      <w:r>
-        <w:rPr>
-          <w:rFonts w:cs="Calibri"/>
-          <w:sz w:val="24"/>
-          <w:szCs w:val="24"/>
-        </w:rPr>
-        <w:t>).</w:t>
       </w:r>
     </w:p>
     <w:p>
       <w:pPr>
-        <w:spacing w:line="480" w:lineRule="auto"/>
-        <w:ind w:firstLine="720"/>
-        <w:jc w:val="both"/>
-        <w:rPr>
-          <w:rFonts w:cs="Calibri"/>
-          <w:sz w:val="24"/>
-          <w:szCs w:val="24"/>
-        </w:rPr>
-      </w:pPr>
-      <w:r>
-        <w:rPr>
-          <w:rFonts w:cs="Calibri"/>
-          <w:sz w:val="24"/>
-          <w:szCs w:val="24"/>
-        </w:rPr>
-        <w:lastRenderedPageBreak/>
-        <w:t>I</w:t>
-      </w:r>
-      <w:r>
-        <w:rPr>
-          <w:rFonts w:cs="Calibri"/>
-          <w:sz w:val="24"/>
-          <w:szCs w:val="24"/>
-        </w:rPr>
-        <w:t xml:space="preserve"> used data on deaths by sex, age, underlying cause of death and state of residence in the contiguous USA from 1980 to 2016 through the National Center for Health Statistics (NCHS)</w:t>
-      </w:r>
-      <w:r>
-        <w:rPr>
-          <w:rFonts w:cs="Calibri"/>
-          <w:sz w:val="24"/>
-          <w:szCs w:val="24"/>
-        </w:rPr>
-        <w:t>. I obtained yearly</w:t>
-      </w:r>
-      <w:r>
-        <w:rPr>
-          <w:rFonts w:cs="Calibri"/>
-          <w:sz w:val="24"/>
-          <w:szCs w:val="24"/>
-        </w:rPr>
-        <w:t xml:space="preserve"> population </w:t>
-      </w:r>
-      <w:r>
-        <w:rPr>
-          <w:rFonts w:cs="Calibri"/>
-          <w:sz w:val="24"/>
-          <w:szCs w:val="24"/>
-        </w:rPr>
-        <w:t xml:space="preserve">data </w:t>
-      </w:r>
-      <w:r>
-        <w:rPr>
-          <w:rFonts w:cs="Calibri"/>
-          <w:sz w:val="24"/>
-          <w:szCs w:val="24"/>
-        </w:rPr>
-        <w:t xml:space="preserve">from the NCHS bridged-race dataset for 1990 to </w:t>
-      </w:r>
-    </w:p>
-    <w:p>
-      <w:pPr>
-        <w:spacing w:line="480" w:lineRule="auto"/>
-        <w:jc w:val="both"/>
-        <w:rPr>
-          <w:rFonts w:cs="Calibri"/>
-          <w:sz w:val="24"/>
-          <w:szCs w:val="24"/>
-        </w:rPr>
-      </w:pPr>
-      <w:r>
-        <w:rPr>
-          <w:rFonts w:cs="Calibri"/>
-          <w:sz w:val="24"/>
-          <w:szCs w:val="24"/>
-        </w:rPr>
-        <w:t>2016 and from the US Census Bureau prior to 1990</w:t>
-      </w:r>
-      <w:r>
-        <w:rPr>
-          <w:rFonts w:cs="Calibri"/>
-          <w:sz w:val="24"/>
-          <w:szCs w:val="24"/>
-        </w:rPr>
-        <w:t xml:space="preserve"> </w:t>
-      </w:r>
-      <w:r>
-        <w:rPr>
-          <w:rFonts w:cs="Calibri"/>
-          <w:sz w:val="24"/>
-          <w:szCs w:val="24"/>
-        </w:rPr>
-        <w:fldChar w:fldCharType="begin" w:fldLock="1"/>
-      </w:r>
-      <w:r>
-        <w:rPr>
-          <w:rFonts w:cs="Calibri"/>
-          <w:sz w:val="24"/>
-          <w:szCs w:val="24"/>
-        </w:rPr>
-        <w:instrText>ADDIN CSL_CITATION {"citationItems":[{"id":"ITEM-1","itemData":{"ISBN":"0840605935","ISSN":"0083-2057","PMID":"14556588","abstract":"OBJECTIVES The objectives of this report are to document the methods developed at the National Center for Health Statistics (NCHS) to bridge the Census 2000 multiple-race resident population to single-race categories and to describe the resulting bridged race resident population estimates. METHOD Data from the pooled 1997-2000 National Health Interview Surveys (NHIS) were used to develop models for bridging the Census 2000 multiple-race population to single-race categories. The bridging models included demographic and contextual covariates, some at the person-level and some at the county-level. Allocation probabilities were obtained from the regression models and applied to the Census Bureau's April 1, 2000, Modified Race Data Summary File population counts to assign multiple-race persons to single-race categories. RESULTS Bridging has the most impact on the American Indian and Alaska Native (AIAN) and Asian or Pacific Islander (API) populations, a small impact on the Black population and a negligible impact on the White population. For the United States as a whole, the AIAN, API, Black, and White bridged population counts are 12.0, 5.0, 2.5, and 0.5 percent higher than the corresponding Census 2000 single-race counts. At the sub-national level, there is considerably more variation than observed at the national level. The bridged single-race population counts have been used to calculate birth and death rates produced by NCHS for 2000 and 2001 and to revise previously published rates for the 1990s, 2000, and 2001. The bridging methodology will be used to bridge postcensal population estimates for later years. The bridged population counts presented here and in subsequent years may be updated as additional data become available for use in the bridging process.","author":[{"dropping-particle":"","family":"Ingram","given":"Deborah D","non-dropping-particle":"","parse-names":false,"suffix":""},{"dropping-particle":"","family":"Parker","given":"Jennifer D","non-dropping-particle":"","parse-names":false,"suffix":""},{"dropping-particle":"","family":"Schenker","given":"Nathaniel","non-dropping-particle":"","parse-names":false,"suffix":""},{"dropping-particle":"","family":"Weed","given":"James A","non-dropping-particle":"","parse-names":false,"suffix":""},{"dropping-particle":"","family":"Hamilton","given":"Brady","non-dropping-particle":"","parse-names":false,"suffix":""},{"dropping-particle":"","family":"Arias","given":"Elizabeth","non-dropping-particle":"","parse-names":false,"suffix":""},{"dropping-particle":"","family":"Madans","given":"Jennifer H","non-dropping-particle":"","parse-names":false,"suffix":""}],"container-title":"Vital and health statistics. Series 2, Data evaluation and methods research","id":"ITEM-1","issue":"135","issued":{"date-parts":[["2003"]]},"page":"1-55","title":"United States Census 2000 population with bridged race categories","type":"article-journal"},"uris":["http://www.mendeley.com/documents/?uuid=fb493269-ad80-4373-80d8-0353ea7a95eb"]}],"mendeley":{"formattedCitation":"(Ingram et al., 2003)","plainTextFormattedCitation":"(Ingram et al., 2003)","previouslyFormattedCitation":"(Ingram et al., 2003)"},"properties":{"noteIndex":0},"schema":"https://github.com/citation-style-language/schema/raw/master/csl-citation.json"}</w:instrText>
-      </w:r>
-      <w:r>
-        <w:rPr>
-          <w:rFonts w:cs="Calibri"/>
-          <w:sz w:val="24"/>
-          <w:szCs w:val="24"/>
-        </w:rPr>
-        <w:fldChar w:fldCharType="separate"/>
-      </w:r>
-      <w:r>
-        <w:rPr>
-          <w:rFonts w:cs="Calibri"/>
-          <w:noProof/>
-          <w:sz w:val="24"/>
-          <w:szCs w:val="24"/>
-        </w:rPr>
-        <w:t>(Ingram et al., 2003)</w:t>
-      </w:r>
-      <w:r>
-        <w:rPr>
-          <w:rFonts w:cs="Calibri"/>
-          <w:sz w:val="24"/>
-          <w:szCs w:val="24"/>
-        </w:rPr>
-        <w:fldChar w:fldCharType="end"/>
-      </w:r>
-      <w:r>
-        <w:rPr>
-          <w:rFonts w:cs="Calibri"/>
-          <w:sz w:val="24"/>
-          <w:szCs w:val="24"/>
-        </w:rPr>
-        <w:t xml:space="preserve">. </w:t>
-      </w:r>
-      <w:r>
-        <w:rPr>
-          <w:rFonts w:cs="Calibri"/>
-          <w:sz w:val="24"/>
-          <w:szCs w:val="24"/>
-        </w:rPr>
-        <w:t>I</w:t>
-      </w:r>
-      <w:r>
-        <w:rPr>
-          <w:rFonts w:cs="Calibri"/>
-          <w:sz w:val="24"/>
-          <w:szCs w:val="24"/>
-        </w:rPr>
-        <w:t xml:space="preserve"> calculated monthly population counts through linear interpolation</w:t>
-      </w:r>
-      <w:r>
-        <w:rPr>
-          <w:rFonts w:cs="Calibri"/>
-          <w:sz w:val="24"/>
-          <w:szCs w:val="24"/>
-        </w:rPr>
-        <w:t xml:space="preserve"> as detailed in Chapter XX</w:t>
-      </w:r>
-      <w:r>
-        <w:rPr>
-          <w:rFonts w:cs="Calibri"/>
-          <w:sz w:val="24"/>
-          <w:szCs w:val="24"/>
-        </w:rPr>
-        <w:t>.</w:t>
-      </w:r>
-    </w:p>
-    <w:p>
-      <w:pPr>
-        <w:spacing w:line="480" w:lineRule="auto"/>
-        <w:ind w:firstLine="720"/>
-        <w:jc w:val="both"/>
-        <w:rPr>
-          <w:rFonts w:cs="Calibri"/>
-          <w:sz w:val="24"/>
-          <w:szCs w:val="24"/>
-        </w:rPr>
-      </w:pPr>
-      <w:r>
-        <w:rPr>
-          <w:rFonts w:cs="Calibri"/>
-          <w:sz w:val="24"/>
-          <w:szCs w:val="24"/>
-        </w:rPr>
-        <w:t xml:space="preserve">I divided the data by the following age groups for both males and females: </w:t>
-      </w:r>
-      <w:r>
-        <w:rPr>
-          <w:sz w:val="24"/>
-          <w:szCs w:val="24"/>
-        </w:rPr>
-        <w:t>0-4, 5-14, 25-34, 35-44, 45-54, 55-64, 65-74, 75-84, 85+ years</w:t>
-      </w:r>
-      <w:r>
-        <w:rPr>
-          <w:sz w:val="24"/>
-          <w:szCs w:val="24"/>
-        </w:rPr>
-        <w:t>.</w:t>
-      </w:r>
-      <w:r>
-        <w:rPr>
-          <w:sz w:val="24"/>
-          <w:szCs w:val="24"/>
-        </w:rPr>
-        <w:t xml:space="preserve"> I then modelled death rates in my Bayesian spatio-temporal model by these sex and age groups.</w:t>
-      </w:r>
-      <w:r>
-        <w:rPr>
-          <w:sz w:val="24"/>
-          <w:szCs w:val="24"/>
-        </w:rPr>
-        <w:t xml:space="preserve"> This division was motivated for epidemiological reasons. One such epidemiological reason is that </w:t>
-      </w:r>
-      <w:r>
-        <w:rPr>
-          <w:sz w:val="24"/>
-          <w:szCs w:val="24"/>
-        </w:rPr>
-        <w:t xml:space="preserve">composition of </w:t>
-      </w:r>
-      <w:r>
-        <w:rPr>
-          <w:sz w:val="24"/>
-          <w:szCs w:val="24"/>
-        </w:rPr>
-        <w:t>causes of death varies of the life course. A further reason for dividing the data in this way is for model tractabilit</w:t>
-      </w:r>
-      <w:r>
-        <w:rPr>
-          <w:sz w:val="24"/>
-          <w:szCs w:val="24"/>
-        </w:rPr>
-        <w:t>y</w:t>
-      </w:r>
-      <w:r>
-        <w:rPr>
-          <w:sz w:val="24"/>
-          <w:szCs w:val="24"/>
-        </w:rPr>
-        <w:t>.</w:t>
-      </w:r>
-    </w:p>
-    <w:p>
-      <w:pPr>
-        <w:pStyle w:val="Heading3"/>
-      </w:pPr>
-      <w:bookmarkStart w:id="11" w:name="_Toc5971375"/>
-      <w:r>
-        <w:t>T</w:t>
-      </w:r>
-      <w:r>
-        <w:t>emperature</w:t>
-      </w:r>
-      <w:r>
-        <w:t xml:space="preserve"> </w:t>
-      </w:r>
-      <w:r>
-        <w:t>data</w:t>
+        <w:pStyle w:val="Heading2"/>
+      </w:pPr>
+      <w:bookmarkStart w:id="11" w:name="_Toc6058540"/>
+      <w:r>
+        <w:t>National m</w:t>
+      </w:r>
+      <w:r>
+        <w:t>odel specification</w:t>
       </w:r>
       <w:bookmarkEnd w:id="11"/>
-    </w:p>
-    <w:p>
-      <w:pPr>
-        <w:spacing w:line="480" w:lineRule="auto"/>
-        <w:ind w:firstLine="720"/>
-        <w:jc w:val="both"/>
-        <w:rPr>
-          <w:rFonts w:cs="Calibri"/>
-          <w:sz w:val="24"/>
-          <w:szCs w:val="24"/>
-        </w:rPr>
-      </w:pPr>
-      <w:r>
-        <w:rPr>
-          <w:rFonts w:cs="Calibri"/>
-          <w:sz w:val="24"/>
-          <w:szCs w:val="24"/>
-        </w:rPr>
-        <w:t xml:space="preserve">I </w:t>
-      </w:r>
-      <w:r>
-        <w:rPr>
-          <w:rFonts w:cs="Calibri"/>
-          <w:sz w:val="24"/>
-          <w:szCs w:val="24"/>
-        </w:rPr>
-        <w:t xml:space="preserve">also </w:t>
-      </w:r>
-      <w:r>
-        <w:rPr>
-          <w:rFonts w:cs="Calibri"/>
-          <w:sz w:val="24"/>
-          <w:szCs w:val="24"/>
-        </w:rPr>
-        <w:t>obtained data on temperature from ERA-Interim</w:t>
-      </w:r>
-      <w:r>
-        <w:rPr>
-          <w:rFonts w:cs="Calibri"/>
-          <w:sz w:val="24"/>
-          <w:szCs w:val="24"/>
-        </w:rPr>
-        <w:t xml:space="preserve">, detailing the processing  </w:t>
-      </w:r>
-      <w:r>
-        <w:rPr>
-          <w:rFonts w:cs="Calibri"/>
-          <w:sz w:val="24"/>
-          <w:szCs w:val="24"/>
-        </w:rPr>
-        <w:fldChar w:fldCharType="begin" w:fldLock="1"/>
-      </w:r>
-      <w:r>
-        <w:rPr>
-          <w:rFonts w:cs="Calibri"/>
-          <w:sz w:val="24"/>
-          <w:szCs w:val="24"/>
-        </w:rPr>
-        <w:instrText>ADDIN CSL_CITATION {"citationItems":[{"id":"ITEM-1","itemData":{"DOI":"10.1002/qj.828","ISBN":"1477-870X","ISSN":"0035-9009","abstract":"ERA-Interim is the latest global atmospheric reanalysis produced by the European Centre for Medium-Range Weather Forecasts (ECMWF). The ERA-Interim project was conducted in part to prepare for a new atmospheric reanalysis to replace ERA-40, which will extend back to the early part of the twentieth century. This article describes the forecast model, data assimilation method, and input datasets used to produce ERA-Interim, and discusses the performance of the system. Special emphasis is placed on various difficulties encountered in the production of ERA-40, including the representation of the hydrological cycle, the quality of the stratospheric circulation, and the consistency in time of the reanalysed fields. We provide evidence for substantial improvements in each of these aspects. We also identify areas where further work is needed and describe opportunities and objectives for future reanalysis projects at ECMWF","author":[{"dropping-particle":"","family":"Dee","given":"D. P.","non-dropping-particle":"","parse-names":false,"suffix":""},{"dropping-particle":"","family":"Uppala","given":"S. M.","non-dropping-particle":"","parse-names":false,"suffix":""},{"dropping-particle":"","family":"Simmons","given":"A. J.","non-dropping-particle":"","parse-names":false,"suffix":""},{"dropping-particle":"","family":"Berrisford","given":"P.","non-dropping-particle":"","parse-names":false,"suffix":""},{"dropping-particle":"","family":"Poli","given":"P.","non-dropping-particle":"","parse-names":false,"suffix":""},{"dropping-particle":"","family":"Kobayashi","given":"S.","non-dropping-particle":"","parse-names":false,"suffix":""},{"dropping-particle":"","family":"Andrae","given":"U.","non-dropping-particle":"","parse-names":false,"suffix":""},{"dropping-particle":"","family":"Balmaseda","given":"M. A.","non-dropping-particle":"","parse-names":false,"suffix":""},{"dropping-particle":"","family":"Balsamo","given":"G.","non-dropping-particle":"","parse-names":false,"suffix":""},{"dropping-particle":"","family":"Bauer","given":"P.","non-dropping-particle":"","parse-names":false,"suffix":""},{"dropping-particle":"","family":"Bechtold","given":"P.","non-dropping-particle":"","parse-names":false,"suffix":""},{"dropping-particle":"","family":"Beljaars","given":"A. C.M. M","non-dropping-particle":"","parse-names":false,"suffix":""},{"dropping-particle":"","family":"Berg","given":"L.","non-dropping-particle":"van de","parse-names":false,"suffix":""},{"dropping-particle":"","family":"Bidlot","given":"J.","non-dropping-particle":"","parse-names":false,"suffix":""},{"dropping-particle":"","family":"Bormann","given":"N.","non-dropping-particle":"","parse-names":false,"suffix":""},{"dropping-particle":"","family":"Delsol","given":"C.","non-dropping-particle":"","parse-names":false,"suffix":""},{"dropping-particle":"","family":"Dragani","given":"R.","non-dropping-particle":"","parse-names":false,"suffix":""},{"dropping-particle":"","family":"Fuentes","given":"M.","non-dropping-particle":"","parse-names":false,"suffix":""},{"dropping-particle":"","family":"Geer","given":"A. J.","non-dropping-particle":"","parse-names":false,"suffix":""},{"dropping-particle":"","family":"Haimberger","given":"L.","non-dropping-particle":"","parse-names":false,"suffix":""},{"dropping-particle":"","family":"Healy","given":"S. B.","non-dropping-particle":"","parse-names":false,"suffix":""},{"dropping-particle":"","family":"Hersbach","given":"H.","non-dropping-particle":"","parse-names":false,"suffix":""},{"dropping-particle":"V","family":"Holm","given":"E","non-dropping-particle":"","parse-names":false,"suffix":""},{"dropping-particle":"","family":"Isaksen","given":"L.","non-dropping-particle":"","parse-names":false,"suffix":""},{"dropping-particle":"","family":"Kallberg","given":"P","non-dropping-particle":"","parse-names":false,"suffix":""},{"dropping-particle":"","family":"Koehler","given":"M","non-dropping-particle":"","parse-names":false,"suffix":""},{"dropping-particle":"","family":"Matricardi","given":"M.","non-dropping-particle":"","parse-names":false,"suffix":""},{"dropping-particle":"","family":"Mcnally","given":"A. P.","non-dropping-particle":"","parse-names":false,"suffix":""},{"dropping-particle":"","family":"Monge-Sanz","given":"B. M.","non-dropping-particle":"","parse-names":false,"suffix":""},{"dropping-particle":"","family":"Morcrette","given":"J. J.","non-dropping-particle":"","parse-names":false,"suffix":""},{"dropping-particle":"","family":"Park","given":"B. K.","non-dropping-particle":"","parse-names":false,"suffix":""},{"dropping-particle":"","family":"Peubey","given":"C.","non-dropping-particle":"","parse-names":false,"suffix":""},{"dropping-particle":"","family":"Rosnay","given":"P.","non-dropping-particle":"de","parse-names":false,"suffix":""},{"dropping-particle":"","family":"Tavolato","given":"C.","non-dropping-particle":"","parse-names":false,"suffix":""},{"dropping-particle":"","family":"Thepaut","given":"J N","non-dropping-particle":"","parse-names":false,"suffix":""},{"dropping-particle":"","family":"Vitart","given":"F.","non-dropping-particle":"","parse-names":false,"suffix":""},{"dropping-particle":"V.","family":"Hólm","given":"E.","non-dropping-particle":"","parse-names":false,"suffix":""},{"dropping-particle":"","family":"Isaksen","given":"L.","non-dropping-particle":"","parse-names":false,"suffix":""},{"dropping-particle":"","family":"Kållberg","given":"P.","non-dropping-particle":"","parse-names":false,"suffix":""},{"dropping-particle":"","family":"Köhler","given":"M.","non-dropping-particle":"","parse-names":false,"suffix":""},{"dropping-particle":"","family":"Matricardi","given":"M.","non-dropping-particle":"","parse-names":false,"suffix":""},{"dropping-particle":"","family":"Mcnally","given":"A. P.","non-dropping-particle":"","parse-names":false,"suffix":""},{"dropping-particle":"","family":"Monge-Sanz","given":"B. M.","non-dropping-particle":"","parse-names":false,"suffix":""},{"dropping-particle":"","family":"Morcrette","given":"J. J.","non-dropping-particle":"","parse-names":false,"suffix":""},{"dropping-particle":"","family":"Park","given":"B. K.","non-dropping-particle":"","parse-names":false,"suffix":""},{"dropping-particle":"","family":"Peubey","given":"C.","non-dropping-particle":"","parse-names":false,"suffix":""},{"dropping-particle":"","family":"Rosnay","given":"P.","non-dropping-particle":"de","parse-names":false,"suffix":""},{"dropping-particle":"","family":"Tavolato","given":"C.","non-dropping-particle":"","parse-names":false,"suffix":""},{"dropping-particle":"","family":"Thépaut","given":"J. N.","non-dropping-particle":"","parse-names":false,"suffix":""},{"dropping-particle":"","family":"Vitart","given":"F.","non-dropping-particle":"","parse-names":false,"suffix":""}],"container-title":"Quarterly Journal of the Royal Meteorological Society","id":"ITEM-1","issue":"656","issued":{"date-parts":[["2011"]]},"note":"From Duplicate 2 (The ERA-Interim reanalysis: configuration and performance of the data assimilation system - Dee, D P; Uppala, S M; Simmons, A J; Berrisford, P; Poli, P; Kobayashi, S; Andrae, U; Balmaseda, M A; Balsamo, G; Bauer, P; Bechtold, P; Beljaars, A C M; van de Berg, L; Bidlot, J; Bormann, N; Delsol, C; Dragani, R; Fuentes, M; Geer, A J; Haimberger, L; Healy, S B; Hersbach, H; Holm, E V; Isaksen, L; Kallberg, P; Koehler, M; Matricardi, M; McNally, A P; Monge-Sanz, B M; Morcrette, J J; Park, B K; Peubey, C; de Rosnay, P; Tavolato, C; Thepaut, J N; Vitart, F)\n\nBalsamo, Gianpaolo/I-3362-2013; de Rosnay, Patricia/M-8203-2013; Vuichard, Nicolas/A-6629-2011\nBalsamo, Gianpaolo/0000-0002-1745-3634; de Rosnay, Patricia/0000-0002-7374-3820;\nA\n3929","page":"553-597","title":"The ERA-Interim reanalysis: configuration and performance of the data assimilation system","type":"article-journal","volume":"137"},"uris":["http://www.mendeley.com/documents/?uuid=2dc32501-062e-4955-84f4-53dcfc5ad1bb"]}],"mendeley":{"formattedCitation":"(Dee et al., 2011)","plainTextFormattedCitation":"(Dee et al., 2011)","previouslyFormattedCitation":"(Dee et al., 2011)"},"properties":{"noteIndex":0},"schema":"https://github.com/citation-style-language/schema/raw/master/csl-citation.json"}</w:instrText>
-      </w:r>
-      <w:r>
-        <w:rPr>
-          <w:rFonts w:cs="Calibri"/>
-          <w:sz w:val="24"/>
-          <w:szCs w:val="24"/>
-        </w:rPr>
-        <w:fldChar w:fldCharType="separate"/>
-      </w:r>
-      <w:r>
-        <w:rPr>
-          <w:rFonts w:cs="Calibri"/>
-          <w:noProof/>
-          <w:sz w:val="24"/>
-          <w:szCs w:val="24"/>
-        </w:rPr>
-        <w:t>(Dee et al., 2011)</w:t>
-      </w:r>
-      <w:r>
-        <w:rPr>
-          <w:rFonts w:cs="Calibri"/>
-          <w:sz w:val="24"/>
-          <w:szCs w:val="24"/>
-        </w:rPr>
-        <w:fldChar w:fldCharType="end"/>
-      </w:r>
-      <w:r>
-        <w:rPr>
-          <w:rFonts w:cs="Calibri"/>
-          <w:sz w:val="24"/>
-          <w:szCs w:val="24"/>
-        </w:rPr>
-        <w:t>.</w:t>
-      </w:r>
-      <w:r>
-        <w:rPr>
-          <w:rFonts w:cs="Calibri"/>
-          <w:sz w:val="24"/>
-          <w:szCs w:val="24"/>
-        </w:rPr>
-        <w:t xml:space="preserve"> I used gridded four-times-daily estimates at a resolution of 80 km to generate monthly population-weighted temperature by state throughout the analysis period. </w:t>
-      </w:r>
-    </w:p>
-    <w:p>
-      <w:pPr>
-        <w:spacing w:line="480" w:lineRule="auto"/>
-        <w:ind w:firstLine="720"/>
-        <w:jc w:val="both"/>
-        <w:rPr>
-          <w:rFonts w:cs="Calibri"/>
-          <w:sz w:val="24"/>
-          <w:szCs w:val="24"/>
-        </w:rPr>
-      </w:pPr>
-      <w:r>
-        <w:rPr>
-          <w:rFonts w:cs="Calibri"/>
-          <w:sz w:val="24"/>
-          <w:szCs w:val="24"/>
-        </w:rPr>
-        <w:t xml:space="preserve">To calculate the magnitude of temperature anomaly by state and month, </w:t>
-      </w:r>
-      <w:r>
-        <w:rPr>
-          <w:rFonts w:cs="Calibri"/>
-          <w:sz w:val="24"/>
-          <w:szCs w:val="24"/>
-        </w:rPr>
-        <w:t>I</w:t>
-      </w:r>
-      <w:r>
-        <w:rPr>
-          <w:rFonts w:cs="Calibri"/>
-          <w:sz w:val="24"/>
-          <w:szCs w:val="24"/>
-        </w:rPr>
-        <w:t xml:space="preserve"> first calculated 30-year (long-term) norm temperatures (from 1980-2009) for each month in each state. </w:t>
-      </w:r>
-      <w:r>
-        <w:rPr>
-          <w:rFonts w:cs="Calibri"/>
-          <w:sz w:val="24"/>
-          <w:szCs w:val="24"/>
-        </w:rPr>
-        <w:t>I</w:t>
-      </w:r>
-      <w:r>
-        <w:rPr>
-          <w:rFonts w:cs="Calibri"/>
-          <w:sz w:val="24"/>
-          <w:szCs w:val="24"/>
-        </w:rPr>
-        <w:t xml:space="preserve"> calculated for 30 years because it is the duration used in climate assessments</w:t>
-      </w:r>
-      <w:r>
-        <w:rPr>
-          <w:rFonts w:cs="Calibri"/>
-          <w:sz w:val="24"/>
-          <w:szCs w:val="24"/>
-        </w:rPr>
-        <w:t xml:space="preserve"> </w:t>
-      </w:r>
-      <w:r>
-        <w:rPr>
-          <w:rFonts w:cs="Calibri"/>
-          <w:sz w:val="24"/>
-          <w:szCs w:val="24"/>
-        </w:rPr>
-        <w:fldChar w:fldCharType="begin" w:fldLock="1"/>
-      </w:r>
-      <w:r>
-        <w:rPr>
-          <w:rFonts w:cs="Calibri"/>
-          <w:sz w:val="24"/>
-          <w:szCs w:val="24"/>
-        </w:rPr>
-        <w:instrText>ADDIN CSL_CITATION {"citationItems":[{"id":"ITEM-1","itemData":{"DOI":"10.1016/C2009-0-00034-8","ISBN":"9780127329512","ISSN":"0949-1775","PMID":"21405039","abstract":"Wallace and Hobbs original edition of Atmospheric Science helped define the field nearly 30 years ago, and has served as the cornerstone for most university curriculums. Now students and professionals alike can use this updated classic to understand atmospheric phenomena in the context of the latest discoveries and technologies, and prepare themselves for more advanced study and real-life problem solving. Atmospheric Science, Second Edition, has been completely revamped in terms of content and appearance. It contains new chapters on atmospheric chemistry, the Earth system,climate, and the atmospheric boundary layer, as well as enhanced treatment of atmospheric dynamics, weather forecasting, radiative transfer, severe storms, and human impacts, such as global warming. The authors illustrate concepts with colorful state-of-the-art imagery and cover a vast amount of new information in the field. They have also developed several online materials for instructors who adopt the text.With its thorough coverage of the fundamentals, clear explanations, and extensive updates, Wallace &amp; Hobbs' Atmospheric Science, Second Edition, is the essential first step in educating today's atmospheric scientists. © 2006 Elsevier Inc. All rights reserved.","author":[{"dropping-particle":"","family":"Wallace","given":"John M.","non-dropping-particle":"","parse-names":false,"suffix":""},{"dropping-particle":"V.","family":"Hobbs","given":"Peter","non-dropping-particle":"","parse-names":false,"suffix":""}],"container-title":"Atmospheric Science: An Introductory Survey: Second Edition","id":"ITEM-1","issued":{"date-parts":[["2006"]]},"title":"Atmospheric science: An introductory survey: Second edition","type":"book"},"uris":["http://www.mendeley.com/documents/?uuid=e319ccab-3c4d-4cf7-994d-a28a24676675"]}],"mendeley":{"formattedCitation":"(Wallace &amp; Hobbs, 2006)","plainTextFormattedCitation":"(Wallace &amp; Hobbs, 2006)","previouslyFormattedCitation":"(Wallace &amp; Hobbs, 2006)"},"properties":{"noteIndex":0},"schema":"https://github.com/citation-style-language/schema/raw/master/csl-citation.json"}</w:instrText>
-      </w:r>
-      <w:r>
-        <w:rPr>
-          <w:rFonts w:cs="Calibri"/>
-          <w:sz w:val="24"/>
-          <w:szCs w:val="24"/>
-        </w:rPr>
-        <w:fldChar w:fldCharType="separate"/>
-      </w:r>
-      <w:r>
-        <w:rPr>
-          <w:rFonts w:cs="Calibri"/>
-          <w:noProof/>
-          <w:sz w:val="24"/>
-          <w:szCs w:val="24"/>
-        </w:rPr>
-        <w:t>(Wallace &amp; Hobbs, 2006)</w:t>
-      </w:r>
-      <w:r>
-        <w:rPr>
-          <w:rFonts w:cs="Calibri"/>
-          <w:sz w:val="24"/>
-          <w:szCs w:val="24"/>
-        </w:rPr>
-        <w:fldChar w:fldCharType="end"/>
-      </w:r>
-      <w:r>
-        <w:rPr>
-          <w:rFonts w:cs="Calibri"/>
-          <w:sz w:val="24"/>
-          <w:szCs w:val="24"/>
-        </w:rPr>
-        <w:t>.</w:t>
-      </w:r>
-      <w:r>
-        <w:rPr>
-          <w:rFonts w:cs="Calibri"/>
-          <w:sz w:val="24"/>
-          <w:szCs w:val="24"/>
-        </w:rPr>
-        <w:t xml:space="preserve"> </w:t>
-      </w:r>
-      <w:r>
-        <w:rPr>
-          <w:rFonts w:cs="Calibri"/>
-          <w:sz w:val="24"/>
-          <w:szCs w:val="24"/>
-        </w:rPr>
-        <w:t>I</w:t>
-      </w:r>
-      <w:r>
-        <w:rPr>
-          <w:rFonts w:cs="Calibri"/>
-          <w:sz w:val="24"/>
-          <w:szCs w:val="24"/>
-        </w:rPr>
-        <w:t xml:space="preserve"> subtracted</w:t>
-      </w:r>
-      <w:r>
-        <w:rPr>
-          <w:rFonts w:cs="Calibri"/>
-          <w:sz w:val="24"/>
-          <w:szCs w:val="24"/>
-        </w:rPr>
-        <w:t xml:space="preserve"> these long-term norm temperatures from respective monthly temperature values to generate a temperature anomaly time series for each month and year in each state (Figure XX</w:t>
-      </w:r>
-      <w:r>
-        <w:rPr>
-          <w:rFonts w:cs="Calibri"/>
-          <w:sz w:val="24"/>
-          <w:szCs w:val="24"/>
-        </w:rPr>
-        <w:t xml:space="preserve"> in Chapter XX</w:t>
-      </w:r>
-      <w:r>
-        <w:rPr>
-          <w:rFonts w:cs="Calibri"/>
-          <w:sz w:val="24"/>
-          <w:szCs w:val="24"/>
-        </w:rPr>
-        <w:t xml:space="preserve">). </w:t>
-      </w:r>
-    </w:p>
-    <w:p>
-      <w:pPr>
-        <w:spacing w:line="480" w:lineRule="auto"/>
-        <w:ind w:firstLine="720"/>
-        <w:jc w:val="both"/>
-        <w:rPr>
-          <w:rFonts w:cs="Calibri"/>
-          <w:sz w:val="24"/>
-          <w:szCs w:val="24"/>
-        </w:rPr>
-      </w:pPr>
-      <w:r>
-        <w:rPr>
-          <w:rFonts w:cs="Calibri"/>
-          <w:sz w:val="24"/>
-          <w:szCs w:val="24"/>
-        </w:rPr>
-        <w:lastRenderedPageBreak/>
-        <w:t>The temperature anomaly metric measures the extent that temperature experienced in a specific month, year and state is warmer or cooler than the long-term norm to which the population of each state has acclimatised. These values can be different for neighbouring months in the same state, and neighbouring states in the same month</w:t>
-      </w:r>
-      <w:r>
-        <w:rPr>
-          <w:rFonts w:cs="Calibri"/>
-          <w:sz w:val="24"/>
-          <w:szCs w:val="24"/>
-        </w:rPr>
-        <w:t>.</w:t>
-      </w:r>
-    </w:p>
-    <w:p>
-      <w:pPr>
-        <w:pStyle w:val="Heading2"/>
-      </w:pPr>
-      <w:bookmarkStart w:id="12" w:name="_Toc5971376"/>
-      <w:r>
-        <w:t>National m</w:t>
-      </w:r>
-      <w:r>
-        <w:t>odel specification</w:t>
-      </w:r>
-      <w:bookmarkEnd w:id="12"/>
     </w:p>
     <w:p>
       <w:pPr>
@@ -6418,8 +6486,8 @@
           <w:szCs w:val="24"/>
         </w:rPr>
       </w:pPr>
-      <w:bookmarkStart w:id="13" w:name="_Ref5630560"/>
-      <w:bookmarkStart w:id="14" w:name="_Toc5971399"/>
+      <w:bookmarkStart w:id="12" w:name="_Ref5630560"/>
+      <w:bookmarkStart w:id="13" w:name="_Toc5971399"/>
       <w:r>
         <w:rPr>
           <w:b/>
@@ -6457,11 +6525,11 @@
         </w:rPr>
         <w:fldChar w:fldCharType="end"/>
       </w:r>
+      <w:bookmarkEnd w:id="12"/>
+      <w:r>
+        <w:t>. Temperature model data likelihood.</w:t>
+      </w:r>
       <w:bookmarkEnd w:id="13"/>
-      <w:r>
-        <w:t>. Temperature model data likelihood.</w:t>
-      </w:r>
-      <w:bookmarkEnd w:id="14"/>
     </w:p>
     <w:p>
       <w:pPr>
@@ -7585,8 +7653,8 @@
       <w:pPr>
         <w:jc w:val="center"/>
       </w:pPr>
-      <w:bookmarkStart w:id="15" w:name="_Ref5574051"/>
-      <w:bookmarkStart w:id="16" w:name="_Toc5971400"/>
+      <w:bookmarkStart w:id="14" w:name="_Ref5574051"/>
+      <w:bookmarkStart w:id="15" w:name="_Toc5971400"/>
       <w:r>
         <w:rPr>
           <w:b/>
@@ -7624,11 +7692,11 @@
         </w:rPr>
         <w:fldChar w:fldCharType="end"/>
       </w:r>
+      <w:bookmarkEnd w:id="14"/>
+      <w:r>
+        <w:t>. National temperature model</w:t>
+      </w:r>
       <w:bookmarkEnd w:id="15"/>
-      <w:r>
-        <w:t>. National temperature model</w:t>
-      </w:r>
-      <w:bookmarkEnd w:id="16"/>
     </w:p>
     <w:p>
       <w:pPr>
@@ -9387,8 +9455,8 @@
         <w:suppressLineNumbers/>
         <w:jc w:val="center"/>
       </w:pPr>
-      <w:bookmarkStart w:id="17" w:name="_Ref5634639"/>
-      <w:bookmarkStart w:id="18" w:name="_Toc5971391"/>
+      <w:bookmarkStart w:id="16" w:name="_Ref5634639"/>
+      <w:bookmarkStart w:id="17" w:name="_Toc5971391"/>
       <w:r>
         <w:rPr>
           <w:b/>
@@ -9426,17 +9494,17 @@
         </w:rPr>
         <w:fldChar w:fldCharType="end"/>
       </w:r>
+      <w:bookmarkEnd w:id="16"/>
+      <w:r>
+        <w:t xml:space="preserve">. </w:t>
+      </w:r>
+      <w:r>
+        <w:t>National temperature m</w:t>
+      </w:r>
+      <w:r>
+        <w:t>odel parameters.</w:t>
+      </w:r>
       <w:bookmarkEnd w:id="17"/>
-      <w:r>
-        <w:t xml:space="preserve">. </w:t>
-      </w:r>
-      <w:r>
-        <w:t>National temperature m</w:t>
-      </w:r>
-      <w:r>
-        <w:t>odel parameters.</w:t>
-      </w:r>
-      <w:bookmarkEnd w:id="18"/>
     </w:p>
     <w:p>
       <w:pPr>
@@ -13741,8 +13809,8 @@
         <w:suppressLineNumbers/>
         <w:jc w:val="center"/>
       </w:pPr>
-      <w:bookmarkStart w:id="19" w:name="_Ref5636139"/>
-      <w:bookmarkStart w:id="20" w:name="_Toc5971392"/>
+      <w:bookmarkStart w:id="18" w:name="_Ref5636139"/>
+      <w:bookmarkStart w:id="19" w:name="_Toc5971392"/>
       <w:r>
         <w:rPr>
           <w:b/>
@@ -13780,21 +13848,21 @@
         </w:rPr>
         <w:fldChar w:fldCharType="end"/>
       </w:r>
+      <w:bookmarkEnd w:id="18"/>
+      <w:r>
+        <w:t>. National temperature model priors.</w:t>
+      </w:r>
       <w:bookmarkEnd w:id="19"/>
-      <w:r>
-        <w:t>. National temperature model priors.</w:t>
-      </w:r>
-      <w:bookmarkEnd w:id="20"/>
     </w:p>
     <w:p>
       <w:pPr>
         <w:pStyle w:val="Heading3"/>
       </w:pPr>
-      <w:bookmarkStart w:id="21" w:name="_Toc5971377"/>
+      <w:bookmarkStart w:id="20" w:name="_Toc6058541"/>
       <w:r>
         <w:t>Overall terms</w:t>
       </w:r>
-      <w:bookmarkEnd w:id="21"/>
+      <w:bookmarkEnd w:id="20"/>
     </w:p>
     <w:p>
       <w:pPr>
@@ -14304,11 +14372,11 @@
       <w:pPr>
         <w:pStyle w:val="Heading3"/>
       </w:pPr>
-      <w:bookmarkStart w:id="22" w:name="_Toc5971378"/>
+      <w:bookmarkStart w:id="21" w:name="_Toc6058542"/>
       <w:r>
         <w:t>Month terms</w:t>
       </w:r>
-      <w:bookmarkEnd w:id="22"/>
+      <w:bookmarkEnd w:id="21"/>
     </w:p>
     <w:p>
       <w:pPr>
@@ -14612,11 +14680,11 @@
       <w:pPr>
         <w:pStyle w:val="Heading3"/>
       </w:pPr>
-      <w:bookmarkStart w:id="23" w:name="_Toc5971379"/>
+      <w:bookmarkStart w:id="22" w:name="_Toc6058543"/>
       <w:r>
         <w:t>State terms</w:t>
       </w:r>
-      <w:bookmarkEnd w:id="23"/>
+      <w:bookmarkEnd w:id="22"/>
     </w:p>
     <w:p>
       <w:pPr>
@@ -15686,11 +15754,11 @@
       <w:pPr>
         <w:pStyle w:val="Heading3"/>
       </w:pPr>
-      <w:bookmarkStart w:id="24" w:name="_Toc5971380"/>
+      <w:bookmarkStart w:id="23" w:name="_Toc6058544"/>
       <w:r>
         <w:t>Interaction terms</w:t>
       </w:r>
-      <w:bookmarkEnd w:id="24"/>
+      <w:bookmarkEnd w:id="23"/>
     </w:p>
     <w:p>
       <w:pPr>
@@ -16043,14 +16111,14 @@
           <w:rFonts w:cs="Calibri"/>
         </w:rPr>
       </w:pPr>
-      <w:bookmarkStart w:id="25" w:name="_Toc5971381"/>
+      <w:bookmarkStart w:id="24" w:name="_Toc6058545"/>
       <w:r>
         <w:t>Non-linear time trend</w:t>
       </w:r>
       <w:r>
         <w:t>s</w:t>
       </w:r>
-      <w:bookmarkEnd w:id="25"/>
+      <w:bookmarkEnd w:id="24"/>
     </w:p>
     <w:tbl>
       <w:tblPr>
@@ -17996,7 +18064,7 @@
       <w:pPr>
         <w:jc w:val="center"/>
       </w:pPr>
-      <w:bookmarkStart w:id="26" w:name="_Toc5971393"/>
+      <w:bookmarkStart w:id="25" w:name="_Toc5971393"/>
       <w:r>
         <w:rPr>
           <w:b/>
@@ -18037,7 +18105,7 @@
       <w:r>
         <w:t>. DIC values and run times from comparison of random walk terms. Orange colours indicate outcomes where the subnational RW model has performed better, with blue for the national RW model. The percentage of total deaths column is coloured by value, with darker values representing higher values.</w:t>
       </w:r>
-      <w:bookmarkEnd w:id="26"/>
+      <w:bookmarkEnd w:id="25"/>
     </w:p>
     <w:p>
       <w:pPr>
@@ -19548,8 +19616,8 @@
       <w:pPr>
         <w:jc w:val="center"/>
       </w:pPr>
-      <w:bookmarkStart w:id="27" w:name="_Ref5706279"/>
-      <w:bookmarkStart w:id="28" w:name="_Toc5971401"/>
+      <w:bookmarkStart w:id="26" w:name="_Ref5706279"/>
+      <w:bookmarkStart w:id="27" w:name="_Toc5971401"/>
       <w:r>
         <w:rPr>
           <w:b/>
@@ -19587,26 +19655,26 @@
         </w:rPr>
         <w:fldChar w:fldCharType="end"/>
       </w:r>
+      <w:bookmarkEnd w:id="26"/>
+      <w:r>
+        <w:t>. Simplified national model</w:t>
+      </w:r>
+      <w:r>
+        <w:t xml:space="preserve"> </w:t>
+      </w:r>
+      <w:r>
+        <w:t>with</w:t>
+      </w:r>
+      <w:r>
+        <w:t xml:space="preserve"> optional</w:t>
+      </w:r>
+      <w:r>
+        <w:t xml:space="preserve"> additional random walk term</w:t>
+      </w:r>
+      <w:r>
+        <w:t>.</w:t>
+      </w:r>
       <w:bookmarkEnd w:id="27"/>
-      <w:r>
-        <w:t>. Simplified national model</w:t>
-      </w:r>
-      <w:r>
-        <w:t xml:space="preserve"> </w:t>
-      </w:r>
-      <w:r>
-        <w:t>with</w:t>
-      </w:r>
-      <w:r>
-        <w:t xml:space="preserve"> optional</w:t>
-      </w:r>
-      <w:r>
-        <w:t xml:space="preserve"> additional random walk term</w:t>
-      </w:r>
-      <w:r>
-        <w:t>.</w:t>
-      </w:r>
-      <w:bookmarkEnd w:id="28"/>
     </w:p>
     <w:p>
       <w:pPr>
@@ -20324,14 +20392,14 @@
       <w:pPr>
         <w:pStyle w:val="Heading3"/>
       </w:pPr>
-      <w:bookmarkStart w:id="29" w:name="_Toc5971382"/>
+      <w:bookmarkStart w:id="28" w:name="_Toc6058546"/>
       <w:r>
         <w:rPr>
           <w:lang w:val="en-US"/>
         </w:rPr>
         <w:t>Temperature anomaly term</w:t>
       </w:r>
-      <w:bookmarkEnd w:id="29"/>
+      <w:bookmarkEnd w:id="28"/>
     </w:p>
     <w:p>
       <w:pPr>
@@ -20871,9 +20939,9 @@
       <w:pPr>
         <w:jc w:val="center"/>
       </w:pPr>
-      <w:bookmarkStart w:id="30" w:name="_Ref5800711"/>
-      <w:bookmarkStart w:id="31" w:name="_Toc5730376"/>
-      <w:bookmarkStart w:id="32" w:name="_Toc5971402"/>
+      <w:bookmarkStart w:id="29" w:name="_Ref5800711"/>
+      <w:bookmarkStart w:id="30" w:name="_Toc5730376"/>
+      <w:bookmarkStart w:id="31" w:name="_Toc5971402"/>
       <w:r>
         <w:rPr>
           <w:b/>
@@ -20911,7 +20979,7 @@
         </w:rPr>
         <w:fldChar w:fldCharType="end"/>
       </w:r>
-      <w:bookmarkEnd w:id="30"/>
+      <w:bookmarkEnd w:id="29"/>
       <w:r>
         <w:t>. Apparent temperature (</w:t>
       </w:r>
@@ -21044,8 +21112,8 @@
       <w:r>
         <w:t xml:space="preserve"> is dew-point temperature.</w:t>
       </w:r>
+      <w:bookmarkEnd w:id="30"/>
       <w:bookmarkEnd w:id="31"/>
-      <w:bookmarkEnd w:id="32"/>
       <w:r>
         <w:t xml:space="preserve"> </w:t>
       </w:r>
@@ -21362,8 +21430,8 @@
           <w:szCs w:val="24"/>
         </w:rPr>
       </w:pPr>
-      <w:bookmarkStart w:id="33" w:name="_Ref5800341"/>
-      <w:bookmarkStart w:id="34" w:name="_Toc5971388"/>
+      <w:bookmarkStart w:id="32" w:name="_Ref5800341"/>
+      <w:bookmarkStart w:id="33" w:name="_Toc5971388"/>
       <w:r>
         <w:rPr>
           <w:b/>
@@ -21401,7 +21469,7 @@
         </w:rPr>
         <w:fldChar w:fldCharType="end"/>
       </w:r>
-      <w:bookmarkEnd w:id="33"/>
+      <w:bookmarkEnd w:id="32"/>
       <w:r>
         <w:t xml:space="preserve">. Relationship between monthly temperature anomaly </w:t>
       </w:r>
@@ -21466,7 +21534,7 @@
         </w:rPr>
         <w:t>from 1980 to 2016, by state.</w:t>
       </w:r>
-      <w:bookmarkEnd w:id="34"/>
+      <w:bookmarkEnd w:id="33"/>
     </w:p>
     <w:p>
       <w:pPr>
@@ -22994,8 +23062,8 @@
           <w:szCs w:val="24"/>
         </w:rPr>
       </w:pPr>
-      <w:bookmarkStart w:id="35" w:name="_Ref5823728"/>
-      <w:bookmarkStart w:id="36" w:name="_Toc5971394"/>
+      <w:bookmarkStart w:id="34" w:name="_Ref5823728"/>
+      <w:bookmarkStart w:id="35" w:name="_Toc5971394"/>
       <w:r>
         <w:rPr>
           <w:b/>
@@ -23033,23 +23101,23 @@
         </w:rPr>
         <w:fldChar w:fldCharType="end"/>
       </w:r>
+      <w:bookmarkEnd w:id="34"/>
+      <w:r>
+        <w:t>. C</w:t>
+      </w:r>
+      <w:r>
+        <w:t>orrelation coefficients</w:t>
+      </w:r>
+      <w:r>
+        <w:t xml:space="preserve"> between monthly anomalies generated from mean daily and maximum and minimum daily temperatures. Each correlation coefficient was calculated in each state for each month for 1980-2016</w:t>
+      </w:r>
+      <w:r>
+        <w:t>.</w:t>
+      </w:r>
+      <w:r>
+        <w:t xml:space="preserve"> The values shown are the means over all states for a particular month.</w:t>
+      </w:r>
       <w:bookmarkEnd w:id="35"/>
-      <w:r>
-        <w:t>. C</w:t>
-      </w:r>
-      <w:r>
-        <w:t>orrelation coefficients</w:t>
-      </w:r>
-      <w:r>
-        <w:t xml:space="preserve"> between monthly anomalies generated from mean daily and maximum and minimum daily temperatures. Each correlation coefficient was calculated in each state for each month for 1980-2016</w:t>
-      </w:r>
-      <w:r>
-        <w:t>.</w:t>
-      </w:r>
-      <w:r>
-        <w:t xml:space="preserve"> The values shown are the means over all states for a particular month.</w:t>
-      </w:r>
-      <w:bookmarkEnd w:id="36"/>
     </w:p>
     <w:p>
       <w:pPr>
@@ -24342,8 +24410,8 @@
       <w:pPr>
         <w:jc w:val="center"/>
       </w:pPr>
-      <w:bookmarkStart w:id="37" w:name="_Ref5730337"/>
-      <w:bookmarkStart w:id="38" w:name="_Toc5971403"/>
+      <w:bookmarkStart w:id="36" w:name="_Ref5730337"/>
+      <w:bookmarkStart w:id="37" w:name="_Toc5971403"/>
       <w:r>
         <w:rPr>
           <w:b/>
@@ -24381,20 +24449,20 @@
         </w:rPr>
         <w:fldChar w:fldCharType="end"/>
       </w:r>
+      <w:bookmarkEnd w:id="36"/>
+      <w:r>
+        <w:t xml:space="preserve">. </w:t>
+      </w:r>
+      <w:r>
+        <w:t>Alternative national model with</w:t>
+      </w:r>
+      <w:r>
+        <w:t xml:space="preserve"> long-term norm temperature</w:t>
+      </w:r>
+      <w:r>
+        <w:t xml:space="preserve"> term.</w:t>
+      </w:r>
       <w:bookmarkEnd w:id="37"/>
-      <w:r>
-        <w:t xml:space="preserve">. </w:t>
-      </w:r>
-      <w:r>
-        <w:t>Alternative national model with</w:t>
-      </w:r>
-      <w:r>
-        <w:t xml:space="preserve"> long-term norm temperature</w:t>
-      </w:r>
-      <w:r>
-        <w:t xml:space="preserve"> term.</w:t>
-      </w:r>
-      <w:bookmarkEnd w:id="38"/>
     </w:p>
     <w:p>
       <w:pPr>
@@ -24992,6 +25060,8 @@
         <w:ind w:firstLine="720"/>
         <w:jc w:val="center"/>
       </w:pPr>
+      <w:bookmarkStart w:id="38" w:name="_GoBack"/>
+      <w:bookmarkEnd w:id="38"/>
     </w:p>
     <w:p>
       <w:pPr>
@@ -29600,7 +29670,7 @@
       <w:pPr>
         <w:pStyle w:val="Heading3"/>
       </w:pPr>
-      <w:bookmarkStart w:id="47" w:name="_Toc5971383"/>
+      <w:bookmarkStart w:id="47" w:name="_Toc6058547"/>
       <w:r>
         <w:t>Hyperparameters</w:t>
       </w:r>
@@ -29806,7 +29876,7 @@
       <w:pPr>
         <w:pStyle w:val="Heading2"/>
       </w:pPr>
-      <w:bookmarkStart w:id="48" w:name="_Toc5971384"/>
+      <w:bookmarkStart w:id="48" w:name="_Toc6058548"/>
       <w:r>
         <w:t>Subnational m</w:t>
       </w:r>
@@ -31181,7 +31251,7 @@
       <w:pPr>
         <w:pStyle w:val="Heading2"/>
       </w:pPr>
-      <w:bookmarkStart w:id="51" w:name="_Toc5971385"/>
+      <w:bookmarkStart w:id="51" w:name="_Toc6058549"/>
       <w:r>
         <w:t>Model fitting</w:t>
       </w:r>
@@ -31943,7 +32013,7 @@
       <w:pPr>
         <w:pStyle w:val="Heading2"/>
       </w:pPr>
-      <w:bookmarkStart w:id="52" w:name="_Toc5971386"/>
+      <w:bookmarkStart w:id="52" w:name="_Toc6058550"/>
       <w:r>
         <w:t>Model fit performance</w:t>
       </w:r>
@@ -34747,7 +34817,7 @@
       <w:pPr>
         <w:pStyle w:val="Heading2"/>
       </w:pPr>
-      <w:bookmarkStart w:id="59" w:name="_Toc5971387"/>
+      <w:bookmarkStart w:id="59" w:name="_Toc6058551"/>
       <w:r>
         <w:t xml:space="preserve">Excess risk and </w:t>
       </w:r>
@@ -35526,25 +35596,14 @@
     </w:p>
     <w:p>
       <w:pPr>
-        <w:spacing w:line="240" w:lineRule="auto"/>
-        <w:jc w:val="both"/>
-        <w:rPr>
-          <w:rFonts w:cs="Calibri"/>
-          <w:b/>
-          <w:sz w:val="24"/>
-          <w:szCs w:val="24"/>
-        </w:rPr>
-      </w:pPr>
-      <w:r>
-        <w:rPr>
-          <w:rFonts w:cs="Calibri"/>
-          <w:b/>
-          <w:sz w:val="24"/>
-          <w:szCs w:val="24"/>
-        </w:rPr>
+        <w:pStyle w:val="Heading2"/>
+      </w:pPr>
+      <w:bookmarkStart w:id="62" w:name="_Toc6058552"/>
+      <w:r>
         <w:lastRenderedPageBreak/>
         <w:t>References</w:t>
       </w:r>
+      <w:bookmarkEnd w:id="62"/>
     </w:p>
     <w:p>
       <w:pPr>
@@ -41869,7 +41928,7 @@
 </file>
 
 <file path=customXml/itemProps1.xml><?xml version="1.0" encoding="utf-8"?>
-<ds:datastoreItem xmlns:ds="http://schemas.openxmlformats.org/officeDocument/2006/customXml" ds:itemID="{E641CE9E-01DE-3B4B-B9BD-AA1F8E038F36}">
+<ds:datastoreItem xmlns:ds="http://schemas.openxmlformats.org/officeDocument/2006/customXml" ds:itemID="{0B532C62-8D1B-C344-A615-7A3331B41533}">
   <ds:schemaRefs>
     <ds:schemaRef ds:uri="http://schemas.openxmlformats.org/officeDocument/2006/bibliography"/>
   </ds:schemaRefs>
